--- a/Tese_word/7_Abstract.docx
+++ b/Tese_word/7_Abstract.docx
@@ -1,6 +1,6 @@
 
 <file path=word/document.xml><?xml version="1.0" encoding="utf-8"?>
-<w:document xmlns:wpc="http://schemas.microsoft.com/office/word/2010/wordprocessingCanvas" xmlns:mc="http://schemas.openxmlformats.org/markup-compatibility/2006" xmlns:o="urn:schemas-microsoft-com:office:office" xmlns:r="http://schemas.openxmlformats.org/officeDocument/2006/relationships" xmlns:m="http://schemas.openxmlformats.org/officeDocument/2006/math" xmlns:v="urn:schemas-microsoft-com:vml" xmlns:wp14="http://schemas.microsoft.com/office/word/2010/wordprocessingDrawing" xmlns:wp="http://schemas.openxmlformats.org/drawingml/2006/wordprocessingDrawing" xmlns:w10="urn:schemas-microsoft-com:office:word" xmlns:w="http://schemas.openxmlformats.org/wordprocessingml/2006/main" xmlns:w14="http://schemas.microsoft.com/office/word/2010/wordml" xmlns:wpg="http://schemas.microsoft.com/office/word/2010/wordprocessingGroup" xmlns:wpi="http://schemas.microsoft.com/office/word/2010/wordprocessingInk" xmlns:wne="http://schemas.microsoft.com/office/word/2006/wordml" xmlns:wps="http://schemas.microsoft.com/office/word/2010/wordprocessingShape" mc:Ignorable="w14 wp14">
+<w:document xmlns:wpc="http://schemas.microsoft.com/office/word/2010/wordprocessingCanvas" xmlns:cx="http://schemas.microsoft.com/office/drawing/2014/chartex" xmlns:cx1="http://schemas.microsoft.com/office/drawing/2015/9/8/chartex" xmlns:cx2="http://schemas.microsoft.com/office/drawing/2015/10/21/chartex" xmlns:cx3="http://schemas.microsoft.com/office/drawing/2016/5/9/chartex" xmlns:cx4="http://schemas.microsoft.com/office/drawing/2016/5/10/chartex" xmlns:cx5="http://schemas.microsoft.com/office/drawing/2016/5/11/chartex" xmlns:cx6="http://schemas.microsoft.com/office/drawing/2016/5/12/chartex" xmlns:cx7="http://schemas.microsoft.com/office/drawing/2016/5/13/chartex" xmlns:cx8="http://schemas.microsoft.com/office/drawing/2016/5/14/chartex" xmlns:mc="http://schemas.openxmlformats.org/markup-compatibility/2006" xmlns:aink="http://schemas.microsoft.com/office/drawing/2016/ink" xmlns:o="urn:schemas-microsoft-com:office:office" xmlns:r="http://schemas.openxmlformats.org/officeDocument/2006/relationships" xmlns:m="http://schemas.openxmlformats.org/officeDocument/2006/math" xmlns:v="urn:schemas-microsoft-com:vml" xmlns:wp14="http://schemas.microsoft.com/office/word/2010/wordprocessingDrawing" xmlns:wp="http://schemas.openxmlformats.org/drawingml/2006/wordprocessingDrawing" xmlns:w10="urn:schemas-microsoft-com:office:word" xmlns:w="http://schemas.openxmlformats.org/wordprocessingml/2006/main" xmlns:w14="http://schemas.microsoft.com/office/word/2010/wordml" xmlns:w15="http://schemas.microsoft.com/office/word/2012/wordml" xmlns:w16se="http://schemas.microsoft.com/office/word/2015/wordml/symex" xmlns:wpg="http://schemas.microsoft.com/office/word/2010/wordprocessingGroup" xmlns:wpi="http://schemas.microsoft.com/office/word/2010/wordprocessingInk" xmlns:wne="http://schemas.microsoft.com/office/word/2006/wordml" xmlns:wps="http://schemas.microsoft.com/office/word/2010/wordprocessingShape" mc:Ignorable="w14 w15 w16se wp14">
   <w:body>
     <w:p>
       <w:pPr>
@@ -172,24 +172,24 @@
         </w:rPr>
         <w:t>five keywords, separated by commas.</w:t>
       </w:r>
+    </w:p>
+    <w:p>
+      <w:pPr>
+        <w:rPr>
+          <w:lang w:val="en-GB"/>
+        </w:rPr>
+      </w:pPr>
       <w:bookmarkStart w:id="0" w:name="_GoBack"/>
       <w:bookmarkEnd w:id="0"/>
     </w:p>
-    <w:p>
-      <w:pPr>
-        <w:rPr>
-          <w:lang w:val="en-GB"/>
-        </w:rPr>
-      </w:pPr>
-    </w:p>
     <w:sectPr>
-      <w:headerReference w:type="even" r:id="rId7"/>
-      <w:headerReference w:type="default" r:id="rId8"/>
-      <w:footerReference w:type="even" r:id="rId9"/>
-      <w:footerReference w:type="default" r:id="rId10"/>
+      <w:headerReference w:type="even" r:id="rId6"/>
+      <w:headerReference w:type="default" r:id="rId7"/>
+      <w:footerReference w:type="even" r:id="rId8"/>
+      <w:footerReference w:type="default" r:id="rId9"/>
       <w:pgSz w:w="11906" w:h="16838" w:code="9"/>
       <w:pgMar w:top="1701" w:right="1134" w:bottom="1701" w:left="1701" w:header="851" w:footer="851" w:gutter="0"/>
-      <w:pgNumType w:fmt="lowerRoman" w:start="5"/>
+      <w:pgNumType w:fmt="lowerRoman" w:start="3"/>
       <w:cols w:space="708"/>
       <w:docGrid w:linePitch="360"/>
     </w:sectPr>
@@ -198,7 +198,7 @@
 </file>
 
 <file path=word/endnotes.xml><?xml version="1.0" encoding="utf-8"?>
-<w:endnotes xmlns:wpc="http://schemas.microsoft.com/office/word/2010/wordprocessingCanvas" xmlns:mc="http://schemas.openxmlformats.org/markup-compatibility/2006" xmlns:o="urn:schemas-microsoft-com:office:office" xmlns:r="http://schemas.openxmlformats.org/officeDocument/2006/relationships" xmlns:m="http://schemas.openxmlformats.org/officeDocument/2006/math" xmlns:v="urn:schemas-microsoft-com:vml" xmlns:wp14="http://schemas.microsoft.com/office/word/2010/wordprocessingDrawing" xmlns:wp="http://schemas.openxmlformats.org/drawingml/2006/wordprocessingDrawing" xmlns:w10="urn:schemas-microsoft-com:office:word" xmlns:w="http://schemas.openxmlformats.org/wordprocessingml/2006/main" xmlns:w14="http://schemas.microsoft.com/office/word/2010/wordml" xmlns:wpg="http://schemas.microsoft.com/office/word/2010/wordprocessingGroup" xmlns:wpi="http://schemas.microsoft.com/office/word/2010/wordprocessingInk" xmlns:wne="http://schemas.microsoft.com/office/word/2006/wordml" xmlns:wps="http://schemas.microsoft.com/office/word/2010/wordprocessingShape" mc:Ignorable="w14 wp14">
+<w:endnotes xmlns:wpc="http://schemas.microsoft.com/office/word/2010/wordprocessingCanvas" xmlns:cx="http://schemas.microsoft.com/office/drawing/2014/chartex" xmlns:cx1="http://schemas.microsoft.com/office/drawing/2015/9/8/chartex" xmlns:cx2="http://schemas.microsoft.com/office/drawing/2015/10/21/chartex" xmlns:cx3="http://schemas.microsoft.com/office/drawing/2016/5/9/chartex" xmlns:cx4="http://schemas.microsoft.com/office/drawing/2016/5/10/chartex" xmlns:cx5="http://schemas.microsoft.com/office/drawing/2016/5/11/chartex" xmlns:cx6="http://schemas.microsoft.com/office/drawing/2016/5/12/chartex" xmlns:cx7="http://schemas.microsoft.com/office/drawing/2016/5/13/chartex" xmlns:cx8="http://schemas.microsoft.com/office/drawing/2016/5/14/chartex" xmlns:mc="http://schemas.openxmlformats.org/markup-compatibility/2006" xmlns:aink="http://schemas.microsoft.com/office/drawing/2016/ink" xmlns:o="urn:schemas-microsoft-com:office:office" xmlns:r="http://schemas.openxmlformats.org/officeDocument/2006/relationships" xmlns:m="http://schemas.openxmlformats.org/officeDocument/2006/math" xmlns:v="urn:schemas-microsoft-com:vml" xmlns:wp14="http://schemas.microsoft.com/office/word/2010/wordprocessingDrawing" xmlns:wp="http://schemas.openxmlformats.org/drawingml/2006/wordprocessingDrawing" xmlns:w10="urn:schemas-microsoft-com:office:word" xmlns:w="http://schemas.openxmlformats.org/wordprocessingml/2006/main" xmlns:w14="http://schemas.microsoft.com/office/word/2010/wordml" xmlns:w15="http://schemas.microsoft.com/office/word/2012/wordml" xmlns:w16se="http://schemas.microsoft.com/office/word/2015/wordml/symex" xmlns:wpg="http://schemas.microsoft.com/office/word/2010/wordprocessingGroup" xmlns:wpi="http://schemas.microsoft.com/office/word/2010/wordprocessingInk" xmlns:wne="http://schemas.microsoft.com/office/word/2006/wordml" xmlns:wps="http://schemas.microsoft.com/office/word/2010/wordprocessingShape" mc:Ignorable="w14 w15 w16se wp14">
   <w:endnote w:type="separator" w:id="-1">
     <w:p>
       <w:r>
@@ -217,83 +217,81 @@
 </file>
 
 <file path=word/footer1.xml><?xml version="1.0" encoding="utf-8"?>
-<w:ftr xmlns:wpc="http://schemas.microsoft.com/office/word/2010/wordprocessingCanvas" xmlns:mc="http://schemas.openxmlformats.org/markup-compatibility/2006" xmlns:o="urn:schemas-microsoft-com:office:office" xmlns:r="http://schemas.openxmlformats.org/officeDocument/2006/relationships" xmlns:m="http://schemas.openxmlformats.org/officeDocument/2006/math" xmlns:v="urn:schemas-microsoft-com:vml" xmlns:wp14="http://schemas.microsoft.com/office/word/2010/wordprocessingDrawing" xmlns:wp="http://schemas.openxmlformats.org/drawingml/2006/wordprocessingDrawing" xmlns:w10="urn:schemas-microsoft-com:office:word" xmlns:w="http://schemas.openxmlformats.org/wordprocessingml/2006/main" xmlns:w14="http://schemas.microsoft.com/office/word/2010/wordml" xmlns:wpg="http://schemas.microsoft.com/office/word/2010/wordprocessingGroup" xmlns:wpi="http://schemas.microsoft.com/office/word/2010/wordprocessingInk" xmlns:wne="http://schemas.microsoft.com/office/word/2006/wordml" xmlns:wps="http://schemas.microsoft.com/office/word/2010/wordprocessingShape" mc:Ignorable="w14 wp14">
+<w:ftr xmlns:wpc="http://schemas.microsoft.com/office/word/2010/wordprocessingCanvas" xmlns:cx="http://schemas.microsoft.com/office/drawing/2014/chartex" xmlns:cx1="http://schemas.microsoft.com/office/drawing/2015/9/8/chartex" xmlns:cx2="http://schemas.microsoft.com/office/drawing/2015/10/21/chartex" xmlns:cx3="http://schemas.microsoft.com/office/drawing/2016/5/9/chartex" xmlns:cx4="http://schemas.microsoft.com/office/drawing/2016/5/10/chartex" xmlns:cx5="http://schemas.microsoft.com/office/drawing/2016/5/11/chartex" xmlns:cx6="http://schemas.microsoft.com/office/drawing/2016/5/12/chartex" xmlns:cx7="http://schemas.microsoft.com/office/drawing/2016/5/13/chartex" xmlns:cx8="http://schemas.microsoft.com/office/drawing/2016/5/14/chartex" xmlns:mc="http://schemas.openxmlformats.org/markup-compatibility/2006" xmlns:aink="http://schemas.microsoft.com/office/drawing/2016/ink" xmlns:o="urn:schemas-microsoft-com:office:office" xmlns:r="http://schemas.openxmlformats.org/officeDocument/2006/relationships" xmlns:m="http://schemas.openxmlformats.org/officeDocument/2006/math" xmlns:v="urn:schemas-microsoft-com:vml" xmlns:wp14="http://schemas.microsoft.com/office/word/2010/wordprocessingDrawing" xmlns:wp="http://schemas.openxmlformats.org/drawingml/2006/wordprocessingDrawing" xmlns:w10="urn:schemas-microsoft-com:office:word" xmlns:w="http://schemas.openxmlformats.org/wordprocessingml/2006/main" xmlns:w14="http://schemas.microsoft.com/office/word/2010/wordml" xmlns:w15="http://schemas.microsoft.com/office/word/2012/wordml" xmlns:w16se="http://schemas.microsoft.com/office/word/2015/wordml/symex" xmlns:wpg="http://schemas.microsoft.com/office/word/2010/wordprocessingGroup" xmlns:wpi="http://schemas.microsoft.com/office/word/2010/wordprocessingInk" xmlns:wne="http://schemas.microsoft.com/office/word/2006/wordml" xmlns:wps="http://schemas.microsoft.com/office/word/2010/wordprocessingShape" mc:Ignorable="w14 w15 w16se wp14">
   <w:p>
     <w:pPr>
-      <w:pStyle w:val="Rodap"/>
+      <w:pStyle w:val="Footer"/>
     </w:pPr>
     <w:r>
       <w:rPr>
-        <w:rStyle w:val="Nmerodepgina"/>
+        <w:rStyle w:val="PageNumber"/>
       </w:rPr>
       <w:fldChar w:fldCharType="begin"/>
     </w:r>
     <w:r>
       <w:rPr>
-        <w:rStyle w:val="Nmerodepgina"/>
+        <w:rStyle w:val="PageNumber"/>
       </w:rPr>
       <w:instrText xml:space="preserve"> PAGE </w:instrText>
     </w:r>
     <w:r>
       <w:rPr>
-        <w:rStyle w:val="Nmerodepgina"/>
+        <w:rStyle w:val="PageNumber"/>
       </w:rPr>
       <w:fldChar w:fldCharType="separate"/>
     </w:r>
-    <w:proofErr w:type="gramStart"/>
     <w:r>
       <w:rPr>
-        <w:rStyle w:val="Nmerodepgina"/>
+        <w:rStyle w:val="PageNumber"/>
         <w:noProof/>
       </w:rPr>
       <w:t>ii</w:t>
     </w:r>
     <w:r>
       <w:rPr>
-        <w:rStyle w:val="Nmerodepgina"/>
+        <w:rStyle w:val="PageNumber"/>
       </w:rPr>
       <w:fldChar w:fldCharType="end"/>
     </w:r>
-    <w:proofErr w:type="gramEnd"/>
   </w:p>
 </w:ftr>
 </file>
 
 <file path=word/footer2.xml><?xml version="1.0" encoding="utf-8"?>
-<w:ftr xmlns:wpc="http://schemas.microsoft.com/office/word/2010/wordprocessingCanvas" xmlns:mc="http://schemas.openxmlformats.org/markup-compatibility/2006" xmlns:o="urn:schemas-microsoft-com:office:office" xmlns:r="http://schemas.openxmlformats.org/officeDocument/2006/relationships" xmlns:m="http://schemas.openxmlformats.org/officeDocument/2006/math" xmlns:v="urn:schemas-microsoft-com:vml" xmlns:wp14="http://schemas.microsoft.com/office/word/2010/wordprocessingDrawing" xmlns:wp="http://schemas.openxmlformats.org/drawingml/2006/wordprocessingDrawing" xmlns:w10="urn:schemas-microsoft-com:office:word" xmlns:w="http://schemas.openxmlformats.org/wordprocessingml/2006/main" xmlns:w14="http://schemas.microsoft.com/office/word/2010/wordml" xmlns:wpg="http://schemas.microsoft.com/office/word/2010/wordprocessingGroup" xmlns:wpi="http://schemas.microsoft.com/office/word/2010/wordprocessingInk" xmlns:wne="http://schemas.microsoft.com/office/word/2006/wordml" xmlns:wps="http://schemas.microsoft.com/office/word/2010/wordprocessingShape" mc:Ignorable="w14 wp14">
+<w:ftr xmlns:wpc="http://schemas.microsoft.com/office/word/2010/wordprocessingCanvas" xmlns:cx="http://schemas.microsoft.com/office/drawing/2014/chartex" xmlns:cx1="http://schemas.microsoft.com/office/drawing/2015/9/8/chartex" xmlns:cx2="http://schemas.microsoft.com/office/drawing/2015/10/21/chartex" xmlns:cx3="http://schemas.microsoft.com/office/drawing/2016/5/9/chartex" xmlns:cx4="http://schemas.microsoft.com/office/drawing/2016/5/10/chartex" xmlns:cx5="http://schemas.microsoft.com/office/drawing/2016/5/11/chartex" xmlns:cx6="http://schemas.microsoft.com/office/drawing/2016/5/12/chartex" xmlns:cx7="http://schemas.microsoft.com/office/drawing/2016/5/13/chartex" xmlns:cx8="http://schemas.microsoft.com/office/drawing/2016/5/14/chartex" xmlns:mc="http://schemas.openxmlformats.org/markup-compatibility/2006" xmlns:aink="http://schemas.microsoft.com/office/drawing/2016/ink" xmlns:o="urn:schemas-microsoft-com:office:office" xmlns:r="http://schemas.openxmlformats.org/officeDocument/2006/relationships" xmlns:m="http://schemas.openxmlformats.org/officeDocument/2006/math" xmlns:v="urn:schemas-microsoft-com:vml" xmlns:wp14="http://schemas.microsoft.com/office/word/2010/wordprocessingDrawing" xmlns:wp="http://schemas.openxmlformats.org/drawingml/2006/wordprocessingDrawing" xmlns:w10="urn:schemas-microsoft-com:office:word" xmlns:w="http://schemas.openxmlformats.org/wordprocessingml/2006/main" xmlns:w14="http://schemas.microsoft.com/office/word/2010/wordml" xmlns:w15="http://schemas.microsoft.com/office/word/2012/wordml" xmlns:w16se="http://schemas.microsoft.com/office/word/2015/wordml/symex" xmlns:wpg="http://schemas.microsoft.com/office/word/2010/wordprocessingGroup" xmlns:wpi="http://schemas.microsoft.com/office/word/2010/wordprocessingInk" xmlns:wne="http://schemas.microsoft.com/office/word/2006/wordml" xmlns:wps="http://schemas.microsoft.com/office/word/2010/wordprocessingShape" mc:Ignorable="w14 w15 w16se wp14">
   <w:p>
     <w:pPr>
-      <w:pStyle w:val="Rodap"/>
+      <w:pStyle w:val="Footer"/>
       <w:jc w:val="right"/>
     </w:pPr>
     <w:r>
       <w:rPr>
-        <w:rStyle w:val="Nmerodepgina"/>
+        <w:rStyle w:val="PageNumber"/>
       </w:rPr>
       <w:fldChar w:fldCharType="begin"/>
     </w:r>
     <w:r>
       <w:rPr>
-        <w:rStyle w:val="Nmerodepgina"/>
+        <w:rStyle w:val="PageNumber"/>
       </w:rPr>
       <w:instrText xml:space="preserve"> PAGE </w:instrText>
     </w:r>
     <w:r>
       <w:rPr>
-        <w:rStyle w:val="Nmerodepgina"/>
+        <w:rStyle w:val="PageNumber"/>
       </w:rPr>
       <w:fldChar w:fldCharType="separate"/>
     </w:r>
     <w:r>
       <w:rPr>
-        <w:rStyle w:val="Nmerodepgina"/>
+        <w:rStyle w:val="PageNumber"/>
         <w:noProof/>
       </w:rPr>
-      <w:t>v</w:t>
+      <w:t>iii</w:t>
     </w:r>
     <w:r>
       <w:rPr>
-        <w:rStyle w:val="Nmerodepgina"/>
+        <w:rStyle w:val="PageNumber"/>
       </w:rPr>
       <w:fldChar w:fldCharType="end"/>
     </w:r>
@@ -302,7 +300,7 @@
 </file>
 
 <file path=word/footnotes.xml><?xml version="1.0" encoding="utf-8"?>
-<w:footnotes xmlns:wpc="http://schemas.microsoft.com/office/word/2010/wordprocessingCanvas" xmlns:mc="http://schemas.openxmlformats.org/markup-compatibility/2006" xmlns:o="urn:schemas-microsoft-com:office:office" xmlns:r="http://schemas.openxmlformats.org/officeDocument/2006/relationships" xmlns:m="http://schemas.openxmlformats.org/officeDocument/2006/math" xmlns:v="urn:schemas-microsoft-com:vml" xmlns:wp14="http://schemas.microsoft.com/office/word/2010/wordprocessingDrawing" xmlns:wp="http://schemas.openxmlformats.org/drawingml/2006/wordprocessingDrawing" xmlns:w10="urn:schemas-microsoft-com:office:word" xmlns:w="http://schemas.openxmlformats.org/wordprocessingml/2006/main" xmlns:w14="http://schemas.microsoft.com/office/word/2010/wordml" xmlns:wpg="http://schemas.microsoft.com/office/word/2010/wordprocessingGroup" xmlns:wpi="http://schemas.microsoft.com/office/word/2010/wordprocessingInk" xmlns:wne="http://schemas.microsoft.com/office/word/2006/wordml" xmlns:wps="http://schemas.microsoft.com/office/word/2010/wordprocessingShape" mc:Ignorable="w14 wp14">
+<w:footnotes xmlns:wpc="http://schemas.microsoft.com/office/word/2010/wordprocessingCanvas" xmlns:cx="http://schemas.microsoft.com/office/drawing/2014/chartex" xmlns:cx1="http://schemas.microsoft.com/office/drawing/2015/9/8/chartex" xmlns:cx2="http://schemas.microsoft.com/office/drawing/2015/10/21/chartex" xmlns:cx3="http://schemas.microsoft.com/office/drawing/2016/5/9/chartex" xmlns:cx4="http://schemas.microsoft.com/office/drawing/2016/5/10/chartex" xmlns:cx5="http://schemas.microsoft.com/office/drawing/2016/5/11/chartex" xmlns:cx6="http://schemas.microsoft.com/office/drawing/2016/5/12/chartex" xmlns:cx7="http://schemas.microsoft.com/office/drawing/2016/5/13/chartex" xmlns:cx8="http://schemas.microsoft.com/office/drawing/2016/5/14/chartex" xmlns:mc="http://schemas.openxmlformats.org/markup-compatibility/2006" xmlns:aink="http://schemas.microsoft.com/office/drawing/2016/ink" xmlns:o="urn:schemas-microsoft-com:office:office" xmlns:r="http://schemas.openxmlformats.org/officeDocument/2006/relationships" xmlns:m="http://schemas.openxmlformats.org/officeDocument/2006/math" xmlns:v="urn:schemas-microsoft-com:vml" xmlns:wp14="http://schemas.microsoft.com/office/word/2010/wordprocessingDrawing" xmlns:wp="http://schemas.openxmlformats.org/drawingml/2006/wordprocessingDrawing" xmlns:w10="urn:schemas-microsoft-com:office:word" xmlns:w="http://schemas.openxmlformats.org/wordprocessingml/2006/main" xmlns:w14="http://schemas.microsoft.com/office/word/2010/wordml" xmlns:w15="http://schemas.microsoft.com/office/word/2012/wordml" xmlns:w16se="http://schemas.microsoft.com/office/word/2015/wordml/symex" xmlns:wpg="http://schemas.microsoft.com/office/word/2010/wordprocessingGroup" xmlns:wpi="http://schemas.microsoft.com/office/word/2010/wordprocessingInk" xmlns:wne="http://schemas.microsoft.com/office/word/2006/wordml" xmlns:wps="http://schemas.microsoft.com/office/word/2010/wordprocessingShape" mc:Ignorable="w14 w15 w16se wp14">
   <w:footnote w:type="separator" w:id="-1">
     <w:p>
       <w:r>
@@ -321,10 +319,10 @@
 </file>
 
 <file path=word/header1.xml><?xml version="1.0" encoding="utf-8"?>
-<w:hdr xmlns:wpc="http://schemas.microsoft.com/office/word/2010/wordprocessingCanvas" xmlns:mc="http://schemas.openxmlformats.org/markup-compatibility/2006" xmlns:o="urn:schemas-microsoft-com:office:office" xmlns:r="http://schemas.openxmlformats.org/officeDocument/2006/relationships" xmlns:m="http://schemas.openxmlformats.org/officeDocument/2006/math" xmlns:v="urn:schemas-microsoft-com:vml" xmlns:wp14="http://schemas.microsoft.com/office/word/2010/wordprocessingDrawing" xmlns:wp="http://schemas.openxmlformats.org/drawingml/2006/wordprocessingDrawing" xmlns:w10="urn:schemas-microsoft-com:office:word" xmlns:w="http://schemas.openxmlformats.org/wordprocessingml/2006/main" xmlns:w14="http://schemas.microsoft.com/office/word/2010/wordml" xmlns:wpg="http://schemas.microsoft.com/office/word/2010/wordprocessingGroup" xmlns:wpi="http://schemas.microsoft.com/office/word/2010/wordprocessingInk" xmlns:wne="http://schemas.microsoft.com/office/word/2006/wordml" xmlns:wps="http://schemas.microsoft.com/office/word/2010/wordprocessingShape" mc:Ignorable="w14 wp14">
+<w:hdr xmlns:wpc="http://schemas.microsoft.com/office/word/2010/wordprocessingCanvas" xmlns:cx="http://schemas.microsoft.com/office/drawing/2014/chartex" xmlns:cx1="http://schemas.microsoft.com/office/drawing/2015/9/8/chartex" xmlns:cx2="http://schemas.microsoft.com/office/drawing/2015/10/21/chartex" xmlns:cx3="http://schemas.microsoft.com/office/drawing/2016/5/9/chartex" xmlns:cx4="http://schemas.microsoft.com/office/drawing/2016/5/10/chartex" xmlns:cx5="http://schemas.microsoft.com/office/drawing/2016/5/11/chartex" xmlns:cx6="http://schemas.microsoft.com/office/drawing/2016/5/12/chartex" xmlns:cx7="http://schemas.microsoft.com/office/drawing/2016/5/13/chartex" xmlns:cx8="http://schemas.microsoft.com/office/drawing/2016/5/14/chartex" xmlns:mc="http://schemas.openxmlformats.org/markup-compatibility/2006" xmlns:aink="http://schemas.microsoft.com/office/drawing/2016/ink" xmlns:o="urn:schemas-microsoft-com:office:office" xmlns:r="http://schemas.openxmlformats.org/officeDocument/2006/relationships" xmlns:m="http://schemas.openxmlformats.org/officeDocument/2006/math" xmlns:v="urn:schemas-microsoft-com:vml" xmlns:wp14="http://schemas.microsoft.com/office/word/2010/wordprocessingDrawing" xmlns:wp="http://schemas.openxmlformats.org/drawingml/2006/wordprocessingDrawing" xmlns:w10="urn:schemas-microsoft-com:office:word" xmlns:w="http://schemas.openxmlformats.org/wordprocessingml/2006/main" xmlns:w14="http://schemas.microsoft.com/office/word/2010/wordml" xmlns:w15="http://schemas.microsoft.com/office/word/2012/wordml" xmlns:w16se="http://schemas.microsoft.com/office/word/2015/wordml/symex" xmlns:wpg="http://schemas.microsoft.com/office/word/2010/wordprocessingGroup" xmlns:wpi="http://schemas.microsoft.com/office/word/2010/wordprocessingInk" xmlns:wne="http://schemas.microsoft.com/office/word/2006/wordml" xmlns:wps="http://schemas.microsoft.com/office/word/2010/wordprocessingShape" mc:Ignorable="w14 w15 w16se wp14">
   <w:tbl>
     <w:tblPr>
-      <w:tblStyle w:val="Tabelacomgrelha"/>
+      <w:tblStyle w:val="TableGrid"/>
       <w:tblW w:w="0" w:type="auto"/>
       <w:tblBorders>
         <w:top w:val="none" w:sz="0" w:space="0" w:color="auto"/>
@@ -352,23 +350,7 @@
               <w:i/>
               <w:sz w:val="16"/>
             </w:rPr>
-            <w:t xml:space="preserve">Título do Trabalho - </w:t>
-          </w:r>
-          <w:proofErr w:type="spellStart"/>
-          <w:r>
-            <w:rPr>
-              <w:i/>
-              <w:sz w:val="16"/>
-            </w:rPr>
-            <w:t>Arial</w:t>
-          </w:r>
-          <w:proofErr w:type="spellEnd"/>
-          <w:r>
-            <w:rPr>
-              <w:i/>
-              <w:sz w:val="16"/>
-            </w:rPr>
-            <w:t xml:space="preserve"> 8pt itálico</w:t>
+            <w:t>Título do Trabalho - Arial 8pt itálico</w:t>
           </w:r>
         </w:p>
       </w:tc>
@@ -379,10 +361,10 @@
 </file>
 
 <file path=word/header2.xml><?xml version="1.0" encoding="utf-8"?>
-<w:hdr xmlns:wpc="http://schemas.microsoft.com/office/word/2010/wordprocessingCanvas" xmlns:mc="http://schemas.openxmlformats.org/markup-compatibility/2006" xmlns:o="urn:schemas-microsoft-com:office:office" xmlns:r="http://schemas.openxmlformats.org/officeDocument/2006/relationships" xmlns:m="http://schemas.openxmlformats.org/officeDocument/2006/math" xmlns:v="urn:schemas-microsoft-com:vml" xmlns:wp14="http://schemas.microsoft.com/office/word/2010/wordprocessingDrawing" xmlns:wp="http://schemas.openxmlformats.org/drawingml/2006/wordprocessingDrawing" xmlns:w10="urn:schemas-microsoft-com:office:word" xmlns:w="http://schemas.openxmlformats.org/wordprocessingml/2006/main" xmlns:w14="http://schemas.microsoft.com/office/word/2010/wordml" xmlns:wpg="http://schemas.microsoft.com/office/word/2010/wordprocessingGroup" xmlns:wpi="http://schemas.microsoft.com/office/word/2010/wordprocessingInk" xmlns:wne="http://schemas.microsoft.com/office/word/2006/wordml" xmlns:wps="http://schemas.microsoft.com/office/word/2010/wordprocessingShape" mc:Ignorable="w14 wp14">
+<w:hdr xmlns:wpc="http://schemas.microsoft.com/office/word/2010/wordprocessingCanvas" xmlns:cx="http://schemas.microsoft.com/office/drawing/2014/chartex" xmlns:cx1="http://schemas.microsoft.com/office/drawing/2015/9/8/chartex" xmlns:cx2="http://schemas.microsoft.com/office/drawing/2015/10/21/chartex" xmlns:cx3="http://schemas.microsoft.com/office/drawing/2016/5/9/chartex" xmlns:cx4="http://schemas.microsoft.com/office/drawing/2016/5/10/chartex" xmlns:cx5="http://schemas.microsoft.com/office/drawing/2016/5/11/chartex" xmlns:cx6="http://schemas.microsoft.com/office/drawing/2016/5/12/chartex" xmlns:cx7="http://schemas.microsoft.com/office/drawing/2016/5/13/chartex" xmlns:cx8="http://schemas.microsoft.com/office/drawing/2016/5/14/chartex" xmlns:mc="http://schemas.openxmlformats.org/markup-compatibility/2006" xmlns:aink="http://schemas.microsoft.com/office/drawing/2016/ink" xmlns:o="urn:schemas-microsoft-com:office:office" xmlns:r="http://schemas.openxmlformats.org/officeDocument/2006/relationships" xmlns:m="http://schemas.openxmlformats.org/officeDocument/2006/math" xmlns:v="urn:schemas-microsoft-com:vml" xmlns:wp14="http://schemas.microsoft.com/office/word/2010/wordprocessingDrawing" xmlns:wp="http://schemas.openxmlformats.org/drawingml/2006/wordprocessingDrawing" xmlns:w10="urn:schemas-microsoft-com:office:word" xmlns:w="http://schemas.openxmlformats.org/wordprocessingml/2006/main" xmlns:w14="http://schemas.microsoft.com/office/word/2010/wordml" xmlns:w15="http://schemas.microsoft.com/office/word/2012/wordml" xmlns:w16se="http://schemas.microsoft.com/office/word/2015/wordml/symex" xmlns:wpg="http://schemas.microsoft.com/office/word/2010/wordprocessingGroup" xmlns:wpi="http://schemas.microsoft.com/office/word/2010/wordprocessingInk" xmlns:wne="http://schemas.microsoft.com/office/word/2006/wordml" xmlns:wps="http://schemas.microsoft.com/office/word/2010/wordprocessingShape" mc:Ignorable="w14 w15 w16se wp14">
   <w:tbl>
     <w:tblPr>
-      <w:tblStyle w:val="Tabelacomgrelha"/>
+      <w:tblStyle w:val="TableGrid"/>
       <w:tblW w:w="9211" w:type="dxa"/>
       <w:tblBorders>
         <w:top w:val="none" w:sz="0" w:space="0" w:color="auto"/>
@@ -411,23 +393,7 @@
               <w:i/>
               <w:sz w:val="16"/>
             </w:rPr>
-            <w:t xml:space="preserve">Título do Trabalho - </w:t>
-          </w:r>
-          <w:proofErr w:type="spellStart"/>
-          <w:r>
-            <w:rPr>
-              <w:i/>
-              <w:sz w:val="16"/>
-            </w:rPr>
-            <w:t>Arial</w:t>
-          </w:r>
-          <w:proofErr w:type="spellEnd"/>
-          <w:r>
-            <w:rPr>
-              <w:i/>
-              <w:sz w:val="16"/>
-            </w:rPr>
-            <w:t xml:space="preserve"> 8pt itálico</w:t>
+            <w:t>Título do Trabalho - Arial 8pt itálico</w:t>
           </w:r>
         </w:p>
       </w:tc>
@@ -438,7 +404,7 @@
 </file>
 
 <file path=word/styles.xml><?xml version="1.0" encoding="utf-8"?>
-<w:styles xmlns:mc="http://schemas.openxmlformats.org/markup-compatibility/2006" xmlns:r="http://schemas.openxmlformats.org/officeDocument/2006/relationships" xmlns:w="http://schemas.openxmlformats.org/wordprocessingml/2006/main" xmlns:w14="http://schemas.microsoft.com/office/word/2010/wordml" mc:Ignorable="w14">
+<w:styles xmlns:mc="http://schemas.openxmlformats.org/markup-compatibility/2006" xmlns:r="http://schemas.openxmlformats.org/officeDocument/2006/relationships" xmlns:w="http://schemas.openxmlformats.org/wordprocessingml/2006/main" xmlns:w14="http://schemas.microsoft.com/office/word/2010/wordml" xmlns:w15="http://schemas.microsoft.com/office/word/2012/wordml" xmlns:w16se="http://schemas.microsoft.com/office/word/2015/wordml/symex" mc:Ignorable="w14 w15 w16se">
   <w:docDefaults>
     <w:rPrDefault>
       <w:rPr>
@@ -454,146 +420,381 @@
       </w:pPr>
     </w:pPrDefault>
   </w:docDefaults>
-  <w:latentStyles w:defLockedState="0" w:defUIPriority="99" w:defSemiHidden="1" w:defUnhideWhenUsed="1" w:defQFormat="0" w:count="267">
-    <w:lsdException w:name="Normal" w:semiHidden="0" w:uiPriority="0" w:unhideWhenUsed="0" w:qFormat="1"/>
-    <w:lsdException w:name="heading 1" w:semiHidden="0" w:uiPriority="9" w:unhideWhenUsed="0" w:qFormat="1"/>
-    <w:lsdException w:name="heading 2" w:uiPriority="9" w:qFormat="1"/>
-    <w:lsdException w:name="heading 3" w:uiPriority="9" w:qFormat="1"/>
-    <w:lsdException w:name="heading 4" w:uiPriority="9" w:qFormat="1"/>
-    <w:lsdException w:name="heading 5" w:uiPriority="9" w:qFormat="1"/>
-    <w:lsdException w:name="heading 6" w:uiPriority="9" w:qFormat="1"/>
-    <w:lsdException w:name="heading 7" w:uiPriority="9" w:qFormat="1"/>
-    <w:lsdException w:name="heading 8" w:uiPriority="9" w:qFormat="1"/>
-    <w:lsdException w:name="heading 9" w:uiPriority="9" w:qFormat="1"/>
-    <w:lsdException w:name="toc 1" w:uiPriority="39"/>
-    <w:lsdException w:name="toc 2" w:uiPriority="39"/>
-    <w:lsdException w:name="toc 3" w:uiPriority="39"/>
-    <w:lsdException w:name="toc 4" w:uiPriority="39"/>
-    <w:lsdException w:name="toc 5" w:uiPriority="39"/>
-    <w:lsdException w:name="toc 6" w:uiPriority="39"/>
-    <w:lsdException w:name="toc 7" w:uiPriority="39"/>
-    <w:lsdException w:name="toc 8" w:uiPriority="39"/>
-    <w:lsdException w:name="toc 9" w:uiPriority="39"/>
-    <w:lsdException w:name="footer" w:uiPriority="0"/>
-    <w:lsdException w:name="caption" w:uiPriority="35" w:qFormat="1"/>
-    <w:lsdException w:name="page number" w:uiPriority="0"/>
-    <w:lsdException w:name="Title" w:semiHidden="0" w:uiPriority="10" w:unhideWhenUsed="0" w:qFormat="1"/>
-    <w:lsdException w:name="Default Paragraph Font" w:uiPriority="1"/>
-    <w:lsdException w:name="Subtitle" w:semiHidden="0" w:uiPriority="11" w:unhideWhenUsed="0" w:qFormat="1"/>
-    <w:lsdException w:name="Strong" w:semiHidden="0" w:uiPriority="22" w:unhideWhenUsed="0" w:qFormat="1"/>
-    <w:lsdException w:name="Emphasis" w:semiHidden="0" w:uiPriority="20" w:unhideWhenUsed="0" w:qFormat="1"/>
-    <w:lsdException w:name="Table Grid" w:semiHidden="0" w:uiPriority="0" w:unhideWhenUsed="0"/>
-    <w:lsdException w:name="Placeholder Text" w:unhideWhenUsed="0"/>
-    <w:lsdException w:name="No Spacing" w:semiHidden="0" w:uiPriority="1" w:unhideWhenUsed="0" w:qFormat="1"/>
-    <w:lsdException w:name="Light Shading" w:semiHidden="0" w:uiPriority="60" w:unhideWhenUsed="0"/>
-    <w:lsdException w:name="Light List" w:semiHidden="0" w:uiPriority="61" w:unhideWhenUsed="0"/>
-    <w:lsdException w:name="Light Grid" w:semiHidden="0" w:uiPriority="62" w:unhideWhenUsed="0"/>
-    <w:lsdException w:name="Medium Shading 1" w:semiHidden="0" w:uiPriority="63" w:unhideWhenUsed="0"/>
-    <w:lsdException w:name="Medium Shading 2" w:semiHidden="0" w:uiPriority="64" w:unhideWhenUsed="0"/>
-    <w:lsdException w:name="Medium List 1" w:semiHidden="0" w:uiPriority="65" w:unhideWhenUsed="0"/>
-    <w:lsdException w:name="Medium List 2" w:semiHidden="0" w:uiPriority="66" w:unhideWhenUsed="0"/>
-    <w:lsdException w:name="Medium Grid 1" w:semiHidden="0" w:uiPriority="67" w:unhideWhenUsed="0"/>
-    <w:lsdException w:name="Medium Grid 2" w:semiHidden="0" w:uiPriority="68" w:unhideWhenUsed="0"/>
-    <w:lsdException w:name="Medium Grid 3" w:semiHidden="0" w:uiPriority="69" w:unhideWhenUsed="0"/>
-    <w:lsdException w:name="Dark List" w:semiHidden="0" w:uiPriority="70" w:unhideWhenUsed="0"/>
-    <w:lsdException w:name="Colorful Shading" w:semiHidden="0" w:uiPriority="71" w:unhideWhenUsed="0"/>
-    <w:lsdException w:name="Colorful List" w:semiHidden="0" w:uiPriority="72" w:unhideWhenUsed="0"/>
-    <w:lsdException w:name="Colorful Grid" w:semiHidden="0" w:uiPriority="73" w:unhideWhenUsed="0"/>
-    <w:lsdException w:name="Light Shading Accent 1" w:semiHidden="0" w:uiPriority="60" w:unhideWhenUsed="0"/>
-    <w:lsdException w:name="Light List Accent 1" w:semiHidden="0" w:uiPriority="61" w:unhideWhenUsed="0"/>
-    <w:lsdException w:name="Light Grid Accent 1" w:semiHidden="0" w:uiPriority="62" w:unhideWhenUsed="0"/>
-    <w:lsdException w:name="Medium Shading 1 Accent 1" w:semiHidden="0" w:uiPriority="63" w:unhideWhenUsed="0"/>
-    <w:lsdException w:name="Medium Shading 2 Accent 1" w:semiHidden="0" w:uiPriority="64" w:unhideWhenUsed="0"/>
-    <w:lsdException w:name="Medium List 1 Accent 1" w:semiHidden="0" w:uiPriority="65" w:unhideWhenUsed="0"/>
-    <w:lsdException w:name="Revision" w:unhideWhenUsed="0"/>
-    <w:lsdException w:name="List Paragraph" w:semiHidden="0" w:uiPriority="34" w:unhideWhenUsed="0" w:qFormat="1"/>
-    <w:lsdException w:name="Quote" w:semiHidden="0" w:uiPriority="29" w:unhideWhenUsed="0" w:qFormat="1"/>
-    <w:lsdException w:name="Intense Quote" w:semiHidden="0" w:uiPriority="30" w:unhideWhenUsed="0" w:qFormat="1"/>
-    <w:lsdException w:name="Medium List 2 Accent 1" w:semiHidden="0" w:uiPriority="66" w:unhideWhenUsed="0"/>
-    <w:lsdException w:name="Medium Grid 1 Accent 1" w:semiHidden="0" w:uiPriority="67" w:unhideWhenUsed="0"/>
-    <w:lsdException w:name="Medium Grid 2 Accent 1" w:semiHidden="0" w:uiPriority="68" w:unhideWhenUsed="0"/>
-    <w:lsdException w:name="Medium Grid 3 Accent 1" w:semiHidden="0" w:uiPriority="69" w:unhideWhenUsed="0"/>
-    <w:lsdException w:name="Dark List Accent 1" w:semiHidden="0" w:uiPriority="70" w:unhideWhenUsed="0"/>
-    <w:lsdException w:name="Colorful Shading Accent 1" w:semiHidden="0" w:uiPriority="71" w:unhideWhenUsed="0"/>
-    <w:lsdException w:name="Colorful List Accent 1" w:semiHidden="0" w:uiPriority="72" w:unhideWhenUsed="0"/>
-    <w:lsdException w:name="Colorful Grid Accent 1" w:semiHidden="0" w:uiPriority="73" w:unhideWhenUsed="0"/>
-    <w:lsdException w:name="Light Shading Accent 2" w:semiHidden="0" w:uiPriority="60" w:unhideWhenUsed="0"/>
-    <w:lsdException w:name="Light List Accent 2" w:semiHidden="0" w:uiPriority="61" w:unhideWhenUsed="0"/>
-    <w:lsdException w:name="Light Grid Accent 2" w:semiHidden="0" w:uiPriority="62" w:unhideWhenUsed="0"/>
-    <w:lsdException w:name="Medium Shading 1 Accent 2" w:semiHidden="0" w:uiPriority="63" w:unhideWhenUsed="0"/>
-    <w:lsdException w:name="Medium Shading 2 Accent 2" w:semiHidden="0" w:uiPriority="64" w:unhideWhenUsed="0"/>
-    <w:lsdException w:name="Medium List 1 Accent 2" w:semiHidden="0" w:uiPriority="65" w:unhideWhenUsed="0"/>
-    <w:lsdException w:name="Medium List 2 Accent 2" w:semiHidden="0" w:uiPriority="66" w:unhideWhenUsed="0"/>
-    <w:lsdException w:name="Medium Grid 1 Accent 2" w:semiHidden="0" w:uiPriority="67" w:unhideWhenUsed="0"/>
-    <w:lsdException w:name="Medium Grid 2 Accent 2" w:semiHidden="0" w:uiPriority="68" w:unhideWhenUsed="0"/>
-    <w:lsdException w:name="Medium Grid 3 Accent 2" w:semiHidden="0" w:uiPriority="69" w:unhideWhenUsed="0"/>
-    <w:lsdException w:name="Dark List Accent 2" w:semiHidden="0" w:uiPriority="70" w:unhideWhenUsed="0"/>
-    <w:lsdException w:name="Colorful Shading Accent 2" w:semiHidden="0" w:uiPriority="71" w:unhideWhenUsed="0"/>
-    <w:lsdException w:name="Colorful List Accent 2" w:semiHidden="0" w:uiPriority="72" w:unhideWhenUsed="0"/>
-    <w:lsdException w:name="Colorful Grid Accent 2" w:semiHidden="0" w:uiPriority="73" w:unhideWhenUsed="0"/>
-    <w:lsdException w:name="Light Shading Accent 3" w:semiHidden="0" w:uiPriority="60" w:unhideWhenUsed="0"/>
-    <w:lsdException w:name="Light List Accent 3" w:semiHidden="0" w:uiPriority="61" w:unhideWhenUsed="0"/>
-    <w:lsdException w:name="Light Grid Accent 3" w:semiHidden="0" w:uiPriority="62" w:unhideWhenUsed="0"/>
-    <w:lsdException w:name="Medium Shading 1 Accent 3" w:semiHidden="0" w:uiPriority="63" w:unhideWhenUsed="0"/>
-    <w:lsdException w:name="Medium Shading 2 Accent 3" w:semiHidden="0" w:uiPriority="64" w:unhideWhenUsed="0"/>
-    <w:lsdException w:name="Medium List 1 Accent 3" w:semiHidden="0" w:uiPriority="65" w:unhideWhenUsed="0"/>
-    <w:lsdException w:name="Medium List 2 Accent 3" w:semiHidden="0" w:uiPriority="66" w:unhideWhenUsed="0"/>
-    <w:lsdException w:name="Medium Grid 1 Accent 3" w:semiHidden="0" w:uiPriority="67" w:unhideWhenUsed="0"/>
-    <w:lsdException w:name="Medium Grid 2 Accent 3" w:semiHidden="0" w:uiPriority="68" w:unhideWhenUsed="0"/>
-    <w:lsdException w:name="Medium Grid 3 Accent 3" w:semiHidden="0" w:uiPriority="69" w:unhideWhenUsed="0"/>
-    <w:lsdException w:name="Dark List Accent 3" w:semiHidden="0" w:uiPriority="70" w:unhideWhenUsed="0"/>
-    <w:lsdException w:name="Colorful Shading Accent 3" w:semiHidden="0" w:uiPriority="71" w:unhideWhenUsed="0"/>
-    <w:lsdException w:name="Colorful List Accent 3" w:semiHidden="0" w:uiPriority="72" w:unhideWhenUsed="0"/>
-    <w:lsdException w:name="Colorful Grid Accent 3" w:semiHidden="0" w:uiPriority="73" w:unhideWhenUsed="0"/>
-    <w:lsdException w:name="Light Shading Accent 4" w:semiHidden="0" w:uiPriority="60" w:unhideWhenUsed="0"/>
-    <w:lsdException w:name="Light List Accent 4" w:semiHidden="0" w:uiPriority="61" w:unhideWhenUsed="0"/>
-    <w:lsdException w:name="Light Grid Accent 4" w:semiHidden="0" w:uiPriority="62" w:unhideWhenUsed="0"/>
-    <w:lsdException w:name="Medium Shading 1 Accent 4" w:semiHidden="0" w:uiPriority="63" w:unhideWhenUsed="0"/>
-    <w:lsdException w:name="Medium Shading 2 Accent 4" w:semiHidden="0" w:uiPriority="64" w:unhideWhenUsed="0"/>
-    <w:lsdException w:name="Medium List 1 Accent 4" w:semiHidden="0" w:uiPriority="65" w:unhideWhenUsed="0"/>
-    <w:lsdException w:name="Medium List 2 Accent 4" w:semiHidden="0" w:uiPriority="66" w:unhideWhenUsed="0"/>
-    <w:lsdException w:name="Medium Grid 1 Accent 4" w:semiHidden="0" w:uiPriority="67" w:unhideWhenUsed="0"/>
-    <w:lsdException w:name="Medium Grid 2 Accent 4" w:semiHidden="0" w:uiPriority="68" w:unhideWhenUsed="0"/>
-    <w:lsdException w:name="Medium Grid 3 Accent 4" w:semiHidden="0" w:uiPriority="69" w:unhideWhenUsed="0"/>
-    <w:lsdException w:name="Dark List Accent 4" w:semiHidden="0" w:uiPriority="70" w:unhideWhenUsed="0"/>
-    <w:lsdException w:name="Colorful Shading Accent 4" w:semiHidden="0" w:uiPriority="71" w:unhideWhenUsed="0"/>
-    <w:lsdException w:name="Colorful List Accent 4" w:semiHidden="0" w:uiPriority="72" w:unhideWhenUsed="0"/>
-    <w:lsdException w:name="Colorful Grid Accent 4" w:semiHidden="0" w:uiPriority="73" w:unhideWhenUsed="0"/>
-    <w:lsdException w:name="Light Shading Accent 5" w:semiHidden="0" w:uiPriority="60" w:unhideWhenUsed="0"/>
-    <w:lsdException w:name="Light List Accent 5" w:semiHidden="0" w:uiPriority="61" w:unhideWhenUsed="0"/>
-    <w:lsdException w:name="Light Grid Accent 5" w:semiHidden="0" w:uiPriority="62" w:unhideWhenUsed="0"/>
-    <w:lsdException w:name="Medium Shading 1 Accent 5" w:semiHidden="0" w:uiPriority="63" w:unhideWhenUsed="0"/>
-    <w:lsdException w:name="Medium Shading 2 Accent 5" w:semiHidden="0" w:uiPriority="64" w:unhideWhenUsed="0"/>
-    <w:lsdException w:name="Medium List 1 Accent 5" w:semiHidden="0" w:uiPriority="65" w:unhideWhenUsed="0"/>
-    <w:lsdException w:name="Medium List 2 Accent 5" w:semiHidden="0" w:uiPriority="66" w:unhideWhenUsed="0"/>
-    <w:lsdException w:name="Medium Grid 1 Accent 5" w:semiHidden="0" w:uiPriority="67" w:unhideWhenUsed="0"/>
-    <w:lsdException w:name="Medium Grid 2 Accent 5" w:semiHidden="0" w:uiPriority="68" w:unhideWhenUsed="0"/>
-    <w:lsdException w:name="Medium Grid 3 Accent 5" w:semiHidden="0" w:uiPriority="69" w:unhideWhenUsed="0"/>
-    <w:lsdException w:name="Dark List Accent 5" w:semiHidden="0" w:uiPriority="70" w:unhideWhenUsed="0"/>
-    <w:lsdException w:name="Colorful Shading Accent 5" w:semiHidden="0" w:uiPriority="71" w:unhideWhenUsed="0"/>
-    <w:lsdException w:name="Colorful List Accent 5" w:semiHidden="0" w:uiPriority="72" w:unhideWhenUsed="0"/>
-    <w:lsdException w:name="Colorful Grid Accent 5" w:semiHidden="0" w:uiPriority="73" w:unhideWhenUsed="0"/>
-    <w:lsdException w:name="Light Shading Accent 6" w:semiHidden="0" w:uiPriority="60" w:unhideWhenUsed="0"/>
-    <w:lsdException w:name="Light List Accent 6" w:semiHidden="0" w:uiPriority="61" w:unhideWhenUsed="0"/>
-    <w:lsdException w:name="Light Grid Accent 6" w:semiHidden="0" w:uiPriority="62" w:unhideWhenUsed="0"/>
-    <w:lsdException w:name="Medium Shading 1 Accent 6" w:semiHidden="0" w:uiPriority="63" w:unhideWhenUsed="0"/>
-    <w:lsdException w:name="Medium Shading 2 Accent 6" w:semiHidden="0" w:uiPriority="64" w:unhideWhenUsed="0"/>
-    <w:lsdException w:name="Medium List 1 Accent 6" w:semiHidden="0" w:uiPriority="65" w:unhideWhenUsed="0"/>
-    <w:lsdException w:name="Medium List 2 Accent 6" w:semiHidden="0" w:uiPriority="66" w:unhideWhenUsed="0"/>
-    <w:lsdException w:name="Medium Grid 1 Accent 6" w:semiHidden="0" w:uiPriority="67" w:unhideWhenUsed="0"/>
-    <w:lsdException w:name="Medium Grid 2 Accent 6" w:semiHidden="0" w:uiPriority="68" w:unhideWhenUsed="0"/>
-    <w:lsdException w:name="Medium Grid 3 Accent 6" w:semiHidden="0" w:uiPriority="69" w:unhideWhenUsed="0"/>
-    <w:lsdException w:name="Dark List Accent 6" w:semiHidden="0" w:uiPriority="70" w:unhideWhenUsed="0"/>
-    <w:lsdException w:name="Colorful Shading Accent 6" w:semiHidden="0" w:uiPriority="71" w:unhideWhenUsed="0"/>
-    <w:lsdException w:name="Colorful List Accent 6" w:semiHidden="0" w:uiPriority="72" w:unhideWhenUsed="0"/>
-    <w:lsdException w:name="Colorful Grid Accent 6" w:semiHidden="0" w:uiPriority="73" w:unhideWhenUsed="0"/>
-    <w:lsdException w:name="Subtle Emphasis" w:semiHidden="0" w:uiPriority="19" w:unhideWhenUsed="0" w:qFormat="1"/>
-    <w:lsdException w:name="Intense Emphasis" w:semiHidden="0" w:uiPriority="21" w:unhideWhenUsed="0" w:qFormat="1"/>
-    <w:lsdException w:name="Subtle Reference" w:semiHidden="0" w:uiPriority="31" w:unhideWhenUsed="0" w:qFormat="1"/>
-    <w:lsdException w:name="Intense Reference" w:semiHidden="0" w:uiPriority="32" w:unhideWhenUsed="0" w:qFormat="1"/>
-    <w:lsdException w:name="Book Title" w:semiHidden="0" w:uiPriority="33" w:unhideWhenUsed="0" w:qFormat="1"/>
-    <w:lsdException w:name="Bibliography" w:uiPriority="37"/>
-    <w:lsdException w:name="TOC Heading" w:uiPriority="39" w:qFormat="1"/>
+  <w:latentStyles w:defLockedState="0" w:defUIPriority="99" w:defSemiHidden="0" w:defUnhideWhenUsed="0" w:defQFormat="0" w:count="374">
+    <w:lsdException w:name="Normal" w:uiPriority="0" w:qFormat="1"/>
+    <w:lsdException w:name="heading 1" w:uiPriority="9" w:qFormat="1"/>
+    <w:lsdException w:name="heading 2" w:semiHidden="1" w:uiPriority="9" w:unhideWhenUsed="1" w:qFormat="1"/>
+    <w:lsdException w:name="heading 3" w:semiHidden="1" w:uiPriority="9" w:unhideWhenUsed="1" w:qFormat="1"/>
+    <w:lsdException w:name="heading 4" w:semiHidden="1" w:uiPriority="9" w:unhideWhenUsed="1" w:qFormat="1"/>
+    <w:lsdException w:name="heading 5" w:semiHidden="1" w:uiPriority="9" w:unhideWhenUsed="1" w:qFormat="1"/>
+    <w:lsdException w:name="heading 6" w:semiHidden="1" w:uiPriority="9" w:unhideWhenUsed="1" w:qFormat="1"/>
+    <w:lsdException w:name="heading 7" w:semiHidden="1" w:uiPriority="9" w:unhideWhenUsed="1" w:qFormat="1"/>
+    <w:lsdException w:name="heading 8" w:semiHidden="1" w:uiPriority="9" w:unhideWhenUsed="1" w:qFormat="1"/>
+    <w:lsdException w:name="heading 9" w:semiHidden="1" w:uiPriority="9" w:unhideWhenUsed="1" w:qFormat="1"/>
+    <w:lsdException w:name="index 1" w:semiHidden="1" w:unhideWhenUsed="1"/>
+    <w:lsdException w:name="index 2" w:semiHidden="1" w:unhideWhenUsed="1"/>
+    <w:lsdException w:name="index 3" w:semiHidden="1" w:unhideWhenUsed="1"/>
+    <w:lsdException w:name="index 4" w:semiHidden="1" w:unhideWhenUsed="1"/>
+    <w:lsdException w:name="index 5" w:semiHidden="1" w:unhideWhenUsed="1"/>
+    <w:lsdException w:name="index 6" w:semiHidden="1" w:unhideWhenUsed="1"/>
+    <w:lsdException w:name="index 7" w:semiHidden="1" w:unhideWhenUsed="1"/>
+    <w:lsdException w:name="index 8" w:semiHidden="1" w:unhideWhenUsed="1"/>
+    <w:lsdException w:name="index 9" w:semiHidden="1" w:unhideWhenUsed="1"/>
+    <w:lsdException w:name="toc 1" w:semiHidden="1" w:uiPriority="39" w:unhideWhenUsed="1"/>
+    <w:lsdException w:name="toc 2" w:semiHidden="1" w:uiPriority="39" w:unhideWhenUsed="1"/>
+    <w:lsdException w:name="toc 3" w:semiHidden="1" w:uiPriority="39" w:unhideWhenUsed="1"/>
+    <w:lsdException w:name="toc 4" w:semiHidden="1" w:uiPriority="39" w:unhideWhenUsed="1"/>
+    <w:lsdException w:name="toc 5" w:semiHidden="1" w:uiPriority="39" w:unhideWhenUsed="1"/>
+    <w:lsdException w:name="toc 6" w:semiHidden="1" w:uiPriority="39" w:unhideWhenUsed="1"/>
+    <w:lsdException w:name="toc 7" w:semiHidden="1" w:uiPriority="39" w:unhideWhenUsed="1"/>
+    <w:lsdException w:name="toc 8" w:semiHidden="1" w:uiPriority="39" w:unhideWhenUsed="1"/>
+    <w:lsdException w:name="toc 9" w:semiHidden="1" w:uiPriority="39" w:unhideWhenUsed="1"/>
+    <w:lsdException w:name="Normal Indent" w:semiHidden="1" w:unhideWhenUsed="1"/>
+    <w:lsdException w:name="footnote text" w:semiHidden="1" w:unhideWhenUsed="1"/>
+    <w:lsdException w:name="annotation text" w:semiHidden="1" w:unhideWhenUsed="1"/>
+    <w:lsdException w:name="header" w:semiHidden="1" w:unhideWhenUsed="1"/>
+    <w:lsdException w:name="footer" w:semiHidden="1" w:uiPriority="0" w:unhideWhenUsed="1"/>
+    <w:lsdException w:name="index heading" w:semiHidden="1" w:unhideWhenUsed="1"/>
+    <w:lsdException w:name="caption" w:semiHidden="1" w:uiPriority="35" w:unhideWhenUsed="1" w:qFormat="1"/>
+    <w:lsdException w:name="table of figures" w:semiHidden="1" w:unhideWhenUsed="1"/>
+    <w:lsdException w:name="envelope address" w:semiHidden="1" w:unhideWhenUsed="1"/>
+    <w:lsdException w:name="envelope return" w:semiHidden="1" w:unhideWhenUsed="1"/>
+    <w:lsdException w:name="footnote reference" w:semiHidden="1" w:unhideWhenUsed="1"/>
+    <w:lsdException w:name="annotation reference" w:semiHidden="1" w:unhideWhenUsed="1"/>
+    <w:lsdException w:name="line number" w:semiHidden="1" w:unhideWhenUsed="1"/>
+    <w:lsdException w:name="page number" w:semiHidden="1" w:uiPriority="0" w:unhideWhenUsed="1"/>
+    <w:lsdException w:name="endnote reference" w:semiHidden="1" w:unhideWhenUsed="1"/>
+    <w:lsdException w:name="endnote text" w:semiHidden="1" w:unhideWhenUsed="1"/>
+    <w:lsdException w:name="table of authorities" w:semiHidden="1" w:unhideWhenUsed="1"/>
+    <w:lsdException w:name="macro" w:semiHidden="1" w:unhideWhenUsed="1"/>
+    <w:lsdException w:name="toa heading" w:semiHidden="1" w:unhideWhenUsed="1"/>
+    <w:lsdException w:name="List" w:semiHidden="1" w:unhideWhenUsed="1"/>
+    <w:lsdException w:name="List Bullet" w:semiHidden="1" w:unhideWhenUsed="1"/>
+    <w:lsdException w:name="List Number" w:semiHidden="1" w:unhideWhenUsed="1"/>
+    <w:lsdException w:name="List 2" w:semiHidden="1" w:unhideWhenUsed="1"/>
+    <w:lsdException w:name="List 3" w:semiHidden="1" w:unhideWhenUsed="1"/>
+    <w:lsdException w:name="List 4" w:semiHidden="1" w:unhideWhenUsed="1"/>
+    <w:lsdException w:name="List 5" w:semiHidden="1" w:unhideWhenUsed="1"/>
+    <w:lsdException w:name="List Bullet 2" w:semiHidden="1" w:unhideWhenUsed="1"/>
+    <w:lsdException w:name="List Bullet 3" w:semiHidden="1" w:unhideWhenUsed="1"/>
+    <w:lsdException w:name="List Bullet 4" w:semiHidden="1" w:unhideWhenUsed="1"/>
+    <w:lsdException w:name="List Bullet 5" w:semiHidden="1" w:unhideWhenUsed="1"/>
+    <w:lsdException w:name="List Number 2" w:semiHidden="1" w:unhideWhenUsed="1"/>
+    <w:lsdException w:name="List Number 3" w:semiHidden="1" w:unhideWhenUsed="1"/>
+    <w:lsdException w:name="List Number 4" w:semiHidden="1" w:unhideWhenUsed="1"/>
+    <w:lsdException w:name="List Number 5" w:semiHidden="1" w:unhideWhenUsed="1"/>
+    <w:lsdException w:name="Title" w:uiPriority="10" w:qFormat="1"/>
+    <w:lsdException w:name="Closing" w:semiHidden="1" w:unhideWhenUsed="1"/>
+    <w:lsdException w:name="Signature" w:semiHidden="1" w:unhideWhenUsed="1"/>
+    <w:lsdException w:name="Default Paragraph Font" w:semiHidden="1" w:uiPriority="1" w:unhideWhenUsed="1"/>
+    <w:lsdException w:name="Body Text" w:semiHidden="1" w:unhideWhenUsed="1"/>
+    <w:lsdException w:name="Body Text Indent" w:semiHidden="1" w:unhideWhenUsed="1"/>
+    <w:lsdException w:name="List Continue" w:semiHidden="1" w:unhideWhenUsed="1"/>
+    <w:lsdException w:name="List Continue 2" w:semiHidden="1" w:unhideWhenUsed="1"/>
+    <w:lsdException w:name="List Continue 3" w:semiHidden="1" w:unhideWhenUsed="1"/>
+    <w:lsdException w:name="List Continue 4" w:semiHidden="1" w:unhideWhenUsed="1"/>
+    <w:lsdException w:name="List Continue 5" w:semiHidden="1" w:unhideWhenUsed="1"/>
+    <w:lsdException w:name="Message Header" w:semiHidden="1" w:unhideWhenUsed="1"/>
+    <w:lsdException w:name="Subtitle" w:uiPriority="11" w:qFormat="1"/>
+    <w:lsdException w:name="Salutation" w:semiHidden="1" w:unhideWhenUsed="1"/>
+    <w:lsdException w:name="Date" w:semiHidden="1" w:unhideWhenUsed="1"/>
+    <w:lsdException w:name="Body Text First Indent" w:semiHidden="1" w:unhideWhenUsed="1"/>
+    <w:lsdException w:name="Body Text First Indent 2" w:semiHidden="1" w:unhideWhenUsed="1"/>
+    <w:lsdException w:name="Note Heading" w:semiHidden="1" w:unhideWhenUsed="1"/>
+    <w:lsdException w:name="Body Text 2" w:semiHidden="1" w:unhideWhenUsed="1"/>
+    <w:lsdException w:name="Body Text 3" w:semiHidden="1" w:unhideWhenUsed="1"/>
+    <w:lsdException w:name="Body Text Indent 2" w:semiHidden="1" w:unhideWhenUsed="1"/>
+    <w:lsdException w:name="Body Text Indent 3" w:semiHidden="1" w:unhideWhenUsed="1"/>
+    <w:lsdException w:name="Block Text" w:semiHidden="1" w:unhideWhenUsed="1"/>
+    <w:lsdException w:name="Hyperlink" w:semiHidden="1" w:unhideWhenUsed="1"/>
+    <w:lsdException w:name="FollowedHyperlink" w:semiHidden="1" w:unhideWhenUsed="1"/>
+    <w:lsdException w:name="Strong" w:uiPriority="22" w:qFormat="1"/>
+    <w:lsdException w:name="Emphasis" w:uiPriority="20" w:qFormat="1"/>
+    <w:lsdException w:name="Document Map" w:semiHidden="1" w:unhideWhenUsed="1"/>
+    <w:lsdException w:name="Plain Text" w:semiHidden="1" w:unhideWhenUsed="1"/>
+    <w:lsdException w:name="E-mail Signature" w:semiHidden="1" w:unhideWhenUsed="1"/>
+    <w:lsdException w:name="HTML Top of Form" w:semiHidden="1" w:unhideWhenUsed="1"/>
+    <w:lsdException w:name="HTML Bottom of Form" w:semiHidden="1" w:unhideWhenUsed="1"/>
+    <w:lsdException w:name="Normal (Web)" w:semiHidden="1" w:unhideWhenUsed="1"/>
+    <w:lsdException w:name="HTML Acronym" w:semiHidden="1" w:unhideWhenUsed="1"/>
+    <w:lsdException w:name="HTML Address" w:semiHidden="1" w:unhideWhenUsed="1"/>
+    <w:lsdException w:name="HTML Cite" w:semiHidden="1" w:unhideWhenUsed="1"/>
+    <w:lsdException w:name="HTML Code" w:semiHidden="1" w:unhideWhenUsed="1"/>
+    <w:lsdException w:name="HTML Definition" w:semiHidden="1" w:unhideWhenUsed="1"/>
+    <w:lsdException w:name="HTML Keyboard" w:semiHidden="1" w:unhideWhenUsed="1"/>
+    <w:lsdException w:name="HTML Preformatted" w:semiHidden="1" w:unhideWhenUsed="1"/>
+    <w:lsdException w:name="HTML Sample" w:semiHidden="1" w:unhideWhenUsed="1"/>
+    <w:lsdException w:name="HTML Typewriter" w:semiHidden="1" w:unhideWhenUsed="1"/>
+    <w:lsdException w:name="HTML Variable" w:semiHidden="1" w:unhideWhenUsed="1"/>
+    <w:lsdException w:name="Normal Table" w:semiHidden="1" w:unhideWhenUsed="1"/>
+    <w:lsdException w:name="annotation subject" w:semiHidden="1" w:unhideWhenUsed="1"/>
+    <w:lsdException w:name="No List" w:semiHidden="1" w:unhideWhenUsed="1"/>
+    <w:lsdException w:name="Outline List 1" w:semiHidden="1" w:unhideWhenUsed="1"/>
+    <w:lsdException w:name="Outline List 2" w:semiHidden="1" w:unhideWhenUsed="1"/>
+    <w:lsdException w:name="Outline List 3" w:semiHidden="1" w:unhideWhenUsed="1"/>
+    <w:lsdException w:name="Table Simple 1" w:semiHidden="1" w:unhideWhenUsed="1"/>
+    <w:lsdException w:name="Table Simple 2" w:semiHidden="1" w:unhideWhenUsed="1"/>
+    <w:lsdException w:name="Table Simple 3" w:semiHidden="1" w:unhideWhenUsed="1"/>
+    <w:lsdException w:name="Table Classic 1" w:semiHidden="1" w:unhideWhenUsed="1"/>
+    <w:lsdException w:name="Table Classic 2" w:semiHidden="1" w:unhideWhenUsed="1"/>
+    <w:lsdException w:name="Table Classic 3" w:semiHidden="1" w:unhideWhenUsed="1"/>
+    <w:lsdException w:name="Table Classic 4" w:semiHidden="1" w:unhideWhenUsed="1"/>
+    <w:lsdException w:name="Table Colorful 1" w:semiHidden="1" w:unhideWhenUsed="1"/>
+    <w:lsdException w:name="Table Colorful 2" w:semiHidden="1" w:unhideWhenUsed="1"/>
+    <w:lsdException w:name="Table Colorful 3" w:semiHidden="1" w:unhideWhenUsed="1"/>
+    <w:lsdException w:name="Table Columns 1" w:semiHidden="1" w:unhideWhenUsed="1"/>
+    <w:lsdException w:name="Table Columns 2" w:semiHidden="1" w:unhideWhenUsed="1"/>
+    <w:lsdException w:name="Table Columns 3" w:semiHidden="1" w:unhideWhenUsed="1"/>
+    <w:lsdException w:name="Table Columns 4" w:semiHidden="1" w:unhideWhenUsed="1"/>
+    <w:lsdException w:name="Table Columns 5" w:semiHidden="1" w:unhideWhenUsed="1"/>
+    <w:lsdException w:name="Table Grid 1" w:semiHidden="1" w:unhideWhenUsed="1"/>
+    <w:lsdException w:name="Table Grid 2" w:semiHidden="1" w:unhideWhenUsed="1"/>
+    <w:lsdException w:name="Table Grid 3" w:semiHidden="1" w:unhideWhenUsed="1"/>
+    <w:lsdException w:name="Table Grid 4" w:semiHidden="1" w:unhideWhenUsed="1"/>
+    <w:lsdException w:name="Table Grid 5" w:semiHidden="1" w:unhideWhenUsed="1"/>
+    <w:lsdException w:name="Table Grid 6" w:semiHidden="1" w:unhideWhenUsed="1"/>
+    <w:lsdException w:name="Table Grid 7" w:semiHidden="1" w:unhideWhenUsed="1"/>
+    <w:lsdException w:name="Table Grid 8" w:semiHidden="1" w:unhideWhenUsed="1"/>
+    <w:lsdException w:name="Table List 1" w:semiHidden="1" w:unhideWhenUsed="1"/>
+    <w:lsdException w:name="Table List 2" w:semiHidden="1" w:unhideWhenUsed="1"/>
+    <w:lsdException w:name="Table List 3" w:semiHidden="1" w:unhideWhenUsed="1"/>
+    <w:lsdException w:name="Table List 4" w:semiHidden="1" w:unhideWhenUsed="1"/>
+    <w:lsdException w:name="Table List 5" w:semiHidden="1" w:unhideWhenUsed="1"/>
+    <w:lsdException w:name="Table List 6" w:semiHidden="1" w:unhideWhenUsed="1"/>
+    <w:lsdException w:name="Table List 7" w:semiHidden="1" w:unhideWhenUsed="1"/>
+    <w:lsdException w:name="Table List 8" w:semiHidden="1" w:unhideWhenUsed="1"/>
+    <w:lsdException w:name="Table 3D effects 1" w:semiHidden="1" w:unhideWhenUsed="1"/>
+    <w:lsdException w:name="Table 3D effects 2" w:semiHidden="1" w:unhideWhenUsed="1"/>
+    <w:lsdException w:name="Table 3D effects 3" w:semiHidden="1" w:unhideWhenUsed="1"/>
+    <w:lsdException w:name="Table Contemporary" w:semiHidden="1" w:unhideWhenUsed="1"/>
+    <w:lsdException w:name="Table Elegant" w:semiHidden="1" w:unhideWhenUsed="1"/>
+    <w:lsdException w:name="Table Professional" w:semiHidden="1" w:unhideWhenUsed="1"/>
+    <w:lsdException w:name="Table Subtle 1" w:semiHidden="1" w:unhideWhenUsed="1"/>
+    <w:lsdException w:name="Table Subtle 2" w:semiHidden="1" w:unhideWhenUsed="1"/>
+    <w:lsdException w:name="Table Web 1" w:semiHidden="1" w:unhideWhenUsed="1"/>
+    <w:lsdException w:name="Table Web 2" w:semiHidden="1" w:unhideWhenUsed="1"/>
+    <w:lsdException w:name="Table Web 3" w:semiHidden="1" w:unhideWhenUsed="1"/>
+    <w:lsdException w:name="Balloon Text" w:semiHidden="1" w:unhideWhenUsed="1"/>
+    <w:lsdException w:name="Table Grid" w:semiHidden="1" w:uiPriority="0" w:unhideWhenUsed="1"/>
+    <w:lsdException w:name="Table Theme" w:semiHidden="1" w:unhideWhenUsed="1"/>
+    <w:lsdException w:name="Placeholder Text" w:semiHidden="1"/>
+    <w:lsdException w:name="No Spacing" w:uiPriority="1" w:qFormat="1"/>
+    <w:lsdException w:name="Light Shading" w:uiPriority="60"/>
+    <w:lsdException w:name="Light List" w:uiPriority="61"/>
+    <w:lsdException w:name="Light Grid" w:uiPriority="62"/>
+    <w:lsdException w:name="Medium Shading 1" w:uiPriority="63"/>
+    <w:lsdException w:name="Medium Shading 2" w:uiPriority="64"/>
+    <w:lsdException w:name="Medium List 1" w:uiPriority="65"/>
+    <w:lsdException w:name="Medium List 2" w:uiPriority="66"/>
+    <w:lsdException w:name="Medium Grid 1" w:uiPriority="67"/>
+    <w:lsdException w:name="Medium Grid 2" w:uiPriority="68"/>
+    <w:lsdException w:name="Medium Grid 3" w:uiPriority="69"/>
+    <w:lsdException w:name="Dark List" w:uiPriority="70"/>
+    <w:lsdException w:name="Colorful Shading" w:uiPriority="71"/>
+    <w:lsdException w:name="Colorful List" w:uiPriority="72"/>
+    <w:lsdException w:name="Colorful Grid" w:uiPriority="73"/>
+    <w:lsdException w:name="Light Shading Accent 1" w:uiPriority="60"/>
+    <w:lsdException w:name="Light List Accent 1" w:uiPriority="61"/>
+    <w:lsdException w:name="Light Grid Accent 1" w:uiPriority="62"/>
+    <w:lsdException w:name="Medium Shading 1 Accent 1" w:uiPriority="63"/>
+    <w:lsdException w:name="Medium Shading 2 Accent 1" w:uiPriority="64"/>
+    <w:lsdException w:name="Medium List 1 Accent 1" w:uiPriority="65"/>
+    <w:lsdException w:name="Revision" w:semiHidden="1"/>
+    <w:lsdException w:name="List Paragraph" w:uiPriority="34" w:qFormat="1"/>
+    <w:lsdException w:name="Quote" w:uiPriority="29" w:qFormat="1"/>
+    <w:lsdException w:name="Intense Quote" w:uiPriority="30" w:qFormat="1"/>
+    <w:lsdException w:name="Medium List 2 Accent 1" w:uiPriority="66"/>
+    <w:lsdException w:name="Medium Grid 1 Accent 1" w:uiPriority="67"/>
+    <w:lsdException w:name="Medium Grid 2 Accent 1" w:uiPriority="68"/>
+    <w:lsdException w:name="Medium Grid 3 Accent 1" w:uiPriority="69"/>
+    <w:lsdException w:name="Dark List Accent 1" w:uiPriority="70"/>
+    <w:lsdException w:name="Colorful Shading Accent 1" w:uiPriority="71"/>
+    <w:lsdException w:name="Colorful List Accent 1" w:uiPriority="72"/>
+    <w:lsdException w:name="Colorful Grid Accent 1" w:uiPriority="73"/>
+    <w:lsdException w:name="Light Shading Accent 2" w:uiPriority="60"/>
+    <w:lsdException w:name="Light List Accent 2" w:uiPriority="61"/>
+    <w:lsdException w:name="Light Grid Accent 2" w:uiPriority="62"/>
+    <w:lsdException w:name="Medium Shading 1 Accent 2" w:uiPriority="63"/>
+    <w:lsdException w:name="Medium Shading 2 Accent 2" w:uiPriority="64"/>
+    <w:lsdException w:name="Medium List 1 Accent 2" w:uiPriority="65"/>
+    <w:lsdException w:name="Medium List 2 Accent 2" w:uiPriority="66"/>
+    <w:lsdException w:name="Medium Grid 1 Accent 2" w:uiPriority="67"/>
+    <w:lsdException w:name="Medium Grid 2 Accent 2" w:uiPriority="68"/>
+    <w:lsdException w:name="Medium Grid 3 Accent 2" w:uiPriority="69"/>
+    <w:lsdException w:name="Dark List Accent 2" w:uiPriority="70"/>
+    <w:lsdException w:name="Colorful Shading Accent 2" w:uiPriority="71"/>
+    <w:lsdException w:name="Colorful List Accent 2" w:uiPriority="72"/>
+    <w:lsdException w:name="Colorful Grid Accent 2" w:uiPriority="73"/>
+    <w:lsdException w:name="Light Shading Accent 3" w:uiPriority="60"/>
+    <w:lsdException w:name="Light List Accent 3" w:uiPriority="61"/>
+    <w:lsdException w:name="Light Grid Accent 3" w:uiPriority="62"/>
+    <w:lsdException w:name="Medium Shading 1 Accent 3" w:uiPriority="63"/>
+    <w:lsdException w:name="Medium Shading 2 Accent 3" w:uiPriority="64"/>
+    <w:lsdException w:name="Medium List 1 Accent 3" w:uiPriority="65"/>
+    <w:lsdException w:name="Medium List 2 Accent 3" w:uiPriority="66"/>
+    <w:lsdException w:name="Medium Grid 1 Accent 3" w:uiPriority="67"/>
+    <w:lsdException w:name="Medium Grid 2 Accent 3" w:uiPriority="68"/>
+    <w:lsdException w:name="Medium Grid 3 Accent 3" w:uiPriority="69"/>
+    <w:lsdException w:name="Dark List Accent 3" w:uiPriority="70"/>
+    <w:lsdException w:name="Colorful Shading Accent 3" w:uiPriority="71"/>
+    <w:lsdException w:name="Colorful List Accent 3" w:uiPriority="72"/>
+    <w:lsdException w:name="Colorful Grid Accent 3" w:uiPriority="73"/>
+    <w:lsdException w:name="Light Shading Accent 4" w:uiPriority="60"/>
+    <w:lsdException w:name="Light List Accent 4" w:uiPriority="61"/>
+    <w:lsdException w:name="Light Grid Accent 4" w:uiPriority="62"/>
+    <w:lsdException w:name="Medium Shading 1 Accent 4" w:uiPriority="63"/>
+    <w:lsdException w:name="Medium Shading 2 Accent 4" w:uiPriority="64"/>
+    <w:lsdException w:name="Medium List 1 Accent 4" w:uiPriority="65"/>
+    <w:lsdException w:name="Medium List 2 Accent 4" w:uiPriority="66"/>
+    <w:lsdException w:name="Medium Grid 1 Accent 4" w:uiPriority="67"/>
+    <w:lsdException w:name="Medium Grid 2 Accent 4" w:uiPriority="68"/>
+    <w:lsdException w:name="Medium Grid 3 Accent 4" w:uiPriority="69"/>
+    <w:lsdException w:name="Dark List Accent 4" w:uiPriority="70"/>
+    <w:lsdException w:name="Colorful Shading Accent 4" w:uiPriority="71"/>
+    <w:lsdException w:name="Colorful List Accent 4" w:uiPriority="72"/>
+    <w:lsdException w:name="Colorful Grid Accent 4" w:uiPriority="73"/>
+    <w:lsdException w:name="Light Shading Accent 5" w:uiPriority="60"/>
+    <w:lsdException w:name="Light List Accent 5" w:uiPriority="61"/>
+    <w:lsdException w:name="Light Grid Accent 5" w:uiPriority="62"/>
+    <w:lsdException w:name="Medium Shading 1 Accent 5" w:uiPriority="63"/>
+    <w:lsdException w:name="Medium Shading 2 Accent 5" w:uiPriority="64"/>
+    <w:lsdException w:name="Medium List 1 Accent 5" w:uiPriority="65"/>
+    <w:lsdException w:name="Medium List 2 Accent 5" w:uiPriority="66"/>
+    <w:lsdException w:name="Medium Grid 1 Accent 5" w:uiPriority="67"/>
+    <w:lsdException w:name="Medium Grid 2 Accent 5" w:uiPriority="68"/>
+    <w:lsdException w:name="Medium Grid 3 Accent 5" w:uiPriority="69"/>
+    <w:lsdException w:name="Dark List Accent 5" w:uiPriority="70"/>
+    <w:lsdException w:name="Colorful Shading Accent 5" w:uiPriority="71"/>
+    <w:lsdException w:name="Colorful List Accent 5" w:uiPriority="72"/>
+    <w:lsdException w:name="Colorful Grid Accent 5" w:uiPriority="73"/>
+    <w:lsdException w:name="Light Shading Accent 6" w:uiPriority="60"/>
+    <w:lsdException w:name="Light List Accent 6" w:uiPriority="61"/>
+    <w:lsdException w:name="Light Grid Accent 6" w:uiPriority="62"/>
+    <w:lsdException w:name="Medium Shading 1 Accent 6" w:uiPriority="63"/>
+    <w:lsdException w:name="Medium Shading 2 Accent 6" w:uiPriority="64"/>
+    <w:lsdException w:name="Medium List 1 Accent 6" w:uiPriority="65"/>
+    <w:lsdException w:name="Medium List 2 Accent 6" w:uiPriority="66"/>
+    <w:lsdException w:name="Medium Grid 1 Accent 6" w:uiPriority="67"/>
+    <w:lsdException w:name="Medium Grid 2 Accent 6" w:uiPriority="68"/>
+    <w:lsdException w:name="Medium Grid 3 Accent 6" w:uiPriority="69"/>
+    <w:lsdException w:name="Dark List Accent 6" w:uiPriority="70"/>
+    <w:lsdException w:name="Colorful Shading Accent 6" w:uiPriority="71"/>
+    <w:lsdException w:name="Colorful List Accent 6" w:uiPriority="72"/>
+    <w:lsdException w:name="Colorful Grid Accent 6" w:uiPriority="73"/>
+    <w:lsdException w:name="Subtle Emphasis" w:uiPriority="19" w:qFormat="1"/>
+    <w:lsdException w:name="Intense Emphasis" w:uiPriority="21" w:qFormat="1"/>
+    <w:lsdException w:name="Subtle Reference" w:uiPriority="31" w:qFormat="1"/>
+    <w:lsdException w:name="Intense Reference" w:uiPriority="32" w:qFormat="1"/>
+    <w:lsdException w:name="Book Title" w:uiPriority="33" w:qFormat="1"/>
+    <w:lsdException w:name="Bibliography" w:semiHidden="1" w:uiPriority="37" w:unhideWhenUsed="1"/>
+    <w:lsdException w:name="TOC Heading" w:semiHidden="1" w:uiPriority="39" w:unhideWhenUsed="1" w:qFormat="1"/>
+    <w:lsdException w:name="Plain Table 1" w:uiPriority="41"/>
+    <w:lsdException w:name="Plain Table 2" w:uiPriority="42"/>
+    <w:lsdException w:name="Plain Table 3" w:uiPriority="43"/>
+    <w:lsdException w:name="Plain Table 4" w:uiPriority="44"/>
+    <w:lsdException w:name="Plain Table 5" w:uiPriority="45"/>
+    <w:lsdException w:name="Grid Table Light" w:uiPriority="40"/>
+    <w:lsdException w:name="Grid Table 1 Light" w:uiPriority="46"/>
+    <w:lsdException w:name="Grid Table 2" w:uiPriority="47"/>
+    <w:lsdException w:name="Grid Table 3" w:uiPriority="48"/>
+    <w:lsdException w:name="Grid Table 4" w:uiPriority="49"/>
+    <w:lsdException w:name="Grid Table 5 Dark" w:uiPriority="50"/>
+    <w:lsdException w:name="Grid Table 6 Colorful" w:uiPriority="51"/>
+    <w:lsdException w:name="Grid Table 7 Colorful" w:uiPriority="52"/>
+    <w:lsdException w:name="Grid Table 1 Light Accent 1" w:uiPriority="46"/>
+    <w:lsdException w:name="Grid Table 2 Accent 1" w:uiPriority="47"/>
+    <w:lsdException w:name="Grid Table 3 Accent 1" w:uiPriority="48"/>
+    <w:lsdException w:name="Grid Table 4 Accent 1" w:uiPriority="49"/>
+    <w:lsdException w:name="Grid Table 5 Dark Accent 1" w:uiPriority="50"/>
+    <w:lsdException w:name="Grid Table 6 Colorful Accent 1" w:uiPriority="51"/>
+    <w:lsdException w:name="Grid Table 7 Colorful Accent 1" w:uiPriority="52"/>
+    <w:lsdException w:name="Grid Table 1 Light Accent 2" w:uiPriority="46"/>
+    <w:lsdException w:name="Grid Table 2 Accent 2" w:uiPriority="47"/>
+    <w:lsdException w:name="Grid Table 3 Accent 2" w:uiPriority="48"/>
+    <w:lsdException w:name="Grid Table 4 Accent 2" w:uiPriority="49"/>
+    <w:lsdException w:name="Grid Table 5 Dark Accent 2" w:uiPriority="50"/>
+    <w:lsdException w:name="Grid Table 6 Colorful Accent 2" w:uiPriority="51"/>
+    <w:lsdException w:name="Grid Table 7 Colorful Accent 2" w:uiPriority="52"/>
+    <w:lsdException w:name="Grid Table 1 Light Accent 3" w:uiPriority="46"/>
+    <w:lsdException w:name="Grid Table 2 Accent 3" w:uiPriority="47"/>
+    <w:lsdException w:name="Grid Table 3 Accent 3" w:uiPriority="48"/>
+    <w:lsdException w:name="Grid Table 4 Accent 3" w:uiPriority="49"/>
+    <w:lsdException w:name="Grid Table 5 Dark Accent 3" w:uiPriority="50"/>
+    <w:lsdException w:name="Grid Table 6 Colorful Accent 3" w:uiPriority="51"/>
+    <w:lsdException w:name="Grid Table 7 Colorful Accent 3" w:uiPriority="52"/>
+    <w:lsdException w:name="Grid Table 1 Light Accent 4" w:uiPriority="46"/>
+    <w:lsdException w:name="Grid Table 2 Accent 4" w:uiPriority="47"/>
+    <w:lsdException w:name="Grid Table 3 Accent 4" w:uiPriority="48"/>
+    <w:lsdException w:name="Grid Table 4 Accent 4" w:uiPriority="49"/>
+    <w:lsdException w:name="Grid Table 5 Dark Accent 4" w:uiPriority="50"/>
+    <w:lsdException w:name="Grid Table 6 Colorful Accent 4" w:uiPriority="51"/>
+    <w:lsdException w:name="Grid Table 7 Colorful Accent 4" w:uiPriority="52"/>
+    <w:lsdException w:name="Grid Table 1 Light Accent 5" w:uiPriority="46"/>
+    <w:lsdException w:name="Grid Table 2 Accent 5" w:uiPriority="47"/>
+    <w:lsdException w:name="Grid Table 3 Accent 5" w:uiPriority="48"/>
+    <w:lsdException w:name="Grid Table 4 Accent 5" w:uiPriority="49"/>
+    <w:lsdException w:name="Grid Table 5 Dark Accent 5" w:uiPriority="50"/>
+    <w:lsdException w:name="Grid Table 6 Colorful Accent 5" w:uiPriority="51"/>
+    <w:lsdException w:name="Grid Table 7 Colorful Accent 5" w:uiPriority="52"/>
+    <w:lsdException w:name="Grid Table 1 Light Accent 6" w:uiPriority="46"/>
+    <w:lsdException w:name="Grid Table 2 Accent 6" w:uiPriority="47"/>
+    <w:lsdException w:name="Grid Table 3 Accent 6" w:uiPriority="48"/>
+    <w:lsdException w:name="Grid Table 4 Accent 6" w:uiPriority="49"/>
+    <w:lsdException w:name="Grid Table 5 Dark Accent 6" w:uiPriority="50"/>
+    <w:lsdException w:name="Grid Table 6 Colorful Accent 6" w:uiPriority="51"/>
+    <w:lsdException w:name="Grid Table 7 Colorful Accent 6" w:uiPriority="52"/>
+    <w:lsdException w:name="List Table 1 Light" w:uiPriority="46"/>
+    <w:lsdException w:name="List Table 2" w:uiPriority="47"/>
+    <w:lsdException w:name="List Table 3" w:uiPriority="48"/>
+    <w:lsdException w:name="List Table 4" w:uiPriority="49"/>
+    <w:lsdException w:name="List Table 5 Dark" w:uiPriority="50"/>
+    <w:lsdException w:name="List Table 6 Colorful" w:uiPriority="51"/>
+    <w:lsdException w:name="List Table 7 Colorful" w:uiPriority="52"/>
+    <w:lsdException w:name="List Table 1 Light Accent 1" w:uiPriority="46"/>
+    <w:lsdException w:name="List Table 2 Accent 1" w:uiPriority="47"/>
+    <w:lsdException w:name="List Table 3 Accent 1" w:uiPriority="48"/>
+    <w:lsdException w:name="List Table 4 Accent 1" w:uiPriority="49"/>
+    <w:lsdException w:name="List Table 5 Dark Accent 1" w:uiPriority="50"/>
+    <w:lsdException w:name="List Table 6 Colorful Accent 1" w:uiPriority="51"/>
+    <w:lsdException w:name="List Table 7 Colorful Accent 1" w:uiPriority="52"/>
+    <w:lsdException w:name="List Table 1 Light Accent 2" w:uiPriority="46"/>
+    <w:lsdException w:name="List Table 2 Accent 2" w:uiPriority="47"/>
+    <w:lsdException w:name="List Table 3 Accent 2" w:uiPriority="48"/>
+    <w:lsdException w:name="List Table 4 Accent 2" w:uiPriority="49"/>
+    <w:lsdException w:name="List Table 5 Dark Accent 2" w:uiPriority="50"/>
+    <w:lsdException w:name="List Table 6 Colorful Accent 2" w:uiPriority="51"/>
+    <w:lsdException w:name="List Table 7 Colorful Accent 2" w:uiPriority="52"/>
+    <w:lsdException w:name="List Table 1 Light Accent 3" w:uiPriority="46"/>
+    <w:lsdException w:name="List Table 2 Accent 3" w:uiPriority="47"/>
+    <w:lsdException w:name="List Table 3 Accent 3" w:uiPriority="48"/>
+    <w:lsdException w:name="List Table 4 Accent 3" w:uiPriority="49"/>
+    <w:lsdException w:name="List Table 5 Dark Accent 3" w:uiPriority="50"/>
+    <w:lsdException w:name="List Table 6 Colorful Accent 3" w:uiPriority="51"/>
+    <w:lsdException w:name="List Table 7 Colorful Accent 3" w:uiPriority="52"/>
+    <w:lsdException w:name="List Table 1 Light Accent 4" w:uiPriority="46"/>
+    <w:lsdException w:name="List Table 2 Accent 4" w:uiPriority="47"/>
+    <w:lsdException w:name="List Table 3 Accent 4" w:uiPriority="48"/>
+    <w:lsdException w:name="List Table 4 Accent 4" w:uiPriority="49"/>
+    <w:lsdException w:name="List Table 5 Dark Accent 4" w:uiPriority="50"/>
+    <w:lsdException w:name="List Table 6 Colorful Accent 4" w:uiPriority="51"/>
+    <w:lsdException w:name="List Table 7 Colorful Accent 4" w:uiPriority="52"/>
+    <w:lsdException w:name="List Table 1 Light Accent 5" w:uiPriority="46"/>
+    <w:lsdException w:name="List Table 2 Accent 5" w:uiPriority="47"/>
+    <w:lsdException w:name="List Table 3 Accent 5" w:uiPriority="48"/>
+    <w:lsdException w:name="List Table 4 Accent 5" w:uiPriority="49"/>
+    <w:lsdException w:name="List Table 5 Dark Accent 5" w:uiPriority="50"/>
+    <w:lsdException w:name="List Table 6 Colorful Accent 5" w:uiPriority="51"/>
+    <w:lsdException w:name="List Table 7 Colorful Accent 5" w:uiPriority="52"/>
+    <w:lsdException w:name="List Table 1 Light Accent 6" w:uiPriority="46"/>
+    <w:lsdException w:name="List Table 2 Accent 6" w:uiPriority="47"/>
+    <w:lsdException w:name="List Table 3 Accent 6" w:uiPriority="48"/>
+    <w:lsdException w:name="List Table 4 Accent 6" w:uiPriority="49"/>
+    <w:lsdException w:name="List Table 5 Dark Accent 6" w:uiPriority="50"/>
+    <w:lsdException w:name="List Table 6 Colorful Accent 6" w:uiPriority="51"/>
+    <w:lsdException w:name="List Table 7 Colorful Accent 6" w:uiPriority="52"/>
+    <w:lsdException w:name="Mention" w:semiHidden="1" w:unhideWhenUsed="1"/>
+    <w:lsdException w:name="Smart Hyperlink" w:semiHidden="1" w:unhideWhenUsed="1"/>
+    <w:lsdException w:name="Hashtag" w:semiHidden="1" w:unhideWhenUsed="1"/>
   </w:latentStyles>
   <w:style w:type="paragraph" w:default="1" w:styleId="Normal">
     <w:name w:val="Normal"/>
@@ -609,13 +810,13 @@
       <w:lang w:eastAsia="pt-PT"/>
     </w:rPr>
   </w:style>
-  <w:style w:type="character" w:default="1" w:styleId="Tipodeletrapredefinidodopargrafo">
+  <w:style w:type="character" w:default="1" w:styleId="DefaultParagraphFont">
     <w:name w:val="Default Paragraph Font"/>
     <w:uiPriority w:val="1"/>
     <w:semiHidden/>
     <w:unhideWhenUsed/>
   </w:style>
-  <w:style w:type="table" w:default="1" w:styleId="Tabelanormal">
+  <w:style w:type="table" w:default="1" w:styleId="TableNormal">
     <w:name w:val="Normal Table"/>
     <w:uiPriority w:val="99"/>
     <w:semiHidden/>
@@ -630,16 +831,16 @@
       </w:tblCellMar>
     </w:tblPr>
   </w:style>
-  <w:style w:type="numbering" w:default="1" w:styleId="Semlista">
+  <w:style w:type="numbering" w:default="1" w:styleId="NoList">
     <w:name w:val="No List"/>
     <w:uiPriority w:val="99"/>
     <w:semiHidden/>
     <w:unhideWhenUsed/>
   </w:style>
-  <w:style w:type="paragraph" w:styleId="Rodap">
+  <w:style w:type="paragraph" w:styleId="Footer">
     <w:name w:val="footer"/>
     <w:basedOn w:val="Normal"/>
-    <w:link w:val="RodapCarcter"/>
+    <w:link w:val="FooterChar"/>
     <w:rsid w:val="0070199B"/>
     <w:pPr>
       <w:tabs>
@@ -648,10 +849,10 @@
       </w:tabs>
     </w:pPr>
   </w:style>
-  <w:style w:type="character" w:customStyle="1" w:styleId="RodapCarcter">
-    <w:name w:val="Rodapé Carácter"/>
-    <w:basedOn w:val="Tipodeletrapredefinidodopargrafo"/>
-    <w:link w:val="Rodap"/>
+  <w:style w:type="character" w:customStyle="1" w:styleId="FooterChar">
+    <w:name w:val="Footer Char"/>
+    <w:basedOn w:val="DefaultParagraphFont"/>
+    <w:link w:val="Footer"/>
     <w:rsid w:val="0070199B"/>
     <w:rPr>
       <w:rFonts w:ascii="Arial" w:eastAsia="Times New Roman" w:hAnsi="Arial" w:cs="Times New Roman"/>
@@ -660,14 +861,14 @@
       <w:lang w:eastAsia="pt-PT"/>
     </w:rPr>
   </w:style>
-  <w:style w:type="character" w:styleId="Nmerodepgina">
+  <w:style w:type="character" w:styleId="PageNumber">
     <w:name w:val="page number"/>
-    <w:basedOn w:val="Tipodeletrapredefinidodopargrafo"/>
+    <w:basedOn w:val="DefaultParagraphFont"/>
     <w:rsid w:val="0070199B"/>
   </w:style>
-  <w:style w:type="table" w:styleId="Tabelacomgrelha">
+  <w:style w:type="table" w:styleId="TableGrid">
     <w:name w:val="Table Grid"/>
-    <w:basedOn w:val="Tabelanormal"/>
+    <w:basedOn w:val="TableNormal"/>
     <w:rsid w:val="0070199B"/>
     <w:pPr>
       <w:spacing w:after="0" w:line="240" w:lineRule="auto"/>
@@ -689,195 +890,32 @@
       </w:tblBorders>
     </w:tblPr>
   </w:style>
-</w:styles>
-</file>
-
-<file path=word/stylesWithEffects.xml><?xml version="1.0" encoding="utf-8"?>
-<w:styles xmlns:wpc="http://schemas.microsoft.com/office/word/2010/wordprocessingCanvas" xmlns:mc="http://schemas.openxmlformats.org/markup-compatibility/2006" xmlns:o="urn:schemas-microsoft-com:office:office" xmlns:r="http://schemas.openxmlformats.org/officeDocument/2006/relationships" xmlns:m="http://schemas.openxmlformats.org/officeDocument/2006/math" xmlns:v="urn:schemas-microsoft-com:vml" xmlns:wp14="http://schemas.microsoft.com/office/word/2010/wordprocessingDrawing" xmlns:wp="http://schemas.openxmlformats.org/drawingml/2006/wordprocessingDrawing" xmlns:w10="urn:schemas-microsoft-com:office:word" xmlns:w="http://schemas.openxmlformats.org/wordprocessingml/2006/main" xmlns:w14="http://schemas.microsoft.com/office/word/2010/wordml" xmlns:wpg="http://schemas.microsoft.com/office/word/2010/wordprocessingGroup" xmlns:wpi="http://schemas.microsoft.com/office/word/2010/wordprocessingInk" xmlns:wne="http://schemas.microsoft.com/office/word/2006/wordml" xmlns:wps="http://schemas.microsoft.com/office/word/2010/wordprocessingShape" mc:Ignorable="w14 wp14">
-  <w:docDefaults>
-    <w:rPrDefault>
-      <w:rPr>
-        <w:rFonts w:asciiTheme="minorHAnsi" w:eastAsiaTheme="minorEastAsia" w:hAnsiTheme="minorHAnsi" w:cstheme="minorBidi"/>
-        <w:sz w:val="22"/>
-        <w:szCs w:val="22"/>
-        <w:lang w:val="pt-PT" w:eastAsia="pt-PT" w:bidi="ar-SA"/>
-      </w:rPr>
-    </w:rPrDefault>
-    <w:pPrDefault>
-      <w:pPr>
-        <w:spacing w:after="200" w:line="276" w:lineRule="auto"/>
-      </w:pPr>
-    </w:pPrDefault>
-  </w:docDefaults>
-  <w:latentStyles w:defLockedState="0" w:defUIPriority="99" w:defSemiHidden="1" w:defUnhideWhenUsed="1" w:defQFormat="0" w:count="267">
-    <w:lsdException w:name="Normal" w:semiHidden="0" w:uiPriority="0" w:unhideWhenUsed="0" w:qFormat="1"/>
-    <w:lsdException w:name="heading 1" w:semiHidden="0" w:uiPriority="9" w:unhideWhenUsed="0" w:qFormat="1"/>
-    <w:lsdException w:name="heading 2" w:uiPriority="9" w:qFormat="1"/>
-    <w:lsdException w:name="heading 3" w:uiPriority="9" w:qFormat="1"/>
-    <w:lsdException w:name="heading 4" w:uiPriority="9" w:qFormat="1"/>
-    <w:lsdException w:name="heading 5" w:uiPriority="9" w:qFormat="1"/>
-    <w:lsdException w:name="heading 6" w:uiPriority="9" w:qFormat="1"/>
-    <w:lsdException w:name="heading 7" w:uiPriority="9" w:qFormat="1"/>
-    <w:lsdException w:name="heading 8" w:uiPriority="9" w:qFormat="1"/>
-    <w:lsdException w:name="heading 9" w:uiPriority="9" w:qFormat="1"/>
-    <w:lsdException w:name="toc 1" w:uiPriority="39"/>
-    <w:lsdException w:name="toc 2" w:uiPriority="39"/>
-    <w:lsdException w:name="toc 3" w:uiPriority="39"/>
-    <w:lsdException w:name="toc 4" w:uiPriority="39"/>
-    <w:lsdException w:name="toc 5" w:uiPriority="39"/>
-    <w:lsdException w:name="toc 6" w:uiPriority="39"/>
-    <w:lsdException w:name="toc 7" w:uiPriority="39"/>
-    <w:lsdException w:name="toc 8" w:uiPriority="39"/>
-    <w:lsdException w:name="toc 9" w:uiPriority="39"/>
-    <w:lsdException w:name="caption" w:uiPriority="35" w:qFormat="1"/>
-    <w:lsdException w:name="Title" w:semiHidden="0" w:uiPriority="10" w:unhideWhenUsed="0" w:qFormat="1"/>
-    <w:lsdException w:name="Default Paragraph Font" w:uiPriority="1"/>
-    <w:lsdException w:name="Subtitle" w:semiHidden="0" w:uiPriority="11" w:unhideWhenUsed="0" w:qFormat="1"/>
-    <w:lsdException w:name="Strong" w:semiHidden="0" w:uiPriority="22" w:unhideWhenUsed="0" w:qFormat="1"/>
-    <w:lsdException w:name="Emphasis" w:semiHidden="0" w:uiPriority="20" w:unhideWhenUsed="0" w:qFormat="1"/>
-    <w:lsdException w:name="Table Grid" w:semiHidden="0" w:uiPriority="59" w:unhideWhenUsed="0"/>
-    <w:lsdException w:name="Placeholder Text" w:unhideWhenUsed="0"/>
-    <w:lsdException w:name="No Spacing" w:semiHidden="0" w:uiPriority="1" w:unhideWhenUsed="0" w:qFormat="1"/>
-    <w:lsdException w:name="Light Shading" w:semiHidden="0" w:uiPriority="60" w:unhideWhenUsed="0"/>
-    <w:lsdException w:name="Light List" w:semiHidden="0" w:uiPriority="61" w:unhideWhenUsed="0"/>
-    <w:lsdException w:name="Light Grid" w:semiHidden="0" w:uiPriority="62" w:unhideWhenUsed="0"/>
-    <w:lsdException w:name="Medium Shading 1" w:semiHidden="0" w:uiPriority="63" w:unhideWhenUsed="0"/>
-    <w:lsdException w:name="Medium Shading 2" w:semiHidden="0" w:uiPriority="64" w:unhideWhenUsed="0"/>
-    <w:lsdException w:name="Medium List 1" w:semiHidden="0" w:uiPriority="65" w:unhideWhenUsed="0"/>
-    <w:lsdException w:name="Medium List 2" w:semiHidden="0" w:uiPriority="66" w:unhideWhenUsed="0"/>
-    <w:lsdException w:name="Medium Grid 1" w:semiHidden="0" w:uiPriority="67" w:unhideWhenUsed="0"/>
-    <w:lsdException w:name="Medium Grid 2" w:semiHidden="0" w:uiPriority="68" w:unhideWhenUsed="0"/>
-    <w:lsdException w:name="Medium Grid 3" w:semiHidden="0" w:uiPriority="69" w:unhideWhenUsed="0"/>
-    <w:lsdException w:name="Dark List" w:semiHidden="0" w:uiPriority="70" w:unhideWhenUsed="0"/>
-    <w:lsdException w:name="Colorful Shading" w:semiHidden="0" w:uiPriority="71" w:unhideWhenUsed="0"/>
-    <w:lsdException w:name="Colorful List" w:semiHidden="0" w:uiPriority="72" w:unhideWhenUsed="0"/>
-    <w:lsdException w:name="Colorful Grid" w:semiHidden="0" w:uiPriority="73" w:unhideWhenUsed="0"/>
-    <w:lsdException w:name="Light Shading Accent 1" w:semiHidden="0" w:uiPriority="60" w:unhideWhenUsed="0"/>
-    <w:lsdException w:name="Light List Accent 1" w:semiHidden="0" w:uiPriority="61" w:unhideWhenUsed="0"/>
-    <w:lsdException w:name="Light Grid Accent 1" w:semiHidden="0" w:uiPriority="62" w:unhideWhenUsed="0"/>
-    <w:lsdException w:name="Medium Shading 1 Accent 1" w:semiHidden="0" w:uiPriority="63" w:unhideWhenUsed="0"/>
-    <w:lsdException w:name="Medium Shading 2 Accent 1" w:semiHidden="0" w:uiPriority="64" w:unhideWhenUsed="0"/>
-    <w:lsdException w:name="Medium List 1 Accent 1" w:semiHidden="0" w:uiPriority="65" w:unhideWhenUsed="0"/>
-    <w:lsdException w:name="Revision" w:unhideWhenUsed="0"/>
-    <w:lsdException w:name="List Paragraph" w:semiHidden="0" w:uiPriority="34" w:unhideWhenUsed="0" w:qFormat="1"/>
-    <w:lsdException w:name="Quote" w:semiHidden="0" w:uiPriority="29" w:unhideWhenUsed="0" w:qFormat="1"/>
-    <w:lsdException w:name="Intense Quote" w:semiHidden="0" w:uiPriority="30" w:unhideWhenUsed="0" w:qFormat="1"/>
-    <w:lsdException w:name="Medium List 2 Accent 1" w:semiHidden="0" w:uiPriority="66" w:unhideWhenUsed="0"/>
-    <w:lsdException w:name="Medium Grid 1 Accent 1" w:semiHidden="0" w:uiPriority="67" w:unhideWhenUsed="0"/>
-    <w:lsdException w:name="Medium Grid 2 Accent 1" w:semiHidden="0" w:uiPriority="68" w:unhideWhenUsed="0"/>
-    <w:lsdException w:name="Medium Grid 3 Accent 1" w:semiHidden="0" w:uiPriority="69" w:unhideWhenUsed="0"/>
-    <w:lsdException w:name="Dark List Accent 1" w:semiHidden="0" w:uiPriority="70" w:unhideWhenUsed="0"/>
-    <w:lsdException w:name="Colorful Shading Accent 1" w:semiHidden="0" w:uiPriority="71" w:unhideWhenUsed="0"/>
-    <w:lsdException w:name="Colorful List Accent 1" w:semiHidden="0" w:uiPriority="72" w:unhideWhenUsed="0"/>
-    <w:lsdException w:name="Colorful Grid Accent 1" w:semiHidden="0" w:uiPriority="73" w:unhideWhenUsed="0"/>
-    <w:lsdException w:name="Light Shading Accent 2" w:semiHidden="0" w:uiPriority="60" w:unhideWhenUsed="0"/>
-    <w:lsdException w:name="Light List Accent 2" w:semiHidden="0" w:uiPriority="61" w:unhideWhenUsed="0"/>
-    <w:lsdException w:name="Light Grid Accent 2" w:semiHidden="0" w:uiPriority="62" w:unhideWhenUsed="0"/>
-    <w:lsdException w:name="Medium Shading 1 Accent 2" w:semiHidden="0" w:uiPriority="63" w:unhideWhenUsed="0"/>
-    <w:lsdException w:name="Medium Shading 2 Accent 2" w:semiHidden="0" w:uiPriority="64" w:unhideWhenUsed="0"/>
-    <w:lsdException w:name="Medium List 1 Accent 2" w:semiHidden="0" w:uiPriority="65" w:unhideWhenUsed="0"/>
-    <w:lsdException w:name="Medium List 2 Accent 2" w:semiHidden="0" w:uiPriority="66" w:unhideWhenUsed="0"/>
-    <w:lsdException w:name="Medium Grid 1 Accent 2" w:semiHidden="0" w:uiPriority="67" w:unhideWhenUsed="0"/>
-    <w:lsdException w:name="Medium Grid 2 Accent 2" w:semiHidden="0" w:uiPriority="68" w:unhideWhenUsed="0"/>
-    <w:lsdException w:name="Medium Grid 3 Accent 2" w:semiHidden="0" w:uiPriority="69" w:unhideWhenUsed="0"/>
-    <w:lsdException w:name="Dark List Accent 2" w:semiHidden="0" w:uiPriority="70" w:unhideWhenUsed="0"/>
-    <w:lsdException w:name="Colorful Shading Accent 2" w:semiHidden="0" w:uiPriority="71" w:unhideWhenUsed="0"/>
-    <w:lsdException w:name="Colorful List Accent 2" w:semiHidden="0" w:uiPriority="72" w:unhideWhenUsed="0"/>
-    <w:lsdException w:name="Colorful Grid Accent 2" w:semiHidden="0" w:uiPriority="73" w:unhideWhenUsed="0"/>
-    <w:lsdException w:name="Light Shading Accent 3" w:semiHidden="0" w:uiPriority="60" w:unhideWhenUsed="0"/>
-    <w:lsdException w:name="Light List Accent 3" w:semiHidden="0" w:uiPriority="61" w:unhideWhenUsed="0"/>
-    <w:lsdException w:name="Light Grid Accent 3" w:semiHidden="0" w:uiPriority="62" w:unhideWhenUsed="0"/>
-    <w:lsdException w:name="Medium Shading 1 Accent 3" w:semiHidden="0" w:uiPriority="63" w:unhideWhenUsed="0"/>
-    <w:lsdException w:name="Medium Shading 2 Accent 3" w:semiHidden="0" w:uiPriority="64" w:unhideWhenUsed="0"/>
-    <w:lsdException w:name="Medium List 1 Accent 3" w:semiHidden="0" w:uiPriority="65" w:unhideWhenUsed="0"/>
-    <w:lsdException w:name="Medium List 2 Accent 3" w:semiHidden="0" w:uiPriority="66" w:unhideWhenUsed="0"/>
-    <w:lsdException w:name="Medium Grid 1 Accent 3" w:semiHidden="0" w:uiPriority="67" w:unhideWhenUsed="0"/>
-    <w:lsdException w:name="Medium Grid 2 Accent 3" w:semiHidden="0" w:uiPriority="68" w:unhideWhenUsed="0"/>
-    <w:lsdException w:name="Medium Grid 3 Accent 3" w:semiHidden="0" w:uiPriority="69" w:unhideWhenUsed="0"/>
-    <w:lsdException w:name="Dark List Accent 3" w:semiHidden="0" w:uiPriority="70" w:unhideWhenUsed="0"/>
-    <w:lsdException w:name="Colorful Shading Accent 3" w:semiHidden="0" w:uiPriority="71" w:unhideWhenUsed="0"/>
-    <w:lsdException w:name="Colorful List Accent 3" w:semiHidden="0" w:uiPriority="72" w:unhideWhenUsed="0"/>
-    <w:lsdException w:name="Colorful Grid Accent 3" w:semiHidden="0" w:uiPriority="73" w:unhideWhenUsed="0"/>
-    <w:lsdException w:name="Light Shading Accent 4" w:semiHidden="0" w:uiPriority="60" w:unhideWhenUsed="0"/>
-    <w:lsdException w:name="Light List Accent 4" w:semiHidden="0" w:uiPriority="61" w:unhideWhenUsed="0"/>
-    <w:lsdException w:name="Light Grid Accent 4" w:semiHidden="0" w:uiPriority="62" w:unhideWhenUsed="0"/>
-    <w:lsdException w:name="Medium Shading 1 Accent 4" w:semiHidden="0" w:uiPriority="63" w:unhideWhenUsed="0"/>
-    <w:lsdException w:name="Medium Shading 2 Accent 4" w:semiHidden="0" w:uiPriority="64" w:unhideWhenUsed="0"/>
-    <w:lsdException w:name="Medium List 1 Accent 4" w:semiHidden="0" w:uiPriority="65" w:unhideWhenUsed="0"/>
-    <w:lsdException w:name="Medium List 2 Accent 4" w:semiHidden="0" w:uiPriority="66" w:unhideWhenUsed="0"/>
-    <w:lsdException w:name="Medium Grid 1 Accent 4" w:semiHidden="0" w:uiPriority="67" w:unhideWhenUsed="0"/>
-    <w:lsdException w:name="Medium Grid 2 Accent 4" w:semiHidden="0" w:uiPriority="68" w:unhideWhenUsed="0"/>
-    <w:lsdException w:name="Medium Grid 3 Accent 4" w:semiHidden="0" w:uiPriority="69" w:unhideWhenUsed="0"/>
-    <w:lsdException w:name="Dark List Accent 4" w:semiHidden="0" w:uiPriority="70" w:unhideWhenUsed="0"/>
-    <w:lsdException w:name="Colorful Shading Accent 4" w:semiHidden="0" w:uiPriority="71" w:unhideWhenUsed="0"/>
-    <w:lsdException w:name="Colorful List Accent 4" w:semiHidden="0" w:uiPriority="72" w:unhideWhenUsed="0"/>
-    <w:lsdException w:name="Colorful Grid Accent 4" w:semiHidden="0" w:uiPriority="73" w:unhideWhenUsed="0"/>
-    <w:lsdException w:name="Light Shading Accent 5" w:semiHidden="0" w:uiPriority="60" w:unhideWhenUsed="0"/>
-    <w:lsdException w:name="Light List Accent 5" w:semiHidden="0" w:uiPriority="61" w:unhideWhenUsed="0"/>
-    <w:lsdException w:name="Light Grid Accent 5" w:semiHidden="0" w:uiPriority="62" w:unhideWhenUsed="0"/>
-    <w:lsdException w:name="Medium Shading 1 Accent 5" w:semiHidden="0" w:uiPriority="63" w:unhideWhenUsed="0"/>
-    <w:lsdException w:name="Medium Shading 2 Accent 5" w:semiHidden="0" w:uiPriority="64" w:unhideWhenUsed="0"/>
-    <w:lsdException w:name="Medium List 1 Accent 5" w:semiHidden="0" w:uiPriority="65" w:unhideWhenUsed="0"/>
-    <w:lsdException w:name="Medium List 2 Accent 5" w:semiHidden="0" w:uiPriority="66" w:unhideWhenUsed="0"/>
-    <w:lsdException w:name="Medium Grid 1 Accent 5" w:semiHidden="0" w:uiPriority="67" w:unhideWhenUsed="0"/>
-    <w:lsdException w:name="Medium Grid 2 Accent 5" w:semiHidden="0" w:uiPriority="68" w:unhideWhenUsed="0"/>
-    <w:lsdException w:name="Medium Grid 3 Accent 5" w:semiHidden="0" w:uiPriority="69" w:unhideWhenUsed="0"/>
-    <w:lsdException w:name="Dark List Accent 5" w:semiHidden="0" w:uiPriority="70" w:unhideWhenUsed="0"/>
-    <w:lsdException w:name="Colorful Shading Accent 5" w:semiHidden="0" w:uiPriority="71" w:unhideWhenUsed="0"/>
-    <w:lsdException w:name="Colorful List Accent 5" w:semiHidden="0" w:uiPriority="72" w:unhideWhenUsed="0"/>
-    <w:lsdException w:name="Colorful Grid Accent 5" w:semiHidden="0" w:uiPriority="73" w:unhideWhenUsed="0"/>
-    <w:lsdException w:name="Light Shading Accent 6" w:semiHidden="0" w:uiPriority="60" w:unhideWhenUsed="0"/>
-    <w:lsdException w:name="Light List Accent 6" w:semiHidden="0" w:uiPriority="61" w:unhideWhenUsed="0"/>
-    <w:lsdException w:name="Light Grid Accent 6" w:semiHidden="0" w:uiPriority="62" w:unhideWhenUsed="0"/>
-    <w:lsdException w:name="Medium Shading 1 Accent 6" w:semiHidden="0" w:uiPriority="63" w:unhideWhenUsed="0"/>
-    <w:lsdException w:name="Medium Shading 2 Accent 6" w:semiHidden="0" w:uiPriority="64" w:unhideWhenUsed="0"/>
-    <w:lsdException w:name="Medium List 1 Accent 6" w:semiHidden="0" w:uiPriority="65" w:unhideWhenUsed="0"/>
-    <w:lsdException w:name="Medium List 2 Accent 6" w:semiHidden="0" w:uiPriority="66" w:unhideWhenUsed="0"/>
-    <w:lsdException w:name="Medium Grid 1 Accent 6" w:semiHidden="0" w:uiPriority="67" w:unhideWhenUsed="0"/>
-    <w:lsdException w:name="Medium Grid 2 Accent 6" w:semiHidden="0" w:uiPriority="68" w:unhideWhenUsed="0"/>
-    <w:lsdException w:name="Medium Grid 3 Accent 6" w:semiHidden="0" w:uiPriority="69" w:unhideWhenUsed="0"/>
-    <w:lsdException w:name="Dark List Accent 6" w:semiHidden="0" w:uiPriority="70" w:unhideWhenUsed="0"/>
-    <w:lsdException w:name="Colorful Shading Accent 6" w:semiHidden="0" w:uiPriority="71" w:unhideWhenUsed="0"/>
-    <w:lsdException w:name="Colorful List Accent 6" w:semiHidden="0" w:uiPriority="72" w:unhideWhenUsed="0"/>
-    <w:lsdException w:name="Colorful Grid Accent 6" w:semiHidden="0" w:uiPriority="73" w:unhideWhenUsed="0"/>
-    <w:lsdException w:name="Subtle Emphasis" w:semiHidden="0" w:uiPriority="19" w:unhideWhenUsed="0" w:qFormat="1"/>
-    <w:lsdException w:name="Intense Emphasis" w:semiHidden="0" w:uiPriority="21" w:unhideWhenUsed="0" w:qFormat="1"/>
-    <w:lsdException w:name="Subtle Reference" w:semiHidden="0" w:uiPriority="31" w:unhideWhenUsed="0" w:qFormat="1"/>
-    <w:lsdException w:name="Intense Reference" w:semiHidden="0" w:uiPriority="32" w:unhideWhenUsed="0" w:qFormat="1"/>
-    <w:lsdException w:name="Book Title" w:semiHidden="0" w:uiPriority="33" w:unhideWhenUsed="0" w:qFormat="1"/>
-    <w:lsdException w:name="Bibliography" w:uiPriority="37"/>
-    <w:lsdException w:name="TOC Heading" w:uiPriority="39" w:qFormat="1"/>
-  </w:latentStyles>
-  <w:style w:type="paragraph" w:default="1" w:styleId="Normal">
-    <w:name w:val="Normal"/>
-    <w:qFormat/>
+  <w:style w:type="paragraph" w:styleId="Header">
+    <w:name w:val="header"/>
+    <w:basedOn w:val="Normal"/>
+    <w:link w:val="HeaderChar"/>
+    <w:uiPriority w:val="99"/>
+    <w:unhideWhenUsed/>
+    <w:rsid w:val="00876C31"/>
+    <w:pPr>
+      <w:tabs>
+        <w:tab w:val="center" w:pos="4513"/>
+        <w:tab w:val="right" w:pos="9026"/>
+      </w:tabs>
+    </w:pPr>
   </w:style>
-  <w:style w:type="character" w:default="1" w:styleId="Tipodeletrapredefinidodopargrafo">
-    <w:name w:val="Default Paragraph Font"/>
-    <w:uiPriority w:val="1"/>
-    <w:semiHidden/>
-    <w:unhideWhenUsed/>
-  </w:style>
-  <w:style w:type="table" w:default="1" w:styleId="Tabelanormal">
-    <w:name w:val="Normal Table"/>
+  <w:style w:type="character" w:customStyle="1" w:styleId="HeaderChar">
+    <w:name w:val="Header Char"/>
+    <w:basedOn w:val="DefaultParagraphFont"/>
+    <w:link w:val="Header"/>
     <w:uiPriority w:val="99"/>
-    <w:semiHidden/>
-    <w:unhideWhenUsed/>
-    <w:tblPr>
-      <w:tblInd w:w="0" w:type="dxa"/>
-      <w:tblCellMar>
-        <w:top w:w="0" w:type="dxa"/>
-        <w:left w:w="108" w:type="dxa"/>
-        <w:bottom w:w="0" w:type="dxa"/>
-        <w:right w:w="108" w:type="dxa"/>
-      </w:tblCellMar>
-    </w:tblPr>
-  </w:style>
-  <w:style w:type="numbering" w:default="1" w:styleId="Semlista">
-    <w:name w:val="No List"/>
-    <w:uiPriority w:val="99"/>
-    <w:semiHidden/>
-    <w:unhideWhenUsed/>
+    <w:rsid w:val="00876C31"/>
+    <w:rPr>
+      <w:rFonts w:ascii="Arial" w:eastAsia="Times New Roman" w:hAnsi="Arial" w:cs="Times New Roman"/>
+      <w:sz w:val="20"/>
+      <w:szCs w:val="24"/>
+      <w:lang w:eastAsia="pt-PT"/>
+    </w:rPr>
   </w:style>
 </w:styles>
 </file>

--- a/Tese_word/7_Abstract.docx
+++ b/Tese_word/7_Abstract.docx
@@ -96,7 +96,1620 @@
           <w:szCs w:val="22"/>
           <w:lang w:val="en-GB"/>
         </w:rPr>
+        <w:t>.</w:t>
+      </w:r>
+      <w:r>
+        <w:rPr>
+          <w:rFonts w:ascii="Times New Roman" w:hAnsi="Times New Roman"/>
+          <w:sz w:val="22"/>
+          <w:szCs w:val="22"/>
+          <w:lang w:val="en-GB"/>
+        </w:rPr>
+        <w:t xml:space="preserve"> </w:t>
+      </w:r>
+      <w:r>
+        <w:rPr>
+          <w:rFonts w:ascii="Times New Roman" w:hAnsi="Times New Roman"/>
+          <w:sz w:val="22"/>
+          <w:szCs w:val="22"/>
+          <w:lang w:val="en-GB"/>
+        </w:rPr>
+        <w:t>Abstract in English, with revision by a proficient speaker of the language (Times New Roman 11pt normal), not exceeding one page (</w:t>
+      </w:r>
+      <w:r>
+        <w:rPr>
+          <w:rFonts w:ascii="Times New Roman" w:hAnsi="Times New Roman"/>
+          <w:sz w:val="22"/>
+          <w:szCs w:val="22"/>
+          <w:lang w:val="en-GB"/>
+        </w:rPr>
+        <w:t xml:space="preserve">around </w:t>
+      </w:r>
+      <w:r>
+        <w:rPr>
+          <w:rFonts w:ascii="Times New Roman" w:hAnsi="Times New Roman"/>
+          <w:sz w:val="22"/>
+          <w:szCs w:val="22"/>
+          <w:lang w:val="en-GB"/>
+        </w:rPr>
+        <w:t xml:space="preserve">500 </w:t>
+      </w:r>
+      <w:r>
+        <w:rPr>
+          <w:rFonts w:ascii="Times New Roman" w:hAnsi="Times New Roman"/>
+          <w:sz w:val="22"/>
+          <w:szCs w:val="22"/>
+          <w:lang w:val="en-GB"/>
+        </w:rPr>
+        <w:t>words</w:t>
+      </w:r>
+      <w:r>
+        <w:rPr>
+          <w:rFonts w:ascii="Times New Roman" w:hAnsi="Times New Roman"/>
+          <w:sz w:val="22"/>
+          <w:szCs w:val="22"/>
+          <w:lang w:val="en-GB"/>
+        </w:rPr>
+        <w:t>), inclu</w:t>
+      </w:r>
+      <w:r>
+        <w:rPr>
+          <w:rFonts w:ascii="Times New Roman" w:hAnsi="Times New Roman"/>
+          <w:sz w:val="22"/>
+          <w:szCs w:val="22"/>
+          <w:lang w:val="en-GB"/>
+        </w:rPr>
+        <w:t>ding Keywords</w:t>
+      </w:r>
+      <w:r>
+        <w:rPr>
+          <w:rFonts w:ascii="Times New Roman" w:hAnsi="Times New Roman"/>
+          <w:sz w:val="22"/>
+          <w:szCs w:val="22"/>
+          <w:lang w:val="en-GB"/>
+        </w:rPr>
+        <w:t>.</w:t>
+      </w:r>
+      <w:r>
+        <w:rPr>
+          <w:rFonts w:ascii="Times New Roman" w:hAnsi="Times New Roman"/>
+          <w:sz w:val="22"/>
+          <w:szCs w:val="22"/>
+          <w:lang w:val="en-GB"/>
+        </w:rPr>
+        <w:t xml:space="preserve"> </w:t>
+      </w:r>
+      <w:r>
+        <w:rPr>
+          <w:rFonts w:ascii="Times New Roman" w:hAnsi="Times New Roman"/>
+          <w:sz w:val="22"/>
+          <w:szCs w:val="22"/>
+          <w:lang w:val="en-GB"/>
+        </w:rPr>
+        <w:t>not exceeding one page (</w:t>
+      </w:r>
+      <w:r>
+        <w:rPr>
+          <w:rFonts w:ascii="Times New Roman" w:hAnsi="Times New Roman"/>
+          <w:sz w:val="22"/>
+          <w:szCs w:val="22"/>
+          <w:lang w:val="en-GB"/>
+        </w:rPr>
+        <w:t xml:space="preserve">around </w:t>
+      </w:r>
+      <w:r>
+        <w:rPr>
+          <w:rFonts w:ascii="Times New Roman" w:hAnsi="Times New Roman"/>
+          <w:sz w:val="22"/>
+          <w:szCs w:val="22"/>
+          <w:lang w:val="en-GB"/>
+        </w:rPr>
+        <w:t xml:space="preserve">500 </w:t>
+      </w:r>
+      <w:r>
+        <w:rPr>
+          <w:rFonts w:ascii="Times New Roman" w:hAnsi="Times New Roman"/>
+          <w:sz w:val="22"/>
+          <w:szCs w:val="22"/>
+          <w:lang w:val="en-GB"/>
+        </w:rPr>
+        <w:t>words</w:t>
+      </w:r>
+      <w:r>
+        <w:rPr>
+          <w:rFonts w:ascii="Times New Roman" w:hAnsi="Times New Roman"/>
+          <w:sz w:val="22"/>
+          <w:szCs w:val="22"/>
+          <w:lang w:val="en-GB"/>
+        </w:rPr>
+        <w:t>), inclu</w:t>
+      </w:r>
+      <w:r>
+        <w:rPr>
+          <w:rFonts w:ascii="Times New Roman" w:hAnsi="Times New Roman"/>
+          <w:sz w:val="22"/>
+          <w:szCs w:val="22"/>
+          <w:lang w:val="en-GB"/>
+        </w:rPr>
+        <w:t>ding Keywords</w:t>
+      </w:r>
+      <w:r>
+        <w:rPr>
+          <w:rFonts w:ascii="Times New Roman" w:hAnsi="Times New Roman"/>
+          <w:sz w:val="22"/>
+          <w:szCs w:val="22"/>
+          <w:lang w:val="en-GB"/>
+        </w:rPr>
+        <w:t>.</w:t>
+      </w:r>
+      <w:r>
+        <w:rPr>
+          <w:rFonts w:ascii="Times New Roman" w:hAnsi="Times New Roman"/>
+          <w:sz w:val="22"/>
+          <w:szCs w:val="22"/>
+          <w:lang w:val="en-GB"/>
+        </w:rPr>
+        <w:t xml:space="preserve"> </w:t>
+      </w:r>
+      <w:r>
+        <w:rPr>
+          <w:rFonts w:ascii="Times New Roman" w:hAnsi="Times New Roman"/>
+          <w:sz w:val="22"/>
+          <w:szCs w:val="22"/>
+          <w:lang w:val="en-GB"/>
+        </w:rPr>
+        <w:t>Abstract in English, with revision by a proficient speaker of the language (Times New Roman 11pt normal), not exceeding one page (</w:t>
+      </w:r>
+      <w:r>
+        <w:rPr>
+          <w:rFonts w:ascii="Times New Roman" w:hAnsi="Times New Roman"/>
+          <w:sz w:val="22"/>
+          <w:szCs w:val="22"/>
+          <w:lang w:val="en-GB"/>
+        </w:rPr>
+        <w:t xml:space="preserve">around </w:t>
+      </w:r>
+      <w:r>
+        <w:rPr>
+          <w:rFonts w:ascii="Times New Roman" w:hAnsi="Times New Roman"/>
+          <w:sz w:val="22"/>
+          <w:szCs w:val="22"/>
+          <w:lang w:val="en-GB"/>
+        </w:rPr>
+        <w:t xml:space="preserve">500 </w:t>
+      </w:r>
+      <w:r>
+        <w:rPr>
+          <w:rFonts w:ascii="Times New Roman" w:hAnsi="Times New Roman"/>
+          <w:sz w:val="22"/>
+          <w:szCs w:val="22"/>
+          <w:lang w:val="en-GB"/>
+        </w:rPr>
+        <w:t>words</w:t>
+      </w:r>
+      <w:r>
+        <w:rPr>
+          <w:rFonts w:ascii="Times New Roman" w:hAnsi="Times New Roman"/>
+          <w:sz w:val="22"/>
+          <w:szCs w:val="22"/>
+          <w:lang w:val="en-GB"/>
+        </w:rPr>
+        <w:t>), inclu</w:t>
+      </w:r>
+      <w:r>
+        <w:rPr>
+          <w:rFonts w:ascii="Times New Roman" w:hAnsi="Times New Roman"/>
+          <w:sz w:val="22"/>
+          <w:szCs w:val="22"/>
+          <w:lang w:val="en-GB"/>
+        </w:rPr>
+        <w:t>ding Keywords</w:t>
+      </w:r>
+      <w:r>
+        <w:rPr>
+          <w:rFonts w:ascii="Times New Roman" w:hAnsi="Times New Roman"/>
+          <w:sz w:val="22"/>
+          <w:szCs w:val="22"/>
+          <w:lang w:val="en-GB"/>
+        </w:rPr>
+        <w:t>. not exceeding one page (</w:t>
+      </w:r>
+      <w:r>
+        <w:rPr>
+          <w:rFonts w:ascii="Times New Roman" w:hAnsi="Times New Roman"/>
+          <w:sz w:val="22"/>
+          <w:szCs w:val="22"/>
+          <w:lang w:val="en-GB"/>
+        </w:rPr>
+        <w:t xml:space="preserve">around </w:t>
+      </w:r>
+      <w:r>
+        <w:rPr>
+          <w:rFonts w:ascii="Times New Roman" w:hAnsi="Times New Roman"/>
+          <w:sz w:val="22"/>
+          <w:szCs w:val="22"/>
+          <w:lang w:val="en-GB"/>
+        </w:rPr>
+        <w:t xml:space="preserve">500 </w:t>
+      </w:r>
+      <w:r>
+        <w:rPr>
+          <w:rFonts w:ascii="Times New Roman" w:hAnsi="Times New Roman"/>
+          <w:sz w:val="22"/>
+          <w:szCs w:val="22"/>
+          <w:lang w:val="en-GB"/>
+        </w:rPr>
+        <w:t>words</w:t>
+      </w:r>
+      <w:r>
+        <w:rPr>
+          <w:rFonts w:ascii="Times New Roman" w:hAnsi="Times New Roman"/>
+          <w:sz w:val="22"/>
+          <w:szCs w:val="22"/>
+          <w:lang w:val="en-GB"/>
+        </w:rPr>
+        <w:t>), inclu</w:t>
+      </w:r>
+      <w:r>
+        <w:rPr>
+          <w:rFonts w:ascii="Times New Roman" w:hAnsi="Times New Roman"/>
+          <w:sz w:val="22"/>
+          <w:szCs w:val="22"/>
+          <w:lang w:val="en-GB"/>
+        </w:rPr>
+        <w:t>ding Keywords</w:t>
+      </w:r>
+      <w:r>
+        <w:rPr>
+          <w:rFonts w:ascii="Times New Roman" w:hAnsi="Times New Roman"/>
+          <w:sz w:val="22"/>
+          <w:szCs w:val="22"/>
+          <w:lang w:val="en-GB"/>
+        </w:rPr>
+        <w:t>.</w:t>
+      </w:r>
+      <w:r>
+        <w:rPr>
+          <w:rFonts w:ascii="Times New Roman" w:hAnsi="Times New Roman"/>
+          <w:sz w:val="22"/>
+          <w:szCs w:val="22"/>
+          <w:lang w:val="en-GB"/>
+        </w:rPr>
+        <w:t xml:space="preserve"> </w:t>
+      </w:r>
+      <w:r>
+        <w:rPr>
+          <w:rFonts w:ascii="Times New Roman" w:hAnsi="Times New Roman"/>
+          <w:sz w:val="22"/>
+          <w:szCs w:val="22"/>
+          <w:lang w:val="en-GB"/>
+        </w:rPr>
+        <w:t>Abstract in English, with revision by a proficient speaker of the language (Times New Roman 11pt normal), not exceeding one page (</w:t>
+      </w:r>
+      <w:r>
+        <w:rPr>
+          <w:rFonts w:ascii="Times New Roman" w:hAnsi="Times New Roman"/>
+          <w:sz w:val="22"/>
+          <w:szCs w:val="22"/>
+          <w:lang w:val="en-GB"/>
+        </w:rPr>
+        <w:t xml:space="preserve">around </w:t>
+      </w:r>
+      <w:r>
+        <w:rPr>
+          <w:rFonts w:ascii="Times New Roman" w:hAnsi="Times New Roman"/>
+          <w:sz w:val="22"/>
+          <w:szCs w:val="22"/>
+          <w:lang w:val="en-GB"/>
+        </w:rPr>
+        <w:t xml:space="preserve">500 </w:t>
+      </w:r>
+      <w:r>
+        <w:rPr>
+          <w:rFonts w:ascii="Times New Roman" w:hAnsi="Times New Roman"/>
+          <w:sz w:val="22"/>
+          <w:szCs w:val="22"/>
+          <w:lang w:val="en-GB"/>
+        </w:rPr>
+        <w:t>words</w:t>
+      </w:r>
+      <w:r>
+        <w:rPr>
+          <w:rFonts w:ascii="Times New Roman" w:hAnsi="Times New Roman"/>
+          <w:sz w:val="22"/>
+          <w:szCs w:val="22"/>
+          <w:lang w:val="en-GB"/>
+        </w:rPr>
+        <w:t>), inclu</w:t>
+      </w:r>
+      <w:r>
+        <w:rPr>
+          <w:rFonts w:ascii="Times New Roman" w:hAnsi="Times New Roman"/>
+          <w:sz w:val="22"/>
+          <w:szCs w:val="22"/>
+          <w:lang w:val="en-GB"/>
+        </w:rPr>
+        <w:t>ding Keywords</w:t>
+      </w:r>
+      <w:r>
+        <w:rPr>
+          <w:rFonts w:ascii="Times New Roman" w:hAnsi="Times New Roman"/>
+          <w:sz w:val="22"/>
+          <w:szCs w:val="22"/>
+          <w:lang w:val="en-GB"/>
+        </w:rPr>
+        <w:t>. not exceeding one page (</w:t>
+      </w:r>
+      <w:r>
+        <w:rPr>
+          <w:rFonts w:ascii="Times New Roman" w:hAnsi="Times New Roman"/>
+          <w:sz w:val="22"/>
+          <w:szCs w:val="22"/>
+          <w:lang w:val="en-GB"/>
+        </w:rPr>
+        <w:t xml:space="preserve">around </w:t>
+      </w:r>
+      <w:r>
+        <w:rPr>
+          <w:rFonts w:ascii="Times New Roman" w:hAnsi="Times New Roman"/>
+          <w:sz w:val="22"/>
+          <w:szCs w:val="22"/>
+          <w:lang w:val="en-GB"/>
+        </w:rPr>
+        <w:t xml:space="preserve">500 </w:t>
+      </w:r>
+      <w:r>
+        <w:rPr>
+          <w:rFonts w:ascii="Times New Roman" w:hAnsi="Times New Roman"/>
+          <w:sz w:val="22"/>
+          <w:szCs w:val="22"/>
+          <w:lang w:val="en-GB"/>
+        </w:rPr>
+        <w:t>words</w:t>
+      </w:r>
+      <w:r>
+        <w:rPr>
+          <w:rFonts w:ascii="Times New Roman" w:hAnsi="Times New Roman"/>
+          <w:sz w:val="22"/>
+          <w:szCs w:val="22"/>
+          <w:lang w:val="en-GB"/>
+        </w:rPr>
+        <w:t>), inclu</w:t>
+      </w:r>
+      <w:r>
+        <w:rPr>
+          <w:rFonts w:ascii="Times New Roman" w:hAnsi="Times New Roman"/>
+          <w:sz w:val="22"/>
+          <w:szCs w:val="22"/>
+          <w:lang w:val="en-GB"/>
+        </w:rPr>
+        <w:t>ding Keywords</w:t>
+      </w:r>
+      <w:r>
+        <w:rPr>
+          <w:rFonts w:ascii="Times New Roman" w:hAnsi="Times New Roman"/>
+          <w:sz w:val="22"/>
+          <w:szCs w:val="22"/>
+          <w:lang w:val="en-GB"/>
+        </w:rPr>
+        <w:t>.</w:t>
+      </w:r>
+      <w:r>
+        <w:rPr>
+          <w:rFonts w:ascii="Times New Roman" w:hAnsi="Times New Roman"/>
+          <w:sz w:val="22"/>
+          <w:szCs w:val="22"/>
+          <w:lang w:val="en-GB"/>
+        </w:rPr>
+        <w:t xml:space="preserve"> </w:t>
+      </w:r>
+      <w:r>
+        <w:rPr>
+          <w:rFonts w:ascii="Times New Roman" w:hAnsi="Times New Roman"/>
+          <w:sz w:val="22"/>
+          <w:szCs w:val="22"/>
+          <w:lang w:val="en-GB"/>
+        </w:rPr>
+        <w:t>Abstract in English, with revision by a proficient speaker of the language (Times New Roman 11pt normal), not exceeding one page (</w:t>
+      </w:r>
+      <w:r>
+        <w:rPr>
+          <w:rFonts w:ascii="Times New Roman" w:hAnsi="Times New Roman"/>
+          <w:sz w:val="22"/>
+          <w:szCs w:val="22"/>
+          <w:lang w:val="en-GB"/>
+        </w:rPr>
+        <w:t xml:space="preserve">around </w:t>
+      </w:r>
+      <w:r>
+        <w:rPr>
+          <w:rFonts w:ascii="Times New Roman" w:hAnsi="Times New Roman"/>
+          <w:sz w:val="22"/>
+          <w:szCs w:val="22"/>
+          <w:lang w:val="en-GB"/>
+        </w:rPr>
+        <w:t xml:space="preserve">500 </w:t>
+      </w:r>
+      <w:r>
+        <w:rPr>
+          <w:rFonts w:ascii="Times New Roman" w:hAnsi="Times New Roman"/>
+          <w:sz w:val="22"/>
+          <w:szCs w:val="22"/>
+          <w:lang w:val="en-GB"/>
+        </w:rPr>
+        <w:t>words</w:t>
+      </w:r>
+      <w:r>
+        <w:rPr>
+          <w:rFonts w:ascii="Times New Roman" w:hAnsi="Times New Roman"/>
+          <w:sz w:val="22"/>
+          <w:szCs w:val="22"/>
+          <w:lang w:val="en-GB"/>
+        </w:rPr>
+        <w:t>), inclu</w:t>
+      </w:r>
+      <w:r>
+        <w:rPr>
+          <w:rFonts w:ascii="Times New Roman" w:hAnsi="Times New Roman"/>
+          <w:sz w:val="22"/>
+          <w:szCs w:val="22"/>
+          <w:lang w:val="en-GB"/>
+        </w:rPr>
+        <w:t>ding Keywords</w:t>
+      </w:r>
+      <w:r>
+        <w:rPr>
+          <w:rFonts w:ascii="Times New Roman" w:hAnsi="Times New Roman"/>
+          <w:sz w:val="22"/>
+          <w:szCs w:val="22"/>
+          <w:lang w:val="en-GB"/>
+        </w:rPr>
+        <w:t>. not exceeding one page (</w:t>
+      </w:r>
+      <w:r>
+        <w:rPr>
+          <w:rFonts w:ascii="Times New Roman" w:hAnsi="Times New Roman"/>
+          <w:sz w:val="22"/>
+          <w:szCs w:val="22"/>
+          <w:lang w:val="en-GB"/>
+        </w:rPr>
+        <w:t xml:space="preserve">around </w:t>
+      </w:r>
+      <w:r>
+        <w:rPr>
+          <w:rFonts w:ascii="Times New Roman" w:hAnsi="Times New Roman"/>
+          <w:sz w:val="22"/>
+          <w:szCs w:val="22"/>
+          <w:lang w:val="en-GB"/>
+        </w:rPr>
+        <w:t xml:space="preserve">500 </w:t>
+      </w:r>
+      <w:r>
+        <w:rPr>
+          <w:rFonts w:ascii="Times New Roman" w:hAnsi="Times New Roman"/>
+          <w:sz w:val="22"/>
+          <w:szCs w:val="22"/>
+          <w:lang w:val="en-GB"/>
+        </w:rPr>
+        <w:t>words</w:t>
+      </w:r>
+      <w:r>
+        <w:rPr>
+          <w:rFonts w:ascii="Times New Roman" w:hAnsi="Times New Roman"/>
+          <w:sz w:val="22"/>
+          <w:szCs w:val="22"/>
+          <w:lang w:val="en-GB"/>
+        </w:rPr>
+        <w:t>), inclu</w:t>
+      </w:r>
+      <w:r>
+        <w:rPr>
+          <w:rFonts w:ascii="Times New Roman" w:hAnsi="Times New Roman"/>
+          <w:sz w:val="22"/>
+          <w:szCs w:val="22"/>
+          <w:lang w:val="en-GB"/>
+        </w:rPr>
+        <w:t>ding Keywords</w:t>
+      </w:r>
+      <w:r>
+        <w:rPr>
+          <w:rFonts w:ascii="Times New Roman" w:hAnsi="Times New Roman"/>
+          <w:sz w:val="22"/>
+          <w:szCs w:val="22"/>
+          <w:lang w:val="en-GB"/>
+        </w:rPr>
+        <w:t>.</w:t>
+      </w:r>
+      <w:r>
+        <w:rPr>
+          <w:rFonts w:ascii="Times New Roman" w:hAnsi="Times New Roman"/>
+          <w:sz w:val="22"/>
+          <w:szCs w:val="22"/>
+          <w:lang w:val="en-GB"/>
+        </w:rPr>
+        <w:t xml:space="preserve"> </w:t>
+      </w:r>
+      <w:r>
+        <w:rPr>
+          <w:rFonts w:ascii="Times New Roman" w:hAnsi="Times New Roman"/>
+          <w:sz w:val="22"/>
+          <w:szCs w:val="22"/>
+          <w:lang w:val="en-GB"/>
+        </w:rPr>
+        <w:t>Abstract in English, with revision by a proficient speaker of the language (Times New Roman 11pt normal), not exceeding one page (</w:t>
+      </w:r>
+      <w:r>
+        <w:rPr>
+          <w:rFonts w:ascii="Times New Roman" w:hAnsi="Times New Roman"/>
+          <w:sz w:val="22"/>
+          <w:szCs w:val="22"/>
+          <w:lang w:val="en-GB"/>
+        </w:rPr>
+        <w:t xml:space="preserve">around </w:t>
+      </w:r>
+      <w:r>
+        <w:rPr>
+          <w:rFonts w:ascii="Times New Roman" w:hAnsi="Times New Roman"/>
+          <w:sz w:val="22"/>
+          <w:szCs w:val="22"/>
+          <w:lang w:val="en-GB"/>
+        </w:rPr>
+        <w:t xml:space="preserve">500 </w:t>
+      </w:r>
+      <w:r>
+        <w:rPr>
+          <w:rFonts w:ascii="Times New Roman" w:hAnsi="Times New Roman"/>
+          <w:sz w:val="22"/>
+          <w:szCs w:val="22"/>
+          <w:lang w:val="en-GB"/>
+        </w:rPr>
+        <w:t>words</w:t>
+      </w:r>
+      <w:r>
+        <w:rPr>
+          <w:rFonts w:ascii="Times New Roman" w:hAnsi="Times New Roman"/>
+          <w:sz w:val="22"/>
+          <w:szCs w:val="22"/>
+          <w:lang w:val="en-GB"/>
+        </w:rPr>
+        <w:t>), inclu</w:t>
+      </w:r>
+      <w:r>
+        <w:rPr>
+          <w:rFonts w:ascii="Times New Roman" w:hAnsi="Times New Roman"/>
+          <w:sz w:val="22"/>
+          <w:szCs w:val="22"/>
+          <w:lang w:val="en-GB"/>
+        </w:rPr>
+        <w:t>ding Keywords</w:t>
+      </w:r>
+      <w:r>
+        <w:rPr>
+          <w:rFonts w:ascii="Times New Roman" w:hAnsi="Times New Roman"/>
+          <w:sz w:val="22"/>
+          <w:szCs w:val="22"/>
+          <w:lang w:val="en-GB"/>
+        </w:rPr>
+        <w:t>. not exceeding one page (</w:t>
+      </w:r>
+      <w:r>
+        <w:rPr>
+          <w:rFonts w:ascii="Times New Roman" w:hAnsi="Times New Roman"/>
+          <w:sz w:val="22"/>
+          <w:szCs w:val="22"/>
+          <w:lang w:val="en-GB"/>
+        </w:rPr>
+        <w:t xml:space="preserve">around </w:t>
+      </w:r>
+      <w:r>
+        <w:rPr>
+          <w:rFonts w:ascii="Times New Roman" w:hAnsi="Times New Roman"/>
+          <w:sz w:val="22"/>
+          <w:szCs w:val="22"/>
+          <w:lang w:val="en-GB"/>
+        </w:rPr>
+        <w:t xml:space="preserve">500 </w:t>
+      </w:r>
+      <w:r>
+        <w:rPr>
+          <w:rFonts w:ascii="Times New Roman" w:hAnsi="Times New Roman"/>
+          <w:sz w:val="22"/>
+          <w:szCs w:val="22"/>
+          <w:lang w:val="en-GB"/>
+        </w:rPr>
+        <w:t>words</w:t>
+      </w:r>
+      <w:r>
+        <w:rPr>
+          <w:rFonts w:ascii="Times New Roman" w:hAnsi="Times New Roman"/>
+          <w:sz w:val="22"/>
+          <w:szCs w:val="22"/>
+          <w:lang w:val="en-GB"/>
+        </w:rPr>
+        <w:t>), inclu</w:t>
+      </w:r>
+      <w:r>
+        <w:rPr>
+          <w:rFonts w:ascii="Times New Roman" w:hAnsi="Times New Roman"/>
+          <w:sz w:val="22"/>
+          <w:szCs w:val="22"/>
+          <w:lang w:val="en-GB"/>
+        </w:rPr>
+        <w:t>ding Keywords</w:t>
+      </w:r>
+      <w:r>
+        <w:rPr>
+          <w:rFonts w:ascii="Times New Roman" w:hAnsi="Times New Roman"/>
+          <w:sz w:val="22"/>
+          <w:szCs w:val="22"/>
+          <w:lang w:val="en-GB"/>
+        </w:rPr>
+        <w:t>.</w:t>
+      </w:r>
+      <w:r>
+        <w:rPr>
+          <w:rFonts w:ascii="Times New Roman" w:hAnsi="Times New Roman"/>
+          <w:sz w:val="22"/>
+          <w:szCs w:val="22"/>
+          <w:lang w:val="en-GB"/>
+        </w:rPr>
+        <w:t xml:space="preserve"> </w:t>
+      </w:r>
+      <w:r>
+        <w:rPr>
+          <w:rFonts w:ascii="Times New Roman" w:hAnsi="Times New Roman"/>
+          <w:sz w:val="22"/>
+          <w:szCs w:val="22"/>
+          <w:lang w:val="en-GB"/>
+        </w:rPr>
+        <w:t>Abstract in English, with revision by a proficient speaker of the language (Times New Roman 11pt normal), not exceeding one page (</w:t>
+      </w:r>
+      <w:r>
+        <w:rPr>
+          <w:rFonts w:ascii="Times New Roman" w:hAnsi="Times New Roman"/>
+          <w:sz w:val="22"/>
+          <w:szCs w:val="22"/>
+          <w:lang w:val="en-GB"/>
+        </w:rPr>
+        <w:t xml:space="preserve">around </w:t>
+      </w:r>
+      <w:r>
+        <w:rPr>
+          <w:rFonts w:ascii="Times New Roman" w:hAnsi="Times New Roman"/>
+          <w:sz w:val="22"/>
+          <w:szCs w:val="22"/>
+          <w:lang w:val="en-GB"/>
+        </w:rPr>
+        <w:t xml:space="preserve">500 </w:t>
+      </w:r>
+      <w:r>
+        <w:rPr>
+          <w:rFonts w:ascii="Times New Roman" w:hAnsi="Times New Roman"/>
+          <w:sz w:val="22"/>
+          <w:szCs w:val="22"/>
+          <w:lang w:val="en-GB"/>
+        </w:rPr>
+        <w:t>words</w:t>
+      </w:r>
+      <w:r>
+        <w:rPr>
+          <w:rFonts w:ascii="Times New Roman" w:hAnsi="Times New Roman"/>
+          <w:sz w:val="22"/>
+          <w:szCs w:val="22"/>
+          <w:lang w:val="en-GB"/>
+        </w:rPr>
+        <w:t>), inclu</w:t>
+      </w:r>
+      <w:r>
+        <w:rPr>
+          <w:rFonts w:ascii="Times New Roman" w:hAnsi="Times New Roman"/>
+          <w:sz w:val="22"/>
+          <w:szCs w:val="22"/>
+          <w:lang w:val="en-GB"/>
+        </w:rPr>
+        <w:t>ding Keywords</w:t>
+      </w:r>
+      <w:r>
+        <w:rPr>
+          <w:rFonts w:ascii="Times New Roman" w:hAnsi="Times New Roman"/>
+          <w:sz w:val="22"/>
+          <w:szCs w:val="22"/>
+          <w:lang w:val="en-GB"/>
+        </w:rPr>
+        <w:t>. not exceeding one page (</w:t>
+      </w:r>
+      <w:r>
+        <w:rPr>
+          <w:rFonts w:ascii="Times New Roman" w:hAnsi="Times New Roman"/>
+          <w:sz w:val="22"/>
+          <w:szCs w:val="22"/>
+          <w:lang w:val="en-GB"/>
+        </w:rPr>
+        <w:t xml:space="preserve">around </w:t>
+      </w:r>
+      <w:r>
+        <w:rPr>
+          <w:rFonts w:ascii="Times New Roman" w:hAnsi="Times New Roman"/>
+          <w:sz w:val="22"/>
+          <w:szCs w:val="22"/>
+          <w:lang w:val="en-GB"/>
+        </w:rPr>
+        <w:t xml:space="preserve">500 </w:t>
+      </w:r>
+      <w:r>
+        <w:rPr>
+          <w:rFonts w:ascii="Times New Roman" w:hAnsi="Times New Roman"/>
+          <w:sz w:val="22"/>
+          <w:szCs w:val="22"/>
+          <w:lang w:val="en-GB"/>
+        </w:rPr>
+        <w:t>words</w:t>
+      </w:r>
+      <w:r>
+        <w:rPr>
+          <w:rFonts w:ascii="Times New Roman" w:hAnsi="Times New Roman"/>
+          <w:sz w:val="22"/>
+          <w:szCs w:val="22"/>
+          <w:lang w:val="en-GB"/>
+        </w:rPr>
+        <w:t>), inclu</w:t>
+      </w:r>
+      <w:r>
+        <w:rPr>
+          <w:rFonts w:ascii="Times New Roman" w:hAnsi="Times New Roman"/>
+          <w:sz w:val="22"/>
+          <w:szCs w:val="22"/>
+          <w:lang w:val="en-GB"/>
+        </w:rPr>
+        <w:t>ding Keywords</w:t>
+      </w:r>
+      <w:r>
+        <w:rPr>
+          <w:rFonts w:ascii="Times New Roman" w:hAnsi="Times New Roman"/>
+          <w:sz w:val="22"/>
+          <w:szCs w:val="22"/>
+          <w:lang w:val="en-GB"/>
+        </w:rPr>
+        <w:t>.</w:t>
+      </w:r>
+      <w:r>
+        <w:rPr>
+          <w:rFonts w:ascii="Times New Roman" w:hAnsi="Times New Roman"/>
+          <w:sz w:val="22"/>
+          <w:szCs w:val="22"/>
+          <w:lang w:val="en-GB"/>
+        </w:rPr>
+        <w:t xml:space="preserve"> </w:t>
+      </w:r>
+      <w:r>
+        <w:rPr>
+          <w:rFonts w:ascii="Times New Roman" w:hAnsi="Times New Roman"/>
+          <w:sz w:val="22"/>
+          <w:szCs w:val="22"/>
+          <w:lang w:val="en-GB"/>
+        </w:rPr>
+        <w:t>Abstract in English, with revision by a proficient speaker of the language (Times New Roman 11pt normal), not exceeding one page (</w:t>
+      </w:r>
+      <w:r>
+        <w:rPr>
+          <w:rFonts w:ascii="Times New Roman" w:hAnsi="Times New Roman"/>
+          <w:sz w:val="22"/>
+          <w:szCs w:val="22"/>
+          <w:lang w:val="en-GB"/>
+        </w:rPr>
+        <w:t xml:space="preserve">around </w:t>
+      </w:r>
+      <w:r>
+        <w:rPr>
+          <w:rFonts w:ascii="Times New Roman" w:hAnsi="Times New Roman"/>
+          <w:sz w:val="22"/>
+          <w:szCs w:val="22"/>
+          <w:lang w:val="en-GB"/>
+        </w:rPr>
+        <w:t xml:space="preserve">500 </w:t>
+      </w:r>
+      <w:r>
+        <w:rPr>
+          <w:rFonts w:ascii="Times New Roman" w:hAnsi="Times New Roman"/>
+          <w:sz w:val="22"/>
+          <w:szCs w:val="22"/>
+          <w:lang w:val="en-GB"/>
+        </w:rPr>
+        <w:t>words</w:t>
+      </w:r>
+      <w:r>
+        <w:rPr>
+          <w:rFonts w:ascii="Times New Roman" w:hAnsi="Times New Roman"/>
+          <w:sz w:val="22"/>
+          <w:szCs w:val="22"/>
+          <w:lang w:val="en-GB"/>
+        </w:rPr>
+        <w:t>), inclu</w:t>
+      </w:r>
+      <w:r>
+        <w:rPr>
+          <w:rFonts w:ascii="Times New Roman" w:hAnsi="Times New Roman"/>
+          <w:sz w:val="22"/>
+          <w:szCs w:val="22"/>
+          <w:lang w:val="en-GB"/>
+        </w:rPr>
+        <w:t>ding Keywords</w:t>
+      </w:r>
+      <w:r>
+        <w:rPr>
+          <w:rFonts w:ascii="Times New Roman" w:hAnsi="Times New Roman"/>
+          <w:sz w:val="22"/>
+          <w:szCs w:val="22"/>
+          <w:lang w:val="en-GB"/>
+        </w:rPr>
+        <w:t>. not exceeding one page (</w:t>
+      </w:r>
+      <w:r>
+        <w:rPr>
+          <w:rFonts w:ascii="Times New Roman" w:hAnsi="Times New Roman"/>
+          <w:sz w:val="22"/>
+          <w:szCs w:val="22"/>
+          <w:lang w:val="en-GB"/>
+        </w:rPr>
+        <w:t xml:space="preserve">around </w:t>
+      </w:r>
+      <w:r>
+        <w:rPr>
+          <w:rFonts w:ascii="Times New Roman" w:hAnsi="Times New Roman"/>
+          <w:sz w:val="22"/>
+          <w:szCs w:val="22"/>
+          <w:lang w:val="en-GB"/>
+        </w:rPr>
+        <w:t xml:space="preserve">500 </w:t>
+      </w:r>
+      <w:r>
+        <w:rPr>
+          <w:rFonts w:ascii="Times New Roman" w:hAnsi="Times New Roman"/>
+          <w:sz w:val="22"/>
+          <w:szCs w:val="22"/>
+          <w:lang w:val="en-GB"/>
+        </w:rPr>
+        <w:t>words</w:t>
+      </w:r>
+      <w:r>
+        <w:rPr>
+          <w:rFonts w:ascii="Times New Roman" w:hAnsi="Times New Roman"/>
+          <w:sz w:val="22"/>
+          <w:szCs w:val="22"/>
+          <w:lang w:val="en-GB"/>
+        </w:rPr>
+        <w:t>), inclu</w:t>
+      </w:r>
+      <w:r>
+        <w:rPr>
+          <w:rFonts w:ascii="Times New Roman" w:hAnsi="Times New Roman"/>
+          <w:sz w:val="22"/>
+          <w:szCs w:val="22"/>
+          <w:lang w:val="en-GB"/>
+        </w:rPr>
+        <w:t>ding Keywords</w:t>
+      </w:r>
+      <w:r>
+        <w:rPr>
+          <w:rFonts w:ascii="Times New Roman" w:hAnsi="Times New Roman"/>
+          <w:sz w:val="22"/>
+          <w:szCs w:val="22"/>
+          <w:lang w:val="en-GB"/>
+        </w:rPr>
+        <w:t>.</w:t>
+      </w:r>
+      <w:r>
+        <w:rPr>
+          <w:rFonts w:ascii="Times New Roman" w:hAnsi="Times New Roman"/>
+          <w:sz w:val="22"/>
+          <w:szCs w:val="22"/>
+          <w:lang w:val="en-GB"/>
+        </w:rPr>
+        <w:t xml:space="preserve"> </w:t>
+      </w:r>
+      <w:r>
+        <w:rPr>
+          <w:rFonts w:ascii="Times New Roman" w:hAnsi="Times New Roman"/>
+          <w:sz w:val="22"/>
+          <w:szCs w:val="22"/>
+          <w:lang w:val="en-GB"/>
+        </w:rPr>
+        <w:t>Abstract in English, with revision by a proficient speaker of the language (Times New Roman 11pt normal), not exceeding one page (</w:t>
+      </w:r>
+      <w:r>
+        <w:rPr>
+          <w:rFonts w:ascii="Times New Roman" w:hAnsi="Times New Roman"/>
+          <w:sz w:val="22"/>
+          <w:szCs w:val="22"/>
+          <w:lang w:val="en-GB"/>
+        </w:rPr>
+        <w:t xml:space="preserve">around </w:t>
+      </w:r>
+      <w:r>
+        <w:rPr>
+          <w:rFonts w:ascii="Times New Roman" w:hAnsi="Times New Roman"/>
+          <w:sz w:val="22"/>
+          <w:szCs w:val="22"/>
+          <w:lang w:val="en-GB"/>
+        </w:rPr>
+        <w:t xml:space="preserve">500 </w:t>
+      </w:r>
+      <w:r>
+        <w:rPr>
+          <w:rFonts w:ascii="Times New Roman" w:hAnsi="Times New Roman"/>
+          <w:sz w:val="22"/>
+          <w:szCs w:val="22"/>
+          <w:lang w:val="en-GB"/>
+        </w:rPr>
+        <w:t>words</w:t>
+      </w:r>
+      <w:r>
+        <w:rPr>
+          <w:rFonts w:ascii="Times New Roman" w:hAnsi="Times New Roman"/>
+          <w:sz w:val="22"/>
+          <w:szCs w:val="22"/>
+          <w:lang w:val="en-GB"/>
+        </w:rPr>
+        <w:t>), inclu</w:t>
+      </w:r>
+      <w:r>
+        <w:rPr>
+          <w:rFonts w:ascii="Times New Roman" w:hAnsi="Times New Roman"/>
+          <w:sz w:val="22"/>
+          <w:szCs w:val="22"/>
+          <w:lang w:val="en-GB"/>
+        </w:rPr>
+        <w:t>ding Keywords</w:t>
+      </w:r>
+      <w:r>
+        <w:rPr>
+          <w:rFonts w:ascii="Times New Roman" w:hAnsi="Times New Roman"/>
+          <w:sz w:val="22"/>
+          <w:szCs w:val="22"/>
+          <w:lang w:val="en-GB"/>
+        </w:rPr>
+        <w:t>. not exceeding one page (</w:t>
+      </w:r>
+      <w:r>
+        <w:rPr>
+          <w:rFonts w:ascii="Times New Roman" w:hAnsi="Times New Roman"/>
+          <w:sz w:val="22"/>
+          <w:szCs w:val="22"/>
+          <w:lang w:val="en-GB"/>
+        </w:rPr>
+        <w:t xml:space="preserve">around </w:t>
+      </w:r>
+      <w:r>
+        <w:rPr>
+          <w:rFonts w:ascii="Times New Roman" w:hAnsi="Times New Roman"/>
+          <w:sz w:val="22"/>
+          <w:szCs w:val="22"/>
+          <w:lang w:val="en-GB"/>
+        </w:rPr>
+        <w:t xml:space="preserve">500 </w:t>
+      </w:r>
+      <w:r>
+        <w:rPr>
+          <w:rFonts w:ascii="Times New Roman" w:hAnsi="Times New Roman"/>
+          <w:sz w:val="22"/>
+          <w:szCs w:val="22"/>
+          <w:lang w:val="en-GB"/>
+        </w:rPr>
+        <w:t>words</w:t>
+      </w:r>
+      <w:r>
+        <w:rPr>
+          <w:rFonts w:ascii="Times New Roman" w:hAnsi="Times New Roman"/>
+          <w:sz w:val="22"/>
+          <w:szCs w:val="22"/>
+          <w:lang w:val="en-GB"/>
+        </w:rPr>
+        <w:t>), inclu</w:t>
+      </w:r>
+      <w:r>
+        <w:rPr>
+          <w:rFonts w:ascii="Times New Roman" w:hAnsi="Times New Roman"/>
+          <w:sz w:val="22"/>
+          <w:szCs w:val="22"/>
+          <w:lang w:val="en-GB"/>
+        </w:rPr>
+        <w:t>ding Keywords</w:t>
+      </w:r>
+      <w:r>
+        <w:rPr>
+          <w:rFonts w:ascii="Times New Roman" w:hAnsi="Times New Roman"/>
+          <w:sz w:val="22"/>
+          <w:szCs w:val="22"/>
+          <w:lang w:val="en-GB"/>
+        </w:rPr>
+        <w:t>.</w:t>
+      </w:r>
+      <w:r>
+        <w:rPr>
+          <w:rFonts w:ascii="Times New Roman" w:hAnsi="Times New Roman"/>
+          <w:sz w:val="22"/>
+          <w:szCs w:val="22"/>
+          <w:lang w:val="en-GB"/>
+        </w:rPr>
+        <w:t xml:space="preserve"> </w:t>
+      </w:r>
+      <w:r>
+        <w:rPr>
+          <w:rFonts w:ascii="Times New Roman" w:hAnsi="Times New Roman"/>
+          <w:sz w:val="22"/>
+          <w:szCs w:val="22"/>
+          <w:lang w:val="en-GB"/>
+        </w:rPr>
+        <w:t>Abstract in English, with revision by a proficient speaker of the language (Times New Roman 11pt normal), not exceeding one page (</w:t>
+      </w:r>
+      <w:r>
+        <w:rPr>
+          <w:rFonts w:ascii="Times New Roman" w:hAnsi="Times New Roman"/>
+          <w:sz w:val="22"/>
+          <w:szCs w:val="22"/>
+          <w:lang w:val="en-GB"/>
+        </w:rPr>
+        <w:t xml:space="preserve">around </w:t>
+      </w:r>
+      <w:r>
+        <w:rPr>
+          <w:rFonts w:ascii="Times New Roman" w:hAnsi="Times New Roman"/>
+          <w:sz w:val="22"/>
+          <w:szCs w:val="22"/>
+          <w:lang w:val="en-GB"/>
+        </w:rPr>
+        <w:t xml:space="preserve">500 </w:t>
+      </w:r>
+      <w:r>
+        <w:rPr>
+          <w:rFonts w:ascii="Times New Roman" w:hAnsi="Times New Roman"/>
+          <w:sz w:val="22"/>
+          <w:szCs w:val="22"/>
+          <w:lang w:val="en-GB"/>
+        </w:rPr>
+        <w:t>words</w:t>
+      </w:r>
+      <w:r>
+        <w:rPr>
+          <w:rFonts w:ascii="Times New Roman" w:hAnsi="Times New Roman"/>
+          <w:sz w:val="22"/>
+          <w:szCs w:val="22"/>
+          <w:lang w:val="en-GB"/>
+        </w:rPr>
+        <w:t>), inclu</w:t>
+      </w:r>
+      <w:r>
+        <w:rPr>
+          <w:rFonts w:ascii="Times New Roman" w:hAnsi="Times New Roman"/>
+          <w:sz w:val="22"/>
+          <w:szCs w:val="22"/>
+          <w:lang w:val="en-GB"/>
+        </w:rPr>
+        <w:t>ding Keywords</w:t>
+      </w:r>
+      <w:r>
+        <w:rPr>
+          <w:rFonts w:ascii="Times New Roman" w:hAnsi="Times New Roman"/>
+          <w:sz w:val="22"/>
+          <w:szCs w:val="22"/>
+          <w:lang w:val="en-GB"/>
+        </w:rPr>
+        <w:t>. not exceeding one page (</w:t>
+      </w:r>
+      <w:r>
+        <w:rPr>
+          <w:rFonts w:ascii="Times New Roman" w:hAnsi="Times New Roman"/>
+          <w:sz w:val="22"/>
+          <w:szCs w:val="22"/>
+          <w:lang w:val="en-GB"/>
+        </w:rPr>
+        <w:t xml:space="preserve">around </w:t>
+      </w:r>
+      <w:r>
+        <w:rPr>
+          <w:rFonts w:ascii="Times New Roman" w:hAnsi="Times New Roman"/>
+          <w:sz w:val="22"/>
+          <w:szCs w:val="22"/>
+          <w:lang w:val="en-GB"/>
+        </w:rPr>
+        <w:t xml:space="preserve">500 </w:t>
+      </w:r>
+      <w:r>
+        <w:rPr>
+          <w:rFonts w:ascii="Times New Roman" w:hAnsi="Times New Roman"/>
+          <w:sz w:val="22"/>
+          <w:szCs w:val="22"/>
+          <w:lang w:val="en-GB"/>
+        </w:rPr>
+        <w:t>words</w:t>
+      </w:r>
+      <w:r>
+        <w:rPr>
+          <w:rFonts w:ascii="Times New Roman" w:hAnsi="Times New Roman"/>
+          <w:sz w:val="22"/>
+          <w:szCs w:val="22"/>
+          <w:lang w:val="en-GB"/>
+        </w:rPr>
+        <w:t>), inclu</w:t>
+      </w:r>
+      <w:r>
+        <w:rPr>
+          <w:rFonts w:ascii="Times New Roman" w:hAnsi="Times New Roman"/>
+          <w:sz w:val="22"/>
+          <w:szCs w:val="22"/>
+          <w:lang w:val="en-GB"/>
+        </w:rPr>
+        <w:t>ding Keywords</w:t>
+      </w:r>
+      <w:r>
+        <w:rPr>
+          <w:rFonts w:ascii="Times New Roman" w:hAnsi="Times New Roman"/>
+          <w:sz w:val="22"/>
+          <w:szCs w:val="22"/>
+          <w:lang w:val="en-GB"/>
+        </w:rPr>
+        <w:t>.</w:t>
+      </w:r>
+      <w:r>
+        <w:rPr>
+          <w:rFonts w:ascii="Times New Roman" w:hAnsi="Times New Roman"/>
+          <w:sz w:val="22"/>
+          <w:szCs w:val="22"/>
+          <w:lang w:val="en-GB"/>
+        </w:rPr>
+        <w:t xml:space="preserve"> </w:t>
+      </w:r>
+      <w:r>
+        <w:rPr>
+          <w:rFonts w:ascii="Times New Roman" w:hAnsi="Times New Roman"/>
+          <w:sz w:val="22"/>
+          <w:szCs w:val="22"/>
+          <w:lang w:val="en-GB"/>
+        </w:rPr>
+        <w:t>Abstract in English, with revision by a proficient speaker of the language (Times New Roman 11pt normal), not exceeding one page (</w:t>
+      </w:r>
+      <w:r>
+        <w:rPr>
+          <w:rFonts w:ascii="Times New Roman" w:hAnsi="Times New Roman"/>
+          <w:sz w:val="22"/>
+          <w:szCs w:val="22"/>
+          <w:lang w:val="en-GB"/>
+        </w:rPr>
+        <w:t xml:space="preserve">around </w:t>
+      </w:r>
+      <w:r>
+        <w:rPr>
+          <w:rFonts w:ascii="Times New Roman" w:hAnsi="Times New Roman"/>
+          <w:sz w:val="22"/>
+          <w:szCs w:val="22"/>
+          <w:lang w:val="en-GB"/>
+        </w:rPr>
+        <w:t xml:space="preserve">500 </w:t>
+      </w:r>
+      <w:r>
+        <w:rPr>
+          <w:rFonts w:ascii="Times New Roman" w:hAnsi="Times New Roman"/>
+          <w:sz w:val="22"/>
+          <w:szCs w:val="22"/>
+          <w:lang w:val="en-GB"/>
+        </w:rPr>
+        <w:t>words</w:t>
+      </w:r>
+      <w:r>
+        <w:rPr>
+          <w:rFonts w:ascii="Times New Roman" w:hAnsi="Times New Roman"/>
+          <w:sz w:val="22"/>
+          <w:szCs w:val="22"/>
+          <w:lang w:val="en-GB"/>
+        </w:rPr>
+        <w:t>), inclu</w:t>
+      </w:r>
+      <w:r>
+        <w:rPr>
+          <w:rFonts w:ascii="Times New Roman" w:hAnsi="Times New Roman"/>
+          <w:sz w:val="22"/>
+          <w:szCs w:val="22"/>
+          <w:lang w:val="en-GB"/>
+        </w:rPr>
+        <w:t>ding Keywords</w:t>
+      </w:r>
+      <w:r>
+        <w:rPr>
+          <w:rFonts w:ascii="Times New Roman" w:hAnsi="Times New Roman"/>
+          <w:sz w:val="22"/>
+          <w:szCs w:val="22"/>
+          <w:lang w:val="en-GB"/>
+        </w:rPr>
+        <w:t>. not exceeding one page (</w:t>
+      </w:r>
+      <w:r>
+        <w:rPr>
+          <w:rFonts w:ascii="Times New Roman" w:hAnsi="Times New Roman"/>
+          <w:sz w:val="22"/>
+          <w:szCs w:val="22"/>
+          <w:lang w:val="en-GB"/>
+        </w:rPr>
+        <w:t xml:space="preserve">around </w:t>
+      </w:r>
+      <w:r>
+        <w:rPr>
+          <w:rFonts w:ascii="Times New Roman" w:hAnsi="Times New Roman"/>
+          <w:sz w:val="22"/>
+          <w:szCs w:val="22"/>
+          <w:lang w:val="en-GB"/>
+        </w:rPr>
+        <w:t xml:space="preserve">500 </w:t>
+      </w:r>
+      <w:r>
+        <w:rPr>
+          <w:rFonts w:ascii="Times New Roman" w:hAnsi="Times New Roman"/>
+          <w:sz w:val="22"/>
+          <w:szCs w:val="22"/>
+          <w:lang w:val="en-GB"/>
+        </w:rPr>
+        <w:t>words</w:t>
+      </w:r>
+      <w:r>
+        <w:rPr>
+          <w:rFonts w:ascii="Times New Roman" w:hAnsi="Times New Roman"/>
+          <w:sz w:val="22"/>
+          <w:szCs w:val="22"/>
+          <w:lang w:val="en-GB"/>
+        </w:rPr>
+        <w:t>), inclu</w:t>
+      </w:r>
+      <w:r>
+        <w:rPr>
+          <w:rFonts w:ascii="Times New Roman" w:hAnsi="Times New Roman"/>
+          <w:sz w:val="22"/>
+          <w:szCs w:val="22"/>
+          <w:lang w:val="en-GB"/>
+        </w:rPr>
+        <w:t>ding Keywords</w:t>
+      </w:r>
+      <w:r>
+        <w:rPr>
+          <w:rFonts w:ascii="Times New Roman" w:hAnsi="Times New Roman"/>
+          <w:sz w:val="22"/>
+          <w:szCs w:val="22"/>
+          <w:lang w:val="en-GB"/>
+        </w:rPr>
+        <w:t>.</w:t>
+      </w:r>
+      <w:r>
+        <w:rPr>
+          <w:rFonts w:ascii="Times New Roman" w:hAnsi="Times New Roman"/>
+          <w:sz w:val="22"/>
+          <w:szCs w:val="22"/>
+          <w:lang w:val="en-GB"/>
+        </w:rPr>
+        <w:t xml:space="preserve"> </w:t>
+      </w:r>
+      <w:r>
+        <w:rPr>
+          <w:rFonts w:ascii="Times New Roman" w:hAnsi="Times New Roman"/>
+          <w:sz w:val="22"/>
+          <w:szCs w:val="22"/>
+          <w:lang w:val="en-GB"/>
+        </w:rPr>
+        <w:t>Abstract in English, with revision by a proficient speaker of the language (Times New Roman 11pt normal), not exceeding one page (</w:t>
+      </w:r>
+      <w:r>
+        <w:rPr>
+          <w:rFonts w:ascii="Times New Roman" w:hAnsi="Times New Roman"/>
+          <w:sz w:val="22"/>
+          <w:szCs w:val="22"/>
+          <w:lang w:val="en-GB"/>
+        </w:rPr>
+        <w:t xml:space="preserve">around </w:t>
+      </w:r>
+      <w:r>
+        <w:rPr>
+          <w:rFonts w:ascii="Times New Roman" w:hAnsi="Times New Roman"/>
+          <w:sz w:val="22"/>
+          <w:szCs w:val="22"/>
+          <w:lang w:val="en-GB"/>
+        </w:rPr>
+        <w:t xml:space="preserve">500 </w:t>
+      </w:r>
+      <w:r>
+        <w:rPr>
+          <w:rFonts w:ascii="Times New Roman" w:hAnsi="Times New Roman"/>
+          <w:sz w:val="22"/>
+          <w:szCs w:val="22"/>
+          <w:lang w:val="en-GB"/>
+        </w:rPr>
+        <w:t>words</w:t>
+      </w:r>
+      <w:r>
+        <w:rPr>
+          <w:rFonts w:ascii="Times New Roman" w:hAnsi="Times New Roman"/>
+          <w:sz w:val="22"/>
+          <w:szCs w:val="22"/>
+          <w:lang w:val="en-GB"/>
+        </w:rPr>
+        <w:t>), inclu</w:t>
+      </w:r>
+      <w:r>
+        <w:rPr>
+          <w:rFonts w:ascii="Times New Roman" w:hAnsi="Times New Roman"/>
+          <w:sz w:val="22"/>
+          <w:szCs w:val="22"/>
+          <w:lang w:val="en-GB"/>
+        </w:rPr>
+        <w:t>ding Keywords</w:t>
+      </w:r>
+      <w:r>
+        <w:rPr>
+          <w:rFonts w:ascii="Times New Roman" w:hAnsi="Times New Roman"/>
+          <w:sz w:val="22"/>
+          <w:szCs w:val="22"/>
+          <w:lang w:val="en-GB"/>
+        </w:rPr>
+        <w:t>. not exceeding one page (</w:t>
+      </w:r>
+      <w:r>
+        <w:rPr>
+          <w:rFonts w:ascii="Times New Roman" w:hAnsi="Times New Roman"/>
+          <w:sz w:val="22"/>
+          <w:szCs w:val="22"/>
+          <w:lang w:val="en-GB"/>
+        </w:rPr>
+        <w:t xml:space="preserve">around </w:t>
+      </w:r>
+      <w:r>
+        <w:rPr>
+          <w:rFonts w:ascii="Times New Roman" w:hAnsi="Times New Roman"/>
+          <w:sz w:val="22"/>
+          <w:szCs w:val="22"/>
+          <w:lang w:val="en-GB"/>
+        </w:rPr>
+        <w:t xml:space="preserve">500 </w:t>
+      </w:r>
+      <w:r>
+        <w:rPr>
+          <w:rFonts w:ascii="Times New Roman" w:hAnsi="Times New Roman"/>
+          <w:sz w:val="22"/>
+          <w:szCs w:val="22"/>
+          <w:lang w:val="en-GB"/>
+        </w:rPr>
+        <w:t>words</w:t>
+      </w:r>
+      <w:r>
+        <w:rPr>
+          <w:rFonts w:ascii="Times New Roman" w:hAnsi="Times New Roman"/>
+          <w:sz w:val="22"/>
+          <w:szCs w:val="22"/>
+          <w:lang w:val="en-GB"/>
+        </w:rPr>
+        <w:t>), inclu</w:t>
+      </w:r>
+      <w:r>
+        <w:rPr>
+          <w:rFonts w:ascii="Times New Roman" w:hAnsi="Times New Roman"/>
+          <w:sz w:val="22"/>
+          <w:szCs w:val="22"/>
+          <w:lang w:val="en-GB"/>
+        </w:rPr>
+        <w:t>ding Keywords</w:t>
+      </w:r>
+      <w:r>
+        <w:rPr>
+          <w:rFonts w:ascii="Times New Roman" w:hAnsi="Times New Roman"/>
+          <w:sz w:val="22"/>
+          <w:szCs w:val="22"/>
+          <w:lang w:val="en-GB"/>
+        </w:rPr>
+        <w:t>.</w:t>
+      </w:r>
+      <w:r>
+        <w:rPr>
+          <w:rFonts w:ascii="Times New Roman" w:hAnsi="Times New Roman"/>
+          <w:sz w:val="22"/>
+          <w:szCs w:val="22"/>
+          <w:lang w:val="en-GB"/>
+        </w:rPr>
+        <w:t xml:space="preserve"> </w:t>
+      </w:r>
+      <w:r>
+        <w:rPr>
+          <w:rFonts w:ascii="Times New Roman" w:hAnsi="Times New Roman"/>
+          <w:sz w:val="22"/>
+          <w:szCs w:val="22"/>
+          <w:lang w:val="en-GB"/>
+        </w:rPr>
+        <w:t>Abstract in English, with revision by a proficient speaker of the language (Times New Roman 11pt normal), not exceeding one page (</w:t>
+      </w:r>
+      <w:r>
+        <w:rPr>
+          <w:rFonts w:ascii="Times New Roman" w:hAnsi="Times New Roman"/>
+          <w:sz w:val="22"/>
+          <w:szCs w:val="22"/>
+          <w:lang w:val="en-GB"/>
+        </w:rPr>
+        <w:t xml:space="preserve">around </w:t>
+      </w:r>
+      <w:r>
+        <w:rPr>
+          <w:rFonts w:ascii="Times New Roman" w:hAnsi="Times New Roman"/>
+          <w:sz w:val="22"/>
+          <w:szCs w:val="22"/>
+          <w:lang w:val="en-GB"/>
+        </w:rPr>
+        <w:t xml:space="preserve">500 </w:t>
+      </w:r>
+      <w:r>
+        <w:rPr>
+          <w:rFonts w:ascii="Times New Roman" w:hAnsi="Times New Roman"/>
+          <w:sz w:val="22"/>
+          <w:szCs w:val="22"/>
+          <w:lang w:val="en-GB"/>
+        </w:rPr>
+        <w:t>words</w:t>
+      </w:r>
+      <w:r>
+        <w:rPr>
+          <w:rFonts w:ascii="Times New Roman" w:hAnsi="Times New Roman"/>
+          <w:sz w:val="22"/>
+          <w:szCs w:val="22"/>
+          <w:lang w:val="en-GB"/>
+        </w:rPr>
+        <w:t>), inclu</w:t>
+      </w:r>
+      <w:r>
+        <w:rPr>
+          <w:rFonts w:ascii="Times New Roman" w:hAnsi="Times New Roman"/>
+          <w:sz w:val="22"/>
+          <w:szCs w:val="22"/>
+          <w:lang w:val="en-GB"/>
+        </w:rPr>
+        <w:t>ding Keywords</w:t>
+      </w:r>
+      <w:r>
+        <w:rPr>
+          <w:rFonts w:ascii="Times New Roman" w:hAnsi="Times New Roman"/>
+          <w:sz w:val="22"/>
+          <w:szCs w:val="22"/>
+          <w:lang w:val="en-GB"/>
+        </w:rPr>
+        <w:t>. not exceeding one page (</w:t>
+      </w:r>
+      <w:r>
+        <w:rPr>
+          <w:rFonts w:ascii="Times New Roman" w:hAnsi="Times New Roman"/>
+          <w:sz w:val="22"/>
+          <w:szCs w:val="22"/>
+          <w:lang w:val="en-GB"/>
+        </w:rPr>
+        <w:t xml:space="preserve">around </w:t>
+      </w:r>
+      <w:r>
+        <w:rPr>
+          <w:rFonts w:ascii="Times New Roman" w:hAnsi="Times New Roman"/>
+          <w:sz w:val="22"/>
+          <w:szCs w:val="22"/>
+          <w:lang w:val="en-GB"/>
+        </w:rPr>
+        <w:t xml:space="preserve">500 </w:t>
+      </w:r>
+      <w:r>
+        <w:rPr>
+          <w:rFonts w:ascii="Times New Roman" w:hAnsi="Times New Roman"/>
+          <w:sz w:val="22"/>
+          <w:szCs w:val="22"/>
+          <w:lang w:val="en-GB"/>
+        </w:rPr>
+        <w:t>words</w:t>
+      </w:r>
+      <w:r>
+        <w:rPr>
+          <w:rFonts w:ascii="Times New Roman" w:hAnsi="Times New Roman"/>
+          <w:sz w:val="22"/>
+          <w:szCs w:val="22"/>
+          <w:lang w:val="en-GB"/>
+        </w:rPr>
+        <w:t>), inclu</w:t>
+      </w:r>
+      <w:r>
+        <w:rPr>
+          <w:rFonts w:ascii="Times New Roman" w:hAnsi="Times New Roman"/>
+          <w:sz w:val="22"/>
+          <w:szCs w:val="22"/>
+          <w:lang w:val="en-GB"/>
+        </w:rPr>
+        <w:t>ding Keywords</w:t>
+      </w:r>
+      <w:r>
+        <w:rPr>
+          <w:rFonts w:ascii="Times New Roman" w:hAnsi="Times New Roman"/>
+          <w:sz w:val="22"/>
+          <w:szCs w:val="22"/>
+          <w:lang w:val="en-GB"/>
+        </w:rPr>
+        <w:t>.</w:t>
+      </w:r>
+      <w:r>
+        <w:rPr>
+          <w:rFonts w:ascii="Times New Roman" w:hAnsi="Times New Roman"/>
+          <w:sz w:val="22"/>
+          <w:szCs w:val="22"/>
+          <w:lang w:val="en-GB"/>
+        </w:rPr>
+        <w:t xml:space="preserve"> </w:t>
+      </w:r>
+      <w:r>
+        <w:rPr>
+          <w:rFonts w:ascii="Times New Roman" w:hAnsi="Times New Roman"/>
+          <w:sz w:val="22"/>
+          <w:szCs w:val="22"/>
+          <w:lang w:val="en-GB"/>
+        </w:rPr>
+        <w:t>Abstract in English, with revision by a proficient speaker of the language (Times New Roman 11pt normal), not exceeding one page (</w:t>
+      </w:r>
+      <w:r>
+        <w:rPr>
+          <w:rFonts w:ascii="Times New Roman" w:hAnsi="Times New Roman"/>
+          <w:sz w:val="22"/>
+          <w:szCs w:val="22"/>
+          <w:lang w:val="en-GB"/>
+        </w:rPr>
+        <w:t xml:space="preserve">around </w:t>
+      </w:r>
+      <w:r>
+        <w:rPr>
+          <w:rFonts w:ascii="Times New Roman" w:hAnsi="Times New Roman"/>
+          <w:sz w:val="22"/>
+          <w:szCs w:val="22"/>
+          <w:lang w:val="en-GB"/>
+        </w:rPr>
+        <w:t xml:space="preserve">500 </w:t>
+      </w:r>
+      <w:r>
+        <w:rPr>
+          <w:rFonts w:ascii="Times New Roman" w:hAnsi="Times New Roman"/>
+          <w:sz w:val="22"/>
+          <w:szCs w:val="22"/>
+          <w:lang w:val="en-GB"/>
+        </w:rPr>
+        <w:t>words</w:t>
+      </w:r>
+      <w:r>
+        <w:rPr>
+          <w:rFonts w:ascii="Times New Roman" w:hAnsi="Times New Roman"/>
+          <w:sz w:val="22"/>
+          <w:szCs w:val="22"/>
+          <w:lang w:val="en-GB"/>
+        </w:rPr>
+        <w:t>), inclu</w:t>
+      </w:r>
+      <w:r>
+        <w:rPr>
+          <w:rFonts w:ascii="Times New Roman" w:hAnsi="Times New Roman"/>
+          <w:sz w:val="22"/>
+          <w:szCs w:val="22"/>
+          <w:lang w:val="en-GB"/>
+        </w:rPr>
+        <w:t>ding Keywords</w:t>
+      </w:r>
+      <w:r>
+        <w:rPr>
+          <w:rFonts w:ascii="Times New Roman" w:hAnsi="Times New Roman"/>
+          <w:sz w:val="22"/>
+          <w:szCs w:val="22"/>
+          <w:lang w:val="en-GB"/>
+        </w:rPr>
         <w:t xml:space="preserve">. </w:t>
+      </w:r>
+      <w:bookmarkStart w:id="0" w:name="_GoBack"/>
+      <w:bookmarkEnd w:id="0"/>
+      <w:r>
+        <w:rPr>
+          <w:rFonts w:ascii="Times New Roman" w:hAnsi="Times New Roman"/>
+          <w:sz w:val="22"/>
+          <w:szCs w:val="22"/>
+          <w:lang w:val="en-GB"/>
+        </w:rPr>
+        <w:t xml:space="preserve"> </w:t>
       </w:r>
     </w:p>
     <w:p>
@@ -117,7 +1730,7 @@
           <w:szCs w:val="22"/>
           <w:lang w:val="en-GB"/>
         </w:rPr>
-        <w:t>The back of the Abstract page is left blank.</w:t>
+        <w:t xml:space="preserve"> </w:t>
       </w:r>
     </w:p>
     <w:p>
@@ -128,19 +1741,9 @@
           <w:rFonts w:ascii="Times New Roman" w:hAnsi="Times New Roman"/>
           <w:sz w:val="22"/>
           <w:szCs w:val="22"/>
-          <w:lang w:val="en-US"/>
+          <w:lang w:val="en-GB"/>
         </w:rPr>
       </w:pPr>
-      <w:r>
-        <w:rPr>
-          <w:rFonts w:ascii="Times New Roman" w:hAnsi="Times New Roman"/>
-          <w:sz w:val="22"/>
-          <w:szCs w:val="22"/>
-          <w:highlight w:val="yellow"/>
-          <w:lang w:val="en-US"/>
-        </w:rPr>
-        <w:t>(One line left blank)</w:t>
-      </w:r>
     </w:p>
     <w:p>
       <w:pPr>
@@ -156,31 +1759,72 @@
       <w:r>
         <w:rPr>
           <w:rFonts w:ascii="Times New Roman" w:hAnsi="Times New Roman"/>
-          <w:smallCaps/>
-          <w:sz w:val="22"/>
-          <w:szCs w:val="22"/>
-          <w:lang w:val="en-GB"/>
-        </w:rPr>
-        <w:t xml:space="preserve">Keywords: </w:t>
-      </w:r>
-      <w:r>
-        <w:rPr>
-          <w:rFonts w:ascii="Times New Roman" w:hAnsi="Times New Roman"/>
-          <w:sz w:val="22"/>
-          <w:szCs w:val="22"/>
-          <w:lang w:val="en-GB"/>
-        </w:rPr>
-        <w:t>five keywords, separated by commas.</w:t>
+          <w:sz w:val="22"/>
+          <w:szCs w:val="22"/>
+          <w:lang w:val="en-GB"/>
+        </w:rPr>
+        <w:t>The back of the Abstract page is left blank.</w:t>
       </w:r>
     </w:p>
     <w:p>
       <w:pPr>
-        <w:rPr>
-          <w:lang w:val="en-GB"/>
+        <w:spacing w:after="120" w:line="280" w:lineRule="atLeast"/>
+        <w:jc w:val="both"/>
+        <w:rPr>
+          <w:rFonts w:ascii="Times New Roman" w:hAnsi="Times New Roman"/>
+          <w:sz w:val="22"/>
+          <w:szCs w:val="22"/>
+          <w:lang w:val="en-US"/>
         </w:rPr>
       </w:pPr>
-      <w:bookmarkStart w:id="0" w:name="_GoBack"/>
-      <w:bookmarkEnd w:id="0"/>
+      <w:r>
+        <w:rPr>
+          <w:rFonts w:ascii="Times New Roman" w:hAnsi="Times New Roman"/>
+          <w:sz w:val="22"/>
+          <w:szCs w:val="22"/>
+          <w:highlight w:val="yellow"/>
+          <w:lang w:val="en-US"/>
+        </w:rPr>
+        <w:t>(One line left blank)</w:t>
+      </w:r>
+    </w:p>
+    <w:p>
+      <w:pPr>
+        <w:spacing w:after="120" w:line="280" w:lineRule="atLeast"/>
+        <w:jc w:val="both"/>
+        <w:rPr>
+          <w:rFonts w:ascii="Times New Roman" w:hAnsi="Times New Roman"/>
+          <w:sz w:val="22"/>
+          <w:szCs w:val="22"/>
+          <w:lang w:val="en-GB"/>
+        </w:rPr>
+      </w:pPr>
+      <w:r>
+        <w:rPr>
+          <w:rFonts w:ascii="Times New Roman" w:hAnsi="Times New Roman"/>
+          <w:smallCaps/>
+          <w:sz w:val="22"/>
+          <w:szCs w:val="22"/>
+          <w:lang w:val="en-GB"/>
+        </w:rPr>
+        <w:t xml:space="preserve">Keywords: </w:t>
+      </w:r>
+      <w:r>
+        <w:rPr>
+          <w:rFonts w:ascii="Times New Roman" w:hAnsi="Times New Roman"/>
+          <w:sz w:val="22"/>
+          <w:szCs w:val="22"/>
+          <w:lang w:val="en-GB"/>
+        </w:rPr>
+        <w:t>five keywords, separated by commas.</w:t>
+      </w:r>
+    </w:p>
+    <w:p>
+      <w:pPr>
+        <w:rPr>
+          <w:lang w:val="en-GB"/>
+        </w:rPr>
+      </w:pPr>
     </w:p>
     <w:sectPr>
       <w:headerReference w:type="even" r:id="rId6"/>
@@ -245,7 +1889,7 @@
         <w:rStyle w:val="PageNumber"/>
         <w:noProof/>
       </w:rPr>
-      <w:t>ii</w:t>
+      <w:t>iv</w:t>
     </w:r>
     <w:r>
       <w:rPr>
@@ -575,7 +2219,7 @@
     <w:lsdException w:name="Table Web 2" w:semiHidden="1" w:unhideWhenUsed="1"/>
     <w:lsdException w:name="Table Web 3" w:semiHidden="1" w:unhideWhenUsed="1"/>
     <w:lsdException w:name="Balloon Text" w:semiHidden="1" w:unhideWhenUsed="1"/>
-    <w:lsdException w:name="Table Grid" w:semiHidden="1" w:uiPriority="0" w:unhideWhenUsed="1"/>
+    <w:lsdException w:name="Table Grid" w:uiPriority="0"/>
     <w:lsdException w:name="Table Theme" w:semiHidden="1" w:unhideWhenUsed="1"/>
     <w:lsdException w:name="Placeholder Text" w:semiHidden="1"/>
     <w:lsdException w:name="No Spacing" w:uiPriority="1" w:qFormat="1"/>

--- a/Tese_word/7_Abstract.docx
+++ b/Tese_word/7_Abstract.docx
@@ -117,7 +117,7 @@
           <w:szCs w:val="22"/>
           <w:lang w:val="en-GB"/>
         </w:rPr>
-        <w:t>In fact, a</w:t>
+        <w:t>A</w:t>
       </w:r>
       <w:r>
         <w:rPr>
@@ -135,16 +135,7 @@
           <w:szCs w:val="22"/>
           <w:lang w:val="en-GB"/>
         </w:rPr>
-        <w:t>Mckinsey [</w:t>
-      </w:r>
-      <w:r>
-        <w:rPr>
-          <w:rFonts w:ascii="Times New Roman" w:hAnsi="Times New Roman"/>
-          <w:sz w:val="22"/>
-          <w:szCs w:val="22"/>
-          <w:lang w:val="en-GB"/>
-        </w:rPr>
-        <w:t>1]</w:t>
+        <w:t>Mckinsey</w:t>
       </w:r>
       <w:r>
         <w:rPr>
@@ -189,7 +180,25 @@
           <w:szCs w:val="22"/>
           <w:lang w:val="en-GB"/>
         </w:rPr>
-        <w:t xml:space="preserve">ged behind overall economic productivity, R&amp;D spending is less than 1% of revenues in the sector and </w:t>
+        <w:t>ged behin</w:t>
+      </w:r>
+      <w:r>
+        <w:rPr>
+          <w:rFonts w:ascii="Times New Roman" w:hAnsi="Times New Roman"/>
+          <w:sz w:val="22"/>
+          <w:szCs w:val="22"/>
+          <w:lang w:val="en-GB"/>
+        </w:rPr>
+        <w:t>d overall economic productivity.</w:t>
+      </w:r>
+      <w:r>
+        <w:rPr>
+          <w:rFonts w:ascii="Times New Roman" w:hAnsi="Times New Roman"/>
+          <w:sz w:val="22"/>
+          <w:szCs w:val="22"/>
+          <w:lang w:val="en-GB"/>
+        </w:rPr>
+        <w:t xml:space="preserve"> R&amp;D spending is less than 1% of revenues in the sector and </w:t>
       </w:r>
       <w:r>
         <w:rPr>
@@ -207,18 +216,7 @@
           <w:szCs w:val="22"/>
           <w:lang w:val="en-GB"/>
         </w:rPr>
-        <w:t xml:space="preserve"> one of the least digitized industries. On the other hand, an estimated $57 trillion are expected to be spent on infrastructure by 2030, the report ends up concluding that the construction industry is “ripe for disr</w:t>
-      </w:r>
-      <w:bookmarkStart w:id="0" w:name="_GoBack"/>
-      <w:bookmarkEnd w:id="0"/>
-      <w:r>
-        <w:rPr>
-          <w:rFonts w:ascii="Times New Roman" w:hAnsi="Times New Roman"/>
-          <w:sz w:val="22"/>
-          <w:szCs w:val="22"/>
-          <w:lang w:val="en-GB"/>
-        </w:rPr>
-        <w:t>uption</w:t>
+        <w:t xml:space="preserve"> one of the least digitized industries. On the other hand, an estimated $57 trillion are expected to be spent on infrastructure by 2030, the report ends up concluding that the construction industry is “ripe for disruption</w:t>
       </w:r>
       <w:r>
         <w:rPr>
@@ -248,7 +246,34 @@
           <w:szCs w:val="22"/>
           <w:lang w:val="en-GB"/>
         </w:rPr>
-        <w:t>These new technologies</w:t>
+        <w:t xml:space="preserve">These new technologies </w:t>
+      </w:r>
+      <w:r>
+        <w:rPr>
+          <w:rFonts w:ascii="Times New Roman" w:hAnsi="Times New Roman"/>
+          <w:sz w:val="22"/>
+          <w:szCs w:val="22"/>
+          <w:lang w:val="en-GB"/>
+        </w:rPr>
+        <w:t>will</w:t>
+      </w:r>
+      <w:r>
+        <w:rPr>
+          <w:rFonts w:ascii="Times New Roman" w:hAnsi="Times New Roman"/>
+          <w:sz w:val="22"/>
+          <w:szCs w:val="22"/>
+          <w:lang w:val="en-GB"/>
+        </w:rPr>
+        <w:t xml:space="preserve"> disrupt traditional workflows</w:t>
+      </w:r>
+      <w:r>
+        <w:rPr>
+          <w:rFonts w:ascii="Times New Roman" w:hAnsi="Times New Roman"/>
+          <w:sz w:val="22"/>
+          <w:szCs w:val="22"/>
+          <w:lang w:val="en-GB"/>
+        </w:rPr>
+        <w:t xml:space="preserve"> and</w:t>
       </w:r>
       <w:r>
         <w:rPr>
@@ -266,34 +291,25 @@
           <w:szCs w:val="22"/>
           <w:lang w:val="en-GB"/>
         </w:rPr>
-        <w:t xml:space="preserve"> </w:t>
-      </w:r>
-      <w:r>
-        <w:rPr>
-          <w:rFonts w:ascii="Times New Roman" w:hAnsi="Times New Roman"/>
-          <w:sz w:val="22"/>
-          <w:szCs w:val="22"/>
-          <w:lang w:val="en-GB"/>
-        </w:rPr>
-        <w:t>will</w:t>
-      </w:r>
-      <w:r>
-        <w:rPr>
-          <w:rFonts w:ascii="Times New Roman" w:hAnsi="Times New Roman"/>
-          <w:sz w:val="22"/>
-          <w:szCs w:val="22"/>
-          <w:lang w:val="en-GB"/>
-        </w:rPr>
-        <w:t xml:space="preserve"> disrupt traditional workflows</w:t>
-      </w:r>
-      <w:r>
-        <w:rPr>
-          <w:rFonts w:ascii="Times New Roman" w:hAnsi="Times New Roman"/>
-          <w:sz w:val="22"/>
-          <w:szCs w:val="22"/>
-          <w:lang w:val="en-GB"/>
-        </w:rPr>
-        <w:t xml:space="preserve"> and in the medium term the role of the engineer will change. Code compliance checks will be mostly automated leaving the engineer free to do more creative work, and that </w:t>
+        <w:t xml:space="preserve"> in the medium term</w:t>
+      </w:r>
+      <w:r>
+        <w:rPr>
+          <w:rFonts w:ascii="Times New Roman" w:hAnsi="Times New Roman"/>
+          <w:sz w:val="22"/>
+          <w:szCs w:val="22"/>
+          <w:lang w:val="en-GB"/>
+        </w:rPr>
+        <w:t>,</w:t>
+      </w:r>
+      <w:r>
+        <w:rPr>
+          <w:rFonts w:ascii="Times New Roman" w:hAnsi="Times New Roman"/>
+          <w:sz w:val="22"/>
+          <w:szCs w:val="22"/>
+          <w:lang w:val="en-GB"/>
+        </w:rPr>
+        <w:t xml:space="preserve"> the role of the engineer will change. Code compliance checks will be mostly automated leaving the engineer free to do more creative work, and that </w:t>
       </w:r>
       <w:r>
         <w:rPr>
@@ -332,7 +348,25 @@
           <w:szCs w:val="22"/>
           <w:lang w:val="en-GB"/>
         </w:rPr>
-        <w:t xml:space="preserve">Computational design is one of the fields that is starting to grow in importance in design practices. Currently </w:t>
+        <w:t>Computational design is one of the fields that is starting to grow in importance in design practices. Currently</w:t>
+      </w:r>
+      <w:r>
+        <w:rPr>
+          <w:rFonts w:ascii="Times New Roman" w:hAnsi="Times New Roman"/>
+          <w:sz w:val="22"/>
+          <w:szCs w:val="22"/>
+          <w:lang w:val="en-GB"/>
+        </w:rPr>
+        <w:t>,</w:t>
+      </w:r>
+      <w:r>
+        <w:rPr>
+          <w:rFonts w:ascii="Times New Roman" w:hAnsi="Times New Roman"/>
+          <w:sz w:val="22"/>
+          <w:szCs w:val="22"/>
+          <w:lang w:val="en-GB"/>
+        </w:rPr>
+        <w:t xml:space="preserve"> </w:t>
       </w:r>
       <w:r>
         <w:rPr>
@@ -425,7 +459,25 @@
           <w:szCs w:val="22"/>
           <w:lang w:val="en-GB"/>
         </w:rPr>
-        <w:t xml:space="preserve"> design tool that can be used not only in the conceptual phase but also to the final stage where a code compliant structure is </w:t>
+        <w:t xml:space="preserve"> design tool that can be used not only in the conceptual phase but also </w:t>
+      </w:r>
+      <w:r>
+        <w:rPr>
+          <w:rFonts w:ascii="Times New Roman" w:hAnsi="Times New Roman"/>
+          <w:sz w:val="22"/>
+          <w:szCs w:val="22"/>
+          <w:lang w:val="en-GB"/>
+        </w:rPr>
+        <w:t>in</w:t>
+      </w:r>
+      <w:r>
+        <w:rPr>
+          <w:rFonts w:ascii="Times New Roman" w:hAnsi="Times New Roman"/>
+          <w:sz w:val="22"/>
+          <w:szCs w:val="22"/>
+          <w:lang w:val="en-GB"/>
+        </w:rPr>
+        <w:t xml:space="preserve"> the final stage where a code compliant structure is </w:t>
       </w:r>
       <w:r>
         <w:rPr>
@@ -464,7 +516,43 @@
           <w:szCs w:val="20"/>
           <w:lang w:val="en-GB"/>
         </w:rPr>
-        <w:t xml:space="preserve">The structures optimized in this dissertation are high voltage electricity pylons. This choice was made as the design process is simple enough to be developed in the time frame of the present work, when compared to other options (buildings, high rise towers, bridges, etc). Although simple in the design phase, the current design codes for such structures are quite strict when it comes to geometry. This provides the main challenge of this thesis, which is to develop an algorithm known to produce organic shapes and make it work according to current design codes.  </w:t>
+        <w:t xml:space="preserve">The structures optimized in this dissertation are high voltage electricity pylons. This choice was made as the design process is simple enough to be developed in the time frame of the present work, </w:t>
+      </w:r>
+      <w:r>
+        <w:rPr>
+          <w:rFonts w:ascii="Times New Roman" w:hAnsi="Times New Roman"/>
+          <w:sz w:val="22"/>
+          <w:szCs w:val="20"/>
+          <w:lang w:val="en-GB"/>
+        </w:rPr>
+        <w:t>in comparison</w:t>
+      </w:r>
+      <w:r>
+        <w:rPr>
+          <w:rFonts w:ascii="Times New Roman" w:hAnsi="Times New Roman"/>
+          <w:sz w:val="22"/>
+          <w:szCs w:val="20"/>
+          <w:lang w:val="en-GB"/>
+        </w:rPr>
+        <w:t xml:space="preserve"> to other </w:t>
+      </w:r>
+      <w:r>
+        <w:rPr>
+          <w:rFonts w:ascii="Times New Roman" w:hAnsi="Times New Roman"/>
+          <w:sz w:val="22"/>
+          <w:szCs w:val="20"/>
+          <w:lang w:val="en-GB"/>
+        </w:rPr>
+        <w:t>types of structures</w:t>
+      </w:r>
+      <w:r>
+        <w:rPr>
+          <w:rFonts w:ascii="Times New Roman" w:hAnsi="Times New Roman"/>
+          <w:sz w:val="22"/>
+          <w:szCs w:val="20"/>
+          <w:lang w:val="en-GB"/>
+        </w:rPr>
+        <w:t xml:space="preserve"> (buildings, high rise towers, bridges, etc). Although simple in the design phase, the current design codes for such structures are quite strict when it comes to geometry. This provides the main challenge of this thesis, which is to develop an algorithm known to produce organic shapes and make it work according to current design codes.  </w:t>
       </w:r>
     </w:p>
     <w:p>
@@ -596,7 +684,25 @@
           <w:szCs w:val="22"/>
           <w:lang w:val="en-GB"/>
         </w:rPr>
-        <w:t xml:space="preserve"> code compliant lattice towers with 10 % material savings when compared to the case study model.</w:t>
+        <w:t xml:space="preserve"> code compliant lattice towers with 10 % material savings </w:t>
+      </w:r>
+      <w:r>
+        <w:rPr>
+          <w:rFonts w:ascii="Times New Roman" w:hAnsi="Times New Roman"/>
+          <w:sz w:val="22"/>
+          <w:szCs w:val="22"/>
+          <w:lang w:val="en-GB"/>
+        </w:rPr>
+        <w:t>in comparison</w:t>
+      </w:r>
+      <w:r>
+        <w:rPr>
+          <w:rFonts w:ascii="Times New Roman" w:hAnsi="Times New Roman"/>
+          <w:sz w:val="22"/>
+          <w:szCs w:val="22"/>
+          <w:lang w:val="en-GB"/>
+        </w:rPr>
+        <w:t xml:space="preserve"> to the case study model.</w:t>
       </w:r>
       <w:r>
         <w:rPr>
@@ -694,7 +800,18 @@
           <w:szCs w:val="22"/>
           <w:lang w:val="en-GB"/>
         </w:rPr>
-        <w:t>Optimization, Steel Tower, Lattice, Electricity pylon</w:t>
+        <w:t>Optimi</w:t>
+      </w:r>
+      <w:bookmarkStart w:id="0" w:name="_GoBack"/>
+      <w:bookmarkEnd w:id="0"/>
+      <w:r>
+        <w:rPr>
+          <w:rFonts w:ascii="Times New Roman" w:hAnsi="Times New Roman"/>
+          <w:sz w:val="22"/>
+          <w:szCs w:val="22"/>
+          <w:lang w:val="en-GB"/>
+        </w:rPr>
+        <w:t>zation, Steel Tower, Lattice, Electricity pylon</w:t>
       </w:r>
       <w:r>
         <w:rPr>
@@ -704,19 +821,6 @@
           <w:lang w:val="en-GB"/>
         </w:rPr>
         <w:t>.</w:t>
-      </w:r>
-    </w:p>
-    <w:p>
-      <w:pPr>
-        <w:rPr>
-          <w:lang w:val="en-GB"/>
-        </w:rPr>
-      </w:pPr>
-      <w:r>
-        <w:rPr>
-          <w:lang w:val="en-GB"/>
-        </w:rPr>
-        <w:t>------------------------------------- -- -------------------------</w:t>
       </w:r>
     </w:p>
     <w:p>
@@ -732,12 +836,6 @@
           <w:lang w:val="en-GB"/>
         </w:rPr>
       </w:pPr>
-      <w:r>
-        <w:rPr>
-          <w:lang w:val="en-GB"/>
-        </w:rPr>
-        <w:t>[1] – Mckinsey&amp;Company, 2016 , “Imagining construction’s digital future”</w:t>
-      </w:r>
     </w:p>
     <w:sectPr>
       <w:headerReference w:type="even" r:id="rId6"/>

--- a/Tese_word/7_Abstract.docx
+++ b/Tese_word/7_Abstract.docx
@@ -96,7 +96,25 @@
           <w:szCs w:val="22"/>
           <w:lang w:val="en-GB"/>
         </w:rPr>
-        <w:t>The construction industry is a very good target for this expansion of technologies into other sectors given the potential productivity gains to be expected.</w:t>
+        <w:t>The construction industry is a very</w:t>
+      </w:r>
+      <w:r>
+        <w:rPr>
+          <w:rFonts w:ascii="Times New Roman" w:hAnsi="Times New Roman"/>
+          <w:sz w:val="22"/>
+          <w:szCs w:val="22"/>
+          <w:lang w:val="en-GB"/>
+        </w:rPr>
+        <w:t xml:space="preserve"> good target for this expansion of technology </w:t>
+      </w:r>
+      <w:r>
+        <w:rPr>
+          <w:rFonts w:ascii="Times New Roman" w:hAnsi="Times New Roman"/>
+          <w:sz w:val="22"/>
+          <w:szCs w:val="22"/>
+          <w:lang w:val="en-GB"/>
+        </w:rPr>
+        <w:t>given the potential productivity gains to be expected.</w:t>
       </w:r>
     </w:p>
     <w:p>
@@ -552,7 +570,18 @@
           <w:szCs w:val="20"/>
           <w:lang w:val="en-GB"/>
         </w:rPr>
-        <w:t xml:space="preserve"> (buildings, high rise towers, bridges, etc). Although simple in the design phase, the current design codes for such structures are quite strict when it comes to geometry. This provides the main challenge of this thesis, which is to develop an algorithm known to produce organic shapes and make it work according to current design codes.  </w:t>
+        <w:t xml:space="preserve"> (buildings, high rise towers, bridges, etc). Although simple in the design phase, the current design codes for such structures are quite strict when it comes to geometry. This provides the main challenge of this thesis</w:t>
+      </w:r>
+      <w:bookmarkStart w:id="0" w:name="_GoBack"/>
+      <w:bookmarkEnd w:id="0"/>
+      <w:r>
+        <w:rPr>
+          <w:rFonts w:ascii="Times New Roman" w:hAnsi="Times New Roman"/>
+          <w:sz w:val="22"/>
+          <w:szCs w:val="20"/>
+          <w:lang w:val="en-GB"/>
+        </w:rPr>
+        <w:t xml:space="preserve">, which is to develop an algorithm known to produce organic shapes and make it work according to current design codes.  </w:t>
       </w:r>
     </w:p>
     <w:p>
@@ -800,18 +829,25 @@
           <w:szCs w:val="22"/>
           <w:lang w:val="en-GB"/>
         </w:rPr>
-        <w:t>Optimi</w:t>
-      </w:r>
-      <w:bookmarkStart w:id="0" w:name="_GoBack"/>
-      <w:bookmarkEnd w:id="0"/>
-      <w:r>
-        <w:rPr>
-          <w:rFonts w:ascii="Times New Roman" w:hAnsi="Times New Roman"/>
-          <w:sz w:val="22"/>
-          <w:szCs w:val="22"/>
-          <w:lang w:val="en-GB"/>
-        </w:rPr>
-        <w:t>zation, Steel Tower, Lattice, Electricity pylon</w:t>
+        <w:t xml:space="preserve">Optimization, Steel Tower, Lattice, Electricity </w:t>
+      </w:r>
+      <w:r>
+        <w:rPr>
+          <w:rFonts w:ascii="Times New Roman" w:hAnsi="Times New Roman"/>
+          <w:sz w:val="22"/>
+          <w:szCs w:val="22"/>
+          <w:lang w:val="en-GB"/>
+        </w:rPr>
+        <w:t>P</w:t>
+      </w:r>
+      <w:r>
+        <w:rPr>
+          <w:rFonts w:ascii="Times New Roman" w:hAnsi="Times New Roman"/>
+          <w:sz w:val="22"/>
+          <w:szCs w:val="22"/>
+          <w:lang w:val="en-GB"/>
+        </w:rPr>
+        <w:t>ylon</w:t>
       </w:r>
       <w:r>
         <w:rPr>

--- a/Tese_word/7_Abstract.docx
+++ b/Tese_word/7_Abstract.docx
@@ -245,6 +245,8 @@
         </w:rPr>
         <w:t>”.</w:t>
       </w:r>
+      <w:bookmarkStart w:id="0" w:name="_GoBack"/>
+      <w:bookmarkEnd w:id="0"/>
     </w:p>
     <w:p>
       <w:pPr>
@@ -570,18 +572,7 @@
           <w:szCs w:val="20"/>
           <w:lang w:val="en-GB"/>
         </w:rPr>
-        <w:t xml:space="preserve"> (buildings, high rise towers, bridges, etc). Although simple in the design phase, the current design codes for such structures are quite strict when it comes to geometry. This provides the main challenge of this thesis</w:t>
-      </w:r>
-      <w:bookmarkStart w:id="0" w:name="_GoBack"/>
-      <w:bookmarkEnd w:id="0"/>
-      <w:r>
-        <w:rPr>
-          <w:rFonts w:ascii="Times New Roman" w:hAnsi="Times New Roman"/>
-          <w:sz w:val="22"/>
-          <w:szCs w:val="20"/>
-          <w:lang w:val="en-GB"/>
-        </w:rPr>
-        <w:t xml:space="preserve">, which is to develop an algorithm known to produce organic shapes and make it work according to current design codes.  </w:t>
+        <w:t xml:space="preserve"> (buildings, high rise towers, bridges, etc). Although simple in the design phase, the current design codes for such structures are quite strict when it comes to geometry. This provides the main challenge of this thesis, which is to develop an algorithm known to produce organic shapes and make it work according to current design codes.  </w:t>
       </w:r>
     </w:p>
     <w:p>
@@ -1084,7 +1075,7 @@
               <w:i/>
               <w:sz w:val="16"/>
             </w:rPr>
-            <w:t>Título do Trabalho - Arial 8pt itálico</w:t>
+            <w:t>OPTIMISED DESIGN OF HIGH VOLTAGE LATTICE TRANSMISSION TOWERS</w:t>
           </w:r>
         </w:p>
       </w:tc>

--- a/Tese_word/7_Abstract.docx
+++ b/Tese_word/7_Abstract.docx
@@ -245,8 +245,6 @@
         </w:rPr>
         <w:t>”.</w:t>
       </w:r>
-      <w:bookmarkStart w:id="0" w:name="_GoBack"/>
-      <w:bookmarkEnd w:id="0"/>
     </w:p>
     <w:p>
       <w:pPr>
@@ -859,10 +857,26 @@
     </w:p>
     <w:p>
       <w:pPr>
+        <w:spacing w:after="200" w:line="276" w:lineRule="auto"/>
         <w:rPr>
           <w:lang w:val="en-GB"/>
         </w:rPr>
       </w:pPr>
+      <w:r>
+        <w:rPr>
+          <w:lang w:val="en-GB"/>
+        </w:rPr>
+        <w:br w:type="page"/>
+      </w:r>
+    </w:p>
+    <w:p>
+      <w:pPr>
+        <w:rPr>
+          <w:lang w:val="en-GB"/>
+        </w:rPr>
+      </w:pPr>
+      <w:bookmarkStart w:id="0" w:name="_GoBack"/>
+      <w:bookmarkEnd w:id="0"/>
     </w:p>
     <w:sectPr>
       <w:headerReference w:type="even" r:id="rId6"/>
@@ -935,6 +949,13 @@
       </w:rPr>
       <w:fldChar w:fldCharType="end"/>
     </w:r>
+    <w:r>
+      <w:rPr>
+        <w:rStyle w:val="PageNumber"/>
+      </w:rPr>
+      <w:tab/>
+      <w:t>Versão para Discussão</w:t>
+    </w:r>
   </w:p>
 </w:ftr>
 </file>
@@ -946,6 +967,12 @@
       <w:pStyle w:val="Footer"/>
       <w:jc w:val="right"/>
     </w:pPr>
+    <w:r>
+      <w:rPr>
+        <w:rStyle w:val="PageNumber"/>
+      </w:rPr>
+      <w:t xml:space="preserve">Versão para Discussão                                                                  </w:t>
+    </w:r>
     <w:r>
       <w:rPr>
         <w:rStyle w:val="PageNumber"/>
@@ -1032,7 +1059,7 @@
               <w:i/>
               <w:sz w:val="16"/>
             </w:rPr>
-            <w:t>Título do Trabalho - Arial 8pt itálico</w:t>
+            <w:t>OPTIMISED DESIGN OF HIGH VOLTAGE LATTICE TRANSMISSION TOWERS</w:t>
           </w:r>
         </w:p>
       </w:tc>
